--- a/PROJECT_TTTHUD.docx
+++ b/PROJECT_TTTHUD.docx
@@ -127,15 +127,7 @@
           <w:sz w:val="28"/>
           <w:szCs w:val="28"/>
         </w:rPr>
-        <w:t>Trong project kết thúc môn học thực tập tin học ứng dụng, em thực hiện việc cấu hình và chạy SparkSQL trên Docker container, cùng với việc tải xuống một số phần mềm, thư viện cần thiết trên container để truy vấn SQL trên cơ sở dữ liệu được lưu trữ trên con</w:t>
-      </w:r>
-      <w:r>
-        <w:rPr>
-          <w:rFonts w:ascii="Times New Roman" w:eastAsia="Times New Roman" w:hAnsi="Times New Roman" w:cs="Times New Roman"/>
-          <w:sz w:val="28"/>
-          <w:szCs w:val="28"/>
-        </w:rPr>
-        <w:t>tainer.</w:t>
+        <w:t>Trong project kết thúc môn học thực tập tin học ứng dụng, em thực hiện việc cấu hình và chạy SparkSQL trên Docker container, cùng với việc tải xuống một số phần mềm, thư viện cần thiết trên container để truy vấn SQL trên cơ sở dữ liệu được lưu trữ trên container.</w:t>
       </w:r>
     </w:p>
     <w:p>
@@ -267,16 +259,7 @@
           <w:szCs w:val="28"/>
           <w:highlight w:val="white"/>
         </w:rPr>
-        <w:t xml:space="preserve">Tạo 1 file với tên là </w:t>
-      </w:r>
-      <w:r>
-        <w:rPr>
-          <w:rFonts w:ascii="Times New Roman" w:eastAsia="Times New Roman" w:hAnsi="Times New Roman" w:cs="Times New Roman"/>
-          <w:sz w:val="28"/>
-          <w:szCs w:val="28"/>
-          <w:highlight w:val="white"/>
-        </w:rPr>
-        <w:t>Dockerfile và không có hậu tố:</w:t>
+        <w:t>Tạo 1 file với tên là Dockerfile và không có hậu tố:</w:t>
       </w:r>
     </w:p>
     <w:p>
@@ -424,7 +407,7 @@
                                 <w:color w:val="000000"/>
                                 <w:sz w:val="24"/>
                               </w:rPr>
-                              <w:t>Ảnh 1: Cấu hình dockerfile</w:t>
+                              <w:t xml:space="preserve"> Cấu hình dockerfile</w:t>
                             </w:r>
                           </w:p>
                         </w:txbxContent>
@@ -459,7 +442,7 @@
                           <w:color w:val="000000"/>
                           <w:sz w:val="24"/>
                         </w:rPr>
-                        <w:t>Ảnh 1: Cấu hình dockerfile</w:t>
+                        <w:t xml:space="preserve"> Cấu hình dockerfile</w:t>
                       </w:r>
                     </w:p>
                   </w:txbxContent>
@@ -538,15 +521,7 @@
                                 <w:color w:val="000000"/>
                                 <w:sz w:val="24"/>
                               </w:rPr>
-                              <w:t xml:space="preserve">Ảnh </w:t>
-                            </w:r>
-                            <w:r>
-                              <w:rPr>
-                                <w:rFonts w:ascii="Times New Roman" w:eastAsia="Times New Roman" w:hAnsi="Times New Roman" w:cs="Times New Roman"/>
-                                <w:color w:val="000000"/>
-                                <w:sz w:val="24"/>
-                              </w:rPr>
-                              <w:t>3: Kết quả khi build image</w:t>
+                              <w:t>Kết quả khi build image</w:t>
                             </w:r>
                           </w:p>
                         </w:txbxContent>
@@ -577,15 +552,7 @@
                           <w:color w:val="000000"/>
                           <w:sz w:val="24"/>
                         </w:rPr>
-                        <w:t xml:space="preserve">Ảnh </w:t>
-                      </w:r>
-                      <w:r>
-                        <w:rPr>
-                          <w:rFonts w:ascii="Times New Roman" w:eastAsia="Times New Roman" w:hAnsi="Times New Roman" w:cs="Times New Roman"/>
-                          <w:color w:val="000000"/>
-                          <w:sz w:val="24"/>
-                        </w:rPr>
-                        <w:t>3: Kết quả khi build image</w:t>
+                        <w:t>Kết quả khi build image</w:t>
                       </w:r>
                     </w:p>
                   </w:txbxContent>
@@ -695,15 +662,7 @@
                                 <w:color w:val="000000"/>
                                 <w:sz w:val="24"/>
                               </w:rPr>
-                              <w:t xml:space="preserve">Ảnh </w:t>
-                            </w:r>
-                            <w:r>
-                              <w:rPr>
-                                <w:rFonts w:ascii="Times New Roman" w:eastAsia="Times New Roman" w:hAnsi="Times New Roman" w:cs="Times New Roman"/>
-                                <w:color w:val="000000"/>
-                                <w:sz w:val="24"/>
-                              </w:rPr>
-                              <w:t>2: Thư mục lưu trữ</w:t>
+                              <w:t>Thư mục lưu trữ</w:t>
                             </w:r>
                           </w:p>
                         </w:txbxContent>
@@ -734,15 +693,7 @@
                           <w:color w:val="000000"/>
                           <w:sz w:val="24"/>
                         </w:rPr>
-                        <w:t xml:space="preserve">Ảnh </w:t>
-                      </w:r>
-                      <w:r>
-                        <w:rPr>
-                          <w:rFonts w:ascii="Times New Roman" w:eastAsia="Times New Roman" w:hAnsi="Times New Roman" w:cs="Times New Roman"/>
-                          <w:color w:val="000000"/>
-                          <w:sz w:val="24"/>
-                        </w:rPr>
-                        <w:t>2: Thư mục lưu trữ</w:t>
+                        <w:t>Thư mục lưu trữ</w:t>
                       </w:r>
                     </w:p>
                   </w:txbxContent>
@@ -833,12 +784,12 @@
               <wp:anchor distT="114300" distB="114300" distL="114300" distR="114300" simplePos="0" relativeHeight="251661312" behindDoc="0" locked="0" layoutInCell="1" hidden="0" allowOverlap="1">
                 <wp:simplePos x="0" y="0"/>
                 <wp:positionH relativeFrom="column">
-                  <wp:posOffset>1009650</wp:posOffset>
+                  <wp:posOffset>1017905</wp:posOffset>
                 </wp:positionH>
                 <wp:positionV relativeFrom="paragraph">
-                  <wp:posOffset>1181100</wp:posOffset>
+                  <wp:posOffset>1163320</wp:posOffset>
                 </wp:positionV>
-                <wp:extent cx="3733800" cy="699135"/>
+                <wp:extent cx="3733800" cy="643255"/>
                 <wp:effectExtent l="0" t="0" r="0" b="0"/>
                 <wp:wrapTopAndBottom distT="114300" distB="114300"/>
                 <wp:docPr id="14" name="Text Box 14"/>
@@ -850,7 +801,7 @@
                       <wps:spPr>
                         <a:xfrm>
                           <a:off x="0" y="0"/>
-                          <a:ext cx="3733800" cy="699135"/>
+                          <a:ext cx="3733800" cy="643255"/>
                         </a:xfrm>
                         <a:prstGeom prst="rect">
                           <a:avLst/>
@@ -874,7 +825,7 @@
                                 <w:color w:val="000000"/>
                                 <w:sz w:val="28"/>
                               </w:rPr>
-                              <w:t>Ảnh 4: Kiểm tra xem đã có image hay không</w:t>
+                              <w:t>Kiểm tra xem đã có image hay không</w:t>
                             </w:r>
                           </w:p>
                         </w:txbxContent>
@@ -896,7 +847,7 @@
           </mc:Choice>
           <mc:Fallback>
             <w:pict>
-              <v:shape id="Text Box 14" o:spid="_x0000_s1029" type="#_x0000_t202" style="position:absolute;margin-left:79.5pt;margin-top:93pt;width:294pt;height:55.05pt;z-index:251661312;visibility:visible;mso-wrap-style:square;mso-width-percent:0;mso-height-percent:0;mso-wrap-distance-left:9pt;mso-wrap-distance-top:9pt;mso-wrap-distance-right:9pt;mso-wrap-distance-bottom:9pt;mso-position-horizontal:absolute;mso-position-horizontal-relative:text;mso-position-vertical:absolute;mso-position-vertical-relative:text;mso-width-percent:0;mso-height-percent:0;mso-width-relative:margin;mso-height-relative:margin;v-text-anchor:middle" o:gfxdata="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" filled="f" stroked="f">
+              <v:shape id="Text Box 14" o:spid="_x0000_s1029" type="#_x0000_t202" style="position:absolute;margin-left:80.15pt;margin-top:91.6pt;width:294pt;height:50.65pt;z-index:251661312;visibility:visible;mso-wrap-style:square;mso-width-percent:0;mso-height-percent:0;mso-wrap-distance-left:9pt;mso-wrap-distance-top:9pt;mso-wrap-distance-right:9pt;mso-wrap-distance-bottom:9pt;mso-position-horizontal:absolute;mso-position-horizontal-relative:text;mso-position-vertical:absolute;mso-position-vertical-relative:text;mso-width-percent:0;mso-height-percent:0;mso-width-relative:margin;mso-height-relative:margin;v-text-anchor:middle" o:gfxdata="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" filled="f" stroked="f">
                 <v:textbox inset="2.53958mm,2.53958mm,2.53958mm,2.53958mm">
                   <w:txbxContent>
                     <w:p>
@@ -911,7 +862,7 @@
                           <w:color w:val="000000"/>
                           <w:sz w:val="28"/>
                         </w:rPr>
-                        <w:t>Ảnh 4: Kiểm tra xem đã có image hay không</w:t>
+                        <w:t>Kiểm tra xem đã có image hay không</w:t>
                       </w:r>
                     </w:p>
                   </w:txbxContent>
@@ -1105,15 +1056,7 @@
                                 <w:color w:val="000000"/>
                                 <w:sz w:val="28"/>
                               </w:rPr>
-                              <w:t>Ảnh 5: Chạy co</w:t>
-                            </w:r>
-                            <w:r>
-                              <w:rPr>
-                                <w:rFonts w:ascii="Times New Roman" w:eastAsia="Times New Roman" w:hAnsi="Times New Roman" w:cs="Times New Roman"/>
-                                <w:color w:val="000000"/>
-                                <w:sz w:val="28"/>
-                              </w:rPr>
-                              <w:t>ntainer</w:t>
+                              <w:t>Chạy container</w:t>
                             </w:r>
                           </w:p>
                         </w:txbxContent>
@@ -1144,15 +1087,7 @@
                           <w:color w:val="000000"/>
                           <w:sz w:val="28"/>
                         </w:rPr>
-                        <w:t>Ảnh 5: Chạy co</w:t>
-                      </w:r>
-                      <w:r>
-                        <w:rPr>
-                          <w:rFonts w:ascii="Times New Roman" w:eastAsia="Times New Roman" w:hAnsi="Times New Roman" w:cs="Times New Roman"/>
-                          <w:color w:val="000000"/>
-                          <w:sz w:val="28"/>
-                        </w:rPr>
-                        <w:t>ntainer</w:t>
+                        <w:t>Chạy container</w:t>
                       </w:r>
                     </w:p>
                   </w:txbxContent>
@@ -1203,15 +1138,7 @@
           <w:sz w:val="28"/>
           <w:szCs w:val="28"/>
         </w:rPr>
-        <w:t>Trước tiên Spark là một phần mềm mã nguồn mở miễn phí, nó tương thích với</w:t>
-      </w:r>
-      <w:r>
-        <w:rPr>
-          <w:rFonts w:ascii="Times New Roman" w:eastAsia="Times New Roman" w:hAnsi="Times New Roman" w:cs="Times New Roman"/>
-          <w:sz w:val="28"/>
-          <w:szCs w:val="28"/>
-        </w:rPr>
-        <w:t xml:space="preserve"> mọi hệ điều hành. Với image đã tạo ở trên có image base là debian phù hợp với việc cài đặt Spark và các công cụ cần thiết khác.</w:t>
+        <w:t>Trước tiên Spark là một phần mềm mã nguồn mở miễn phí, nó tương thích với mọi hệ điều hành. Với image đã tạo ở trên có image base là debian phù hợp với việc cài đặt Spark và các công cụ cần thiết khác.</w:t>
       </w:r>
     </w:p>
     <w:p>
@@ -1232,15 +1159,7 @@
           <w:sz w:val="28"/>
           <w:szCs w:val="28"/>
         </w:rPr>
-        <w:t>Đầu tiên để chạy Spark trên container đã tạo, ta thực hiện việc cài đặt một số công cụ cần thiết. Sử dụng file Dockerfile ở phầ</w:t>
-      </w:r>
-      <w:r>
-        <w:rPr>
-          <w:rFonts w:ascii="Times New Roman" w:eastAsia="Times New Roman" w:hAnsi="Times New Roman" w:cs="Times New Roman"/>
-          <w:sz w:val="28"/>
-          <w:szCs w:val="28"/>
-        </w:rPr>
-        <w:t>n 1và nhập các lệnh sau:</w:t>
+        <w:t>Đầu tiên để chạy Spark trên container đã tạo, ta thực hiện việc cài đặt một số công cụ cần thiết. Sử dụng file Dockerfile ở phần 1và nhập các lệnh sau:</w:t>
       </w:r>
       <w:r>
         <w:rPr>
@@ -1475,15 +1394,7 @@
           <w:szCs w:val="28"/>
         </w:rPr>
         <w:lastRenderedPageBreak/>
-        <w:t>RUN wget -qO- "https://downloads.apache.org/spark/spark-${SPARK_VERSION}/spark-${SPARK_VERSION}-bin-hadoop${HADOOP_VERSION}.tgz" | tar -xz -C /opt</w:t>
-      </w:r>
-      <w:r>
-        <w:rPr>
-          <w:rFonts w:ascii="Times New Roman" w:eastAsia="Times New Roman" w:hAnsi="Times New Roman" w:cs="Times New Roman"/>
-          <w:sz w:val="28"/>
-          <w:szCs w:val="28"/>
-        </w:rPr>
-        <w:t>/</w:t>
+        <w:t>RUN wget -qO- "https://downloads.apache.org/spark/spark-${SPARK_VERSION}/spark-${SPARK_VERSION}-bin-hadoop${HADOOP_VERSION}.tgz" | tar -xz -C /opt/</w:t>
       </w:r>
     </w:p>
     <w:p>
@@ -1546,15 +1457,7 @@
           <w:sz w:val="28"/>
           <w:szCs w:val="28"/>
         </w:rPr>
-        <w:t>Phiên b</w:t>
-      </w:r>
-      <w:r>
-        <w:rPr>
-          <w:rFonts w:ascii="Times New Roman" w:eastAsia="Times New Roman" w:hAnsi="Times New Roman" w:cs="Times New Roman"/>
-          <w:sz w:val="28"/>
-          <w:szCs w:val="28"/>
-        </w:rPr>
-        <w:t>ản Spark sử dụng trong bài này là 3.5.1 đi cùng với Hadoop phiên bản 3.0.</w:t>
+        <w:t>Phiên bản Spark sử dụng trong bài này là 3.5.1 đi cùng với Hadoop phiên bản 3.0.</w:t>
       </w:r>
     </w:p>
     <w:p>
@@ -1710,15 +1613,7 @@
                                 <w:color w:val="000000"/>
                                 <w:sz w:val="28"/>
                               </w:rPr>
-                              <w:t xml:space="preserve">Ảnh </w:t>
-                            </w:r>
-                            <w:r>
-                              <w:rPr>
-                                <w:rFonts w:ascii="Times New Roman" w:eastAsia="Times New Roman" w:hAnsi="Times New Roman" w:cs="Times New Roman"/>
-                                <w:color w:val="000000"/>
-                                <w:sz w:val="28"/>
-                              </w:rPr>
-                              <w:t>6: Cấu hình Dockerfile</w:t>
+                              <w:t xml:space="preserve"> Cấu hình Dockerfile</w:t>
                             </w:r>
                           </w:p>
                         </w:txbxContent>
@@ -1749,15 +1644,7 @@
                           <w:color w:val="000000"/>
                           <w:sz w:val="28"/>
                         </w:rPr>
-                        <w:t xml:space="preserve">Ảnh </w:t>
-                      </w:r>
-                      <w:r>
-                        <w:rPr>
-                          <w:rFonts w:ascii="Times New Roman" w:eastAsia="Times New Roman" w:hAnsi="Times New Roman" w:cs="Times New Roman"/>
-                          <w:color w:val="000000"/>
-                          <w:sz w:val="28"/>
-                        </w:rPr>
-                        <w:t>6: Cấu hình Dockerfile</w:t>
+                        <w:t xml:space="preserve"> Cấu hình Dockerfile</w:t>
                       </w:r>
                     </w:p>
                   </w:txbxContent>
@@ -1983,15 +1870,7 @@
                                 <w:color w:val="000000"/>
                                 <w:sz w:val="28"/>
                               </w:rPr>
-                              <w:t xml:space="preserve">Ảnh </w:t>
-                            </w:r>
-                            <w:r>
-                              <w:rPr>
-                                <w:rFonts w:ascii="Times New Roman" w:eastAsia="Times New Roman" w:hAnsi="Times New Roman" w:cs="Times New Roman"/>
-                                <w:color w:val="000000"/>
-                                <w:sz w:val="28"/>
-                              </w:rPr>
-                              <w:t>7: Hoàn thiện việc build image</w:t>
+                              <w:t xml:space="preserve"> Hoàn thiện việc build image</w:t>
                             </w:r>
                           </w:p>
                         </w:txbxContent>
@@ -2022,15 +1901,7 @@
                           <w:color w:val="000000"/>
                           <w:sz w:val="28"/>
                         </w:rPr>
-                        <w:t xml:space="preserve">Ảnh </w:t>
-                      </w:r>
-                      <w:r>
-                        <w:rPr>
-                          <w:rFonts w:ascii="Times New Roman" w:eastAsia="Times New Roman" w:hAnsi="Times New Roman" w:cs="Times New Roman"/>
-                          <w:color w:val="000000"/>
-                          <w:sz w:val="28"/>
-                        </w:rPr>
-                        <w:t>7: Hoàn thiện việc build image</w:t>
+                        <w:t xml:space="preserve"> Hoàn thiện việc build image</w:t>
                       </w:r>
                     </w:p>
                   </w:txbxContent>
@@ -2161,15 +2032,7 @@
                                 <w:color w:val="000000"/>
                                 <w:sz w:val="28"/>
                               </w:rPr>
-                              <w:t xml:space="preserve">Ảnh </w:t>
-                            </w:r>
-                            <w:r>
-                              <w:rPr>
-                                <w:rFonts w:ascii="Times New Roman" w:eastAsia="Times New Roman" w:hAnsi="Times New Roman" w:cs="Times New Roman"/>
-                                <w:color w:val="000000"/>
-                                <w:sz w:val="28"/>
-                              </w:rPr>
-                              <w:t>8: Chạy container</w:t>
+                              <w:t xml:space="preserve"> Chạy container</w:t>
                             </w:r>
                           </w:p>
                         </w:txbxContent>
@@ -2200,15 +2063,7 @@
                           <w:color w:val="000000"/>
                           <w:sz w:val="28"/>
                         </w:rPr>
-                        <w:t xml:space="preserve">Ảnh </w:t>
-                      </w:r>
-                      <w:r>
-                        <w:rPr>
-                          <w:rFonts w:ascii="Times New Roman" w:eastAsia="Times New Roman" w:hAnsi="Times New Roman" w:cs="Times New Roman"/>
-                          <w:color w:val="000000"/>
-                          <w:sz w:val="28"/>
-                        </w:rPr>
-                        <w:t>8: Chạy container</w:t>
+                        <w:t xml:space="preserve"> Chạy container</w:t>
                       </w:r>
                     </w:p>
                   </w:txbxContent>
@@ -2328,15 +2183,7 @@
                                 <w:color w:val="000000"/>
                                 <w:sz w:val="28"/>
                               </w:rPr>
-                              <w:t xml:space="preserve">Ảnh </w:t>
-                            </w:r>
-                            <w:r>
-                              <w:rPr>
-                                <w:rFonts w:ascii="Times New Roman" w:eastAsia="Times New Roman" w:hAnsi="Times New Roman" w:cs="Times New Roman"/>
-                                <w:color w:val="000000"/>
-                                <w:sz w:val="28"/>
-                              </w:rPr>
-                              <w:t>9: Spark đã được cài đặt</w:t>
+                              <w:t xml:space="preserve"> Spark đã được cài đặt</w:t>
                             </w:r>
                           </w:p>
                         </w:txbxContent>
@@ -2367,15 +2214,7 @@
                           <w:color w:val="000000"/>
                           <w:sz w:val="28"/>
                         </w:rPr>
-                        <w:t xml:space="preserve">Ảnh </w:t>
-                      </w:r>
-                      <w:r>
-                        <w:rPr>
-                          <w:rFonts w:ascii="Times New Roman" w:eastAsia="Times New Roman" w:hAnsi="Times New Roman" w:cs="Times New Roman"/>
-                          <w:color w:val="000000"/>
-                          <w:sz w:val="28"/>
-                        </w:rPr>
-                        <w:t>9: Spark đã được cài đặt</w:t>
+                        <w:t xml:space="preserve"> Spark đã được cài đặt</w:t>
                       </w:r>
                     </w:p>
                   </w:txbxContent>
@@ -2446,15 +2285,7 @@
           <w:szCs w:val="28"/>
         </w:rPr>
         <w:lastRenderedPageBreak/>
-        <w:t>Setup d</w:t>
-      </w:r>
-      <w:r>
-        <w:rPr>
-          <w:rFonts w:ascii="Times New Roman" w:eastAsia="Times New Roman" w:hAnsi="Times New Roman" w:cs="Times New Roman"/>
-          <w:sz w:val="28"/>
-          <w:szCs w:val="28"/>
-        </w:rPr>
-        <w:t>atabase</w:t>
+        <w:t>Setup database</w:t>
       </w:r>
     </w:p>
     <w:p>
@@ -2568,7 +2399,24 @@
           <w:sz w:val="28"/>
           <w:szCs w:val="28"/>
         </w:rPr>
-        <w:t>Tiếp đến copy file tên data.csv đã chuẩn bị trước vào thư mục home với tên là data.csv với dòng lệnh sau:</w:t>
+        <w:t xml:space="preserve">Tiếp đến </w:t>
+      </w:r>
+      <w:r>
+        <w:rPr>
+          <w:rFonts w:ascii="Times New Roman" w:eastAsia="Times New Roman" w:hAnsi="Times New Roman" w:cs="Times New Roman"/>
+          <w:sz w:val="28"/>
+          <w:szCs w:val="28"/>
+          <w:lang w:val="en-US"/>
+        </w:rPr>
+        <w:t xml:space="preserve">đưa </w:t>
+      </w:r>
+      <w:r>
+        <w:rPr>
+          <w:rFonts w:ascii="Times New Roman" w:eastAsia="Times New Roman" w:hAnsi="Times New Roman" w:cs="Times New Roman"/>
+          <w:sz w:val="28"/>
+          <w:szCs w:val="28"/>
+        </w:rPr>
+        <w:t>file tên data.csv đã chuẩn bị trước vào thư mục home với tên là data.csv với dòng lệnh sau:</w:t>
       </w:r>
     </w:p>
     <w:p>
@@ -2576,17 +2424,77 @@
         <w:ind w:left="1440"/>
         <w:rPr>
           <w:rFonts w:ascii="Times New Roman" w:eastAsia="Times New Roman" w:hAnsi="Times New Roman" w:cs="Times New Roman"/>
-          <w:sz w:val="28"/>
-          <w:szCs w:val="28"/>
-        </w:rPr>
-      </w:pPr>
-      <w:r>
-        <w:rPr>
-          <w:rFonts w:ascii="Times New Roman" w:eastAsia="Times New Roman" w:hAnsi="Times New Roman" w:cs="Times New Roman"/>
-          <w:sz w:val="28"/>
-          <w:szCs w:val="28"/>
-        </w:rPr>
-        <w:t>COPY data.csv home/data.csv</w:t>
+          <w:b/>
+          <w:sz w:val="28"/>
+          <w:szCs w:val="28"/>
+        </w:rPr>
+      </w:pPr>
+      <w:r>
+        <w:rPr>
+          <w:rFonts w:ascii="Times New Roman" w:eastAsia="Times New Roman" w:hAnsi="Times New Roman" w:cs="Times New Roman"/>
+          <w:b/>
+          <w:sz w:val="28"/>
+          <w:szCs w:val="28"/>
+        </w:rPr>
+        <w:t>RUN apt-get update &amp;&amp; apt-get install unzip</w:t>
+      </w:r>
+    </w:p>
+    <w:p>
+      <w:pPr>
+        <w:ind w:left="1440"/>
+        <w:rPr>
+          <w:rFonts w:ascii="Times New Roman" w:eastAsia="Times New Roman" w:hAnsi="Times New Roman" w:cs="Times New Roman"/>
+          <w:b/>
+          <w:sz w:val="28"/>
+          <w:szCs w:val="28"/>
+        </w:rPr>
+      </w:pPr>
+      <w:r>
+        <w:rPr>
+          <w:rFonts w:ascii="Times New Roman" w:eastAsia="Times New Roman" w:hAnsi="Times New Roman" w:cs="Times New Roman"/>
+          <w:b/>
+          <w:sz w:val="28"/>
+          <w:szCs w:val="28"/>
+        </w:rPr>
+        <w:t>RUN unzip /opt/spark-3.5.1-bin-hadoop3/data.zip -d /opt/spark-3.5.1-bin-hadoop3/home</w:t>
+      </w:r>
+    </w:p>
+    <w:p>
+      <w:pPr>
+        <w:ind w:left="1440"/>
+        <w:rPr>
+          <w:rFonts w:ascii="Times New Roman" w:eastAsia="Times New Roman" w:hAnsi="Times New Roman" w:cs="Times New Roman"/>
+          <w:b/>
+          <w:sz w:val="28"/>
+          <w:szCs w:val="28"/>
+        </w:rPr>
+      </w:pPr>
+      <w:r>
+        <w:rPr>
+          <w:rFonts w:ascii="Times New Roman" w:eastAsia="Times New Roman" w:hAnsi="Times New Roman" w:cs="Times New Roman"/>
+          <w:b/>
+          <w:sz w:val="28"/>
+          <w:szCs w:val="28"/>
+        </w:rPr>
+        <w:t>RUN rm /opt/spark-3.5.1-bin-hadoop3/data.zip</w:t>
+      </w:r>
+    </w:p>
+    <w:p>
+      <w:pPr>
+        <w:ind w:left="1440"/>
+        <w:rPr>
+          <w:rFonts w:ascii="Times New Roman" w:eastAsia="Times New Roman" w:hAnsi="Times New Roman" w:cs="Times New Roman"/>
+          <w:sz w:val="28"/>
+          <w:szCs w:val="28"/>
+        </w:rPr>
+      </w:pPr>
+      <w:r>
+        <w:rPr>
+          <w:rFonts w:ascii="Times New Roman" w:eastAsia="Times New Roman" w:hAnsi="Times New Roman" w:cs="Times New Roman"/>
+          <w:sz w:val="28"/>
+          <w:szCs w:val="28"/>
+        </w:rPr>
+        <w:t>Lưu lại Dockerfile và thực hiện build image với tên trước đấy là myproject.</w:t>
       </w:r>
     </w:p>
     <w:p>
@@ -2607,7 +2515,7 @@
           <w:sz w:val="28"/>
           <w:szCs w:val="28"/>
         </w:rPr>
-        <w:t>Lưu lại Dockerfile và thực hiện build image với tên trước đấy là myproject.</w:t>
+        <w:t>Sau khi build xong image, thực hiện chạy container bằng lệnh “docker run -it myproject”.</w:t>
       </w:r>
     </w:p>
     <w:p>
@@ -2628,64 +2536,138 @@
           <w:sz w:val="28"/>
           <w:szCs w:val="28"/>
         </w:rPr>
-        <w:t>Sau khi build xong image, thực hiện chạy conta</w:t>
-      </w:r>
-      <w:r>
-        <w:rPr>
-          <w:rFonts w:ascii="Times New Roman" w:eastAsia="Times New Roman" w:hAnsi="Times New Roman" w:cs="Times New Roman"/>
-          <w:sz w:val="28"/>
-          <w:szCs w:val="28"/>
-        </w:rPr>
-        <w:t>iner bằng lệnh “docker run -it myproject”.</w:t>
-      </w:r>
-      <w:r>
-        <w:rPr>
-          <w:noProof/>
-        </w:rPr>
-        <w:drawing>
-          <wp:anchor distT="114300" distB="114300" distL="114300" distR="114300" simplePos="0" relativeHeight="251674624" behindDoc="0" locked="0" layoutInCell="1" hidden="0" allowOverlap="1">
-            <wp:simplePos x="0" y="0"/>
-            <wp:positionH relativeFrom="column">
-              <wp:posOffset>304800</wp:posOffset>
-            </wp:positionH>
-            <wp:positionV relativeFrom="paragraph">
-              <wp:posOffset>173637</wp:posOffset>
-            </wp:positionV>
-            <wp:extent cx="5936513" cy="3342987"/>
-            <wp:effectExtent l="0" t="0" r="0" b="0"/>
-            <wp:wrapTopAndBottom distT="114300" distB="114300"/>
-            <wp:docPr id="56" name="image29.png"/>
-            <wp:cNvGraphicFramePr/>
-            <a:graphic xmlns:a="http://schemas.openxmlformats.org/drawingml/2006/main">
-              <a:graphicData uri="http://schemas.openxmlformats.org/drawingml/2006/picture">
-                <pic:pic xmlns:pic="http://schemas.openxmlformats.org/drawingml/2006/picture">
-                  <pic:nvPicPr>
-                    <pic:cNvPr id="0" name="image29.png"/>
-                    <pic:cNvPicPr preferRelativeResize="0"/>
-                  </pic:nvPicPr>
-                  <pic:blipFill>
-                    <a:blip r:embed="rId16"/>
-                    <a:srcRect/>
-                    <a:stretch>
-                      <a:fillRect/>
-                    </a:stretch>
-                  </pic:blipFill>
-                  <pic:spPr>
-                    <a:xfrm>
-                      <a:off x="0" y="0"/>
-                      <a:ext cx="5936513" cy="3342987"/>
-                    </a:xfrm>
-                    <a:prstGeom prst="rect">
-                      <a:avLst/>
-                    </a:prstGeom>
-                    <a:ln/>
-                  </pic:spPr>
-                </pic:pic>
-              </a:graphicData>
-            </a:graphic>
-          </wp:anchor>
-        </w:drawing>
-      </w:r>
+        <w:t>Sau khi chạy container, tạo và chạy cơ sở dữ liệu bằng lệnh sau: sqlite3 /home/test.db</w:t>
+      </w:r>
+    </w:p>
+    <w:p>
+      <w:pPr>
+        <w:numPr>
+          <w:ilvl w:val="0"/>
+          <w:numId w:val="30"/>
+        </w:numPr>
+        <w:rPr>
+          <w:rFonts w:ascii="Times New Roman" w:eastAsia="Times New Roman" w:hAnsi="Times New Roman" w:cs="Times New Roman"/>
+          <w:sz w:val="28"/>
+          <w:szCs w:val="28"/>
+        </w:rPr>
+      </w:pPr>
+      <w:r>
+        <w:rPr>
+          <w:rFonts w:ascii="Times New Roman" w:eastAsia="Times New Roman" w:hAnsi="Times New Roman" w:cs="Times New Roman"/>
+          <w:sz w:val="28"/>
+          <w:szCs w:val="28"/>
+        </w:rPr>
+        <w:t>Giao diện dòng lệnh trong database sẽ hiện lên để tương tác với cơ sở dữ liệu. Lúc này thực hiện 2 dòng lệnh để đưa file data.csv vào bảng trong cơ sở dữ liệu:</w:t>
+      </w:r>
+    </w:p>
+    <w:p>
+      <w:pPr>
+        <w:ind w:left="1440"/>
+        <w:rPr>
+          <w:rFonts w:ascii="Times New Roman" w:eastAsia="Times New Roman" w:hAnsi="Times New Roman" w:cs="Times New Roman"/>
+          <w:sz w:val="28"/>
+          <w:szCs w:val="28"/>
+        </w:rPr>
+      </w:pPr>
+      <w:r>
+        <w:rPr>
+          <w:rFonts w:ascii="Times New Roman" w:eastAsia="Times New Roman" w:hAnsi="Times New Roman" w:cs="Times New Roman"/>
+          <w:sz w:val="28"/>
+          <w:szCs w:val="28"/>
+        </w:rPr>
+        <w:t>.mode csv</w:t>
+      </w:r>
+    </w:p>
+    <w:p>
+      <w:pPr>
+        <w:ind w:left="1440"/>
+        <w:rPr>
+          <w:rFonts w:ascii="Times New Roman" w:eastAsia="Times New Roman" w:hAnsi="Times New Roman" w:cs="Times New Roman"/>
+          <w:sz w:val="28"/>
+          <w:szCs w:val="28"/>
+        </w:rPr>
+      </w:pPr>
+      <w:r>
+        <w:rPr>
+          <w:rFonts w:ascii="Times New Roman" w:eastAsia="Times New Roman" w:hAnsi="Times New Roman" w:cs="Times New Roman"/>
+          <w:sz w:val="28"/>
+          <w:szCs w:val="28"/>
+        </w:rPr>
+        <w:t>.import /opt/spark-3.5.1-bin-hadoop3/home/data.csv mydb</w:t>
+      </w:r>
+    </w:p>
+    <w:p>
+      <w:pPr>
+        <w:numPr>
+          <w:ilvl w:val="0"/>
+          <w:numId w:val="26"/>
+        </w:numPr>
+        <w:rPr>
+          <w:rFonts w:ascii="Times New Roman" w:eastAsia="Times New Roman" w:hAnsi="Times New Roman" w:cs="Times New Roman"/>
+          <w:sz w:val="28"/>
+          <w:szCs w:val="28"/>
+        </w:rPr>
+      </w:pPr>
+      <w:r>
+        <w:rPr>
+          <w:rFonts w:ascii="Times New Roman" w:eastAsia="Times New Roman" w:hAnsi="Times New Roman" w:cs="Times New Roman"/>
+          <w:sz w:val="28"/>
+          <w:szCs w:val="28"/>
+        </w:rPr>
+        <w:t>Quá trình này thực hiện việc đưa file data.csv vào bảng có tên là mydb.</w:t>
+      </w:r>
+    </w:p>
+    <w:p>
+      <w:pPr>
+        <w:numPr>
+          <w:ilvl w:val="0"/>
+          <w:numId w:val="26"/>
+        </w:numPr>
+        <w:rPr>
+          <w:rFonts w:ascii="Times New Roman" w:eastAsia="Times New Roman" w:hAnsi="Times New Roman" w:cs="Times New Roman"/>
+          <w:sz w:val="28"/>
+          <w:szCs w:val="28"/>
+        </w:rPr>
+      </w:pPr>
+      <w:r>
+        <w:rPr>
+          <w:rFonts w:ascii="Times New Roman" w:eastAsia="Times New Roman" w:hAnsi="Times New Roman" w:cs="Times New Roman"/>
+          <w:sz w:val="28"/>
+          <w:szCs w:val="28"/>
+        </w:rPr>
+        <w:t>Thực hiện kiểm tra số lượng hàng trong bảng bằng lệnh sau:</w:t>
+      </w:r>
+    </w:p>
+    <w:p>
+      <w:pPr>
+        <w:ind w:left="1440"/>
+        <w:rPr>
+          <w:rFonts w:ascii="Times New Roman" w:eastAsia="Times New Roman" w:hAnsi="Times New Roman" w:cs="Times New Roman"/>
+          <w:sz w:val="28"/>
+          <w:szCs w:val="28"/>
+        </w:rPr>
+      </w:pPr>
+      <w:r>
+        <w:rPr>
+          <w:rFonts w:ascii="Times New Roman" w:eastAsia="Times New Roman" w:hAnsi="Times New Roman" w:cs="Times New Roman"/>
+          <w:sz w:val="28"/>
+          <w:szCs w:val="28"/>
+        </w:rPr>
+        <w:t>SELECT COUNT(*) FROM mydb;</w:t>
+      </w:r>
+    </w:p>
+    <w:p>
+      <w:pPr>
+        <w:numPr>
+          <w:ilvl w:val="0"/>
+          <w:numId w:val="10"/>
+        </w:numPr>
+        <w:rPr>
+          <w:rFonts w:ascii="Times New Roman" w:eastAsia="Times New Roman" w:hAnsi="Times New Roman" w:cs="Times New Roman"/>
+          <w:sz w:val="28"/>
+          <w:szCs w:val="28"/>
+        </w:rPr>
+      </w:pPr>
       <w:r>
         <w:rPr>
           <w:noProof/>
@@ -2693,18 +2675,18 @@
         <mc:AlternateContent>
           <mc:Choice Requires="wps">
             <w:drawing>
-              <wp:anchor distT="114300" distB="114300" distL="114300" distR="114300" simplePos="0" relativeHeight="251675648" behindDoc="0" locked="0" layoutInCell="1" hidden="0" allowOverlap="1">
+              <wp:anchor distT="114300" distB="114300" distL="114300" distR="114300" simplePos="0" relativeHeight="251677696" behindDoc="0" locked="0" layoutInCell="1" hidden="0" allowOverlap="1">
                 <wp:simplePos x="0" y="0"/>
-                <wp:positionH relativeFrom="column">
-                  <wp:posOffset>1390650</wp:posOffset>
+                <wp:positionH relativeFrom="margin">
+                  <wp:posOffset>1170305</wp:posOffset>
                 </wp:positionH>
                 <wp:positionV relativeFrom="paragraph">
-                  <wp:posOffset>3514725</wp:posOffset>
+                  <wp:posOffset>2096135</wp:posOffset>
                 </wp:positionV>
-                <wp:extent cx="3162300" cy="485175"/>
+                <wp:extent cx="3361055" cy="413385"/>
                 <wp:effectExtent l="0" t="0" r="0" b="0"/>
                 <wp:wrapTopAndBottom distT="114300" distB="114300"/>
-                <wp:docPr id="9" name="Text Box 9"/>
+                <wp:docPr id="13" name="Text Box 13"/>
                 <wp:cNvGraphicFramePr/>
                 <a:graphic xmlns:a="http://schemas.openxmlformats.org/drawingml/2006/main">
                   <a:graphicData uri="http://schemas.microsoft.com/office/word/2010/wordprocessingShape">
@@ -2712,8 +2694,8 @@
                       <wps:cNvSpPr txBox="1"/>
                       <wps:spPr>
                         <a:xfrm>
-                          <a:off x="1912200" y="623775"/>
-                          <a:ext cx="3458400" cy="511200"/>
+                          <a:off x="0" y="0"/>
+                          <a:ext cx="3361055" cy="413385"/>
                         </a:xfrm>
                         <a:prstGeom prst="rect">
                           <a:avLst/>
@@ -2737,263 +2719,7 @@
                                 <w:color w:val="000000"/>
                                 <w:sz w:val="28"/>
                               </w:rPr>
-                              <w:t xml:space="preserve">Ảnh </w:t>
-                            </w:r>
-                            <w:r>
-                              <w:rPr>
-                                <w:rFonts w:ascii="Times New Roman" w:eastAsia="Times New Roman" w:hAnsi="Times New Roman" w:cs="Times New Roman"/>
-                                <w:color w:val="000000"/>
-                                <w:sz w:val="28"/>
-                              </w:rPr>
-                              <w:t>10: Cấu hình Dockerfile</w:t>
-                            </w:r>
-                          </w:p>
-                        </w:txbxContent>
-                      </wps:txbx>
-                      <wps:bodyPr spcFirstLastPara="1" wrap="square" lIns="91425" tIns="91425" rIns="91425" bIns="91425" anchor="ctr" anchorCtr="0">
-                        <a:noAutofit/>
-                      </wps:bodyPr>
-                    </wps:wsp>
-                  </a:graphicData>
-                </a:graphic>
-              </wp:anchor>
-            </w:drawing>
-          </mc:Choice>
-          <mc:Fallback>
-            <w:pict>
-              <v:shape id="Text Box 9" o:spid="_x0000_s1035" type="#_x0000_t202" style="position:absolute;left:0;text-align:left;margin-left:109.5pt;margin-top:276.75pt;width:249pt;height:38.2pt;z-index:251675648;visibility:visible;mso-wrap-style:square;mso-wrap-distance-left:9pt;mso-wrap-distance-top:9pt;mso-wrap-distance-right:9pt;mso-wrap-distance-bottom:9pt;mso-position-horizontal:absolute;mso-position-horizontal-relative:text;mso-position-vertical:absolute;mso-position-vertical-relative:text;v-text-anchor:middle" o:gfxdata="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" filled="f" stroked="f">
-                <v:textbox inset="2.53958mm,2.53958mm,2.53958mm,2.53958mm">
-                  <w:txbxContent>
-                    <w:p>
-                      <w:pPr>
-                        <w:spacing w:line="240" w:lineRule="auto"/>
-                        <w:jc w:val="center"/>
-                        <w:textDirection w:val="btLr"/>
-                      </w:pPr>
-                      <w:r>
-                        <w:rPr>
-                          <w:rFonts w:ascii="Times New Roman" w:eastAsia="Times New Roman" w:hAnsi="Times New Roman" w:cs="Times New Roman"/>
-                          <w:color w:val="000000"/>
-                          <w:sz w:val="28"/>
-                        </w:rPr>
-                        <w:t xml:space="preserve">Ảnh </w:t>
-                      </w:r>
-                      <w:r>
-                        <w:rPr>
-                          <w:rFonts w:ascii="Times New Roman" w:eastAsia="Times New Roman" w:hAnsi="Times New Roman" w:cs="Times New Roman"/>
-                          <w:color w:val="000000"/>
-                          <w:sz w:val="28"/>
-                        </w:rPr>
-                        <w:t>10: Cấu hình Dockerfile</w:t>
-                      </w:r>
-                    </w:p>
-                  </w:txbxContent>
-                </v:textbox>
-                <w10:wrap type="topAndBottom"/>
-              </v:shape>
-            </w:pict>
-          </mc:Fallback>
-        </mc:AlternateContent>
-      </w:r>
-    </w:p>
-    <w:p>
-      <w:pPr>
-        <w:numPr>
-          <w:ilvl w:val="0"/>
-          <w:numId w:val="30"/>
-        </w:numPr>
-        <w:rPr>
-          <w:rFonts w:ascii="Times New Roman" w:eastAsia="Times New Roman" w:hAnsi="Times New Roman" w:cs="Times New Roman"/>
-          <w:sz w:val="28"/>
-          <w:szCs w:val="28"/>
-        </w:rPr>
-      </w:pPr>
-      <w:r>
-        <w:rPr>
-          <w:rFonts w:ascii="Times New Roman" w:eastAsia="Times New Roman" w:hAnsi="Times New Roman" w:cs="Times New Roman"/>
-          <w:sz w:val="28"/>
-          <w:szCs w:val="28"/>
-        </w:rPr>
-        <w:t>Sau khi chạy container, tạo và chạy cơ sở dữ liệu bằng lệnh sau: sqlite3 /home/test.db</w:t>
-      </w:r>
-    </w:p>
-    <w:p>
-      <w:pPr>
-        <w:numPr>
-          <w:ilvl w:val="0"/>
-          <w:numId w:val="30"/>
-        </w:numPr>
-        <w:rPr>
-          <w:rFonts w:ascii="Times New Roman" w:eastAsia="Times New Roman" w:hAnsi="Times New Roman" w:cs="Times New Roman"/>
-          <w:sz w:val="28"/>
-          <w:szCs w:val="28"/>
-        </w:rPr>
-      </w:pPr>
-      <w:r>
-        <w:rPr>
-          <w:rFonts w:ascii="Times New Roman" w:eastAsia="Times New Roman" w:hAnsi="Times New Roman" w:cs="Times New Roman"/>
-          <w:sz w:val="28"/>
-          <w:szCs w:val="28"/>
-        </w:rPr>
-        <w:t>Giao diện dòng lệnh trong database sẽ hiện lên để tương tác với cơ sở dữ liệu. Lúc này thực hi</w:t>
-      </w:r>
-      <w:r>
-        <w:rPr>
-          <w:rFonts w:ascii="Times New Roman" w:eastAsia="Times New Roman" w:hAnsi="Times New Roman" w:cs="Times New Roman"/>
-          <w:sz w:val="28"/>
-          <w:szCs w:val="28"/>
-        </w:rPr>
-        <w:t>ện 2 dòng lệnh để đưa file data.csv vào bảng trong cơ sở dữ liệu:</w:t>
-      </w:r>
-    </w:p>
-    <w:p>
-      <w:pPr>
-        <w:ind w:left="1440"/>
-        <w:rPr>
-          <w:rFonts w:ascii="Times New Roman" w:eastAsia="Times New Roman" w:hAnsi="Times New Roman" w:cs="Times New Roman"/>
-          <w:sz w:val="28"/>
-          <w:szCs w:val="28"/>
-        </w:rPr>
-      </w:pPr>
-      <w:r>
-        <w:rPr>
-          <w:rFonts w:ascii="Times New Roman" w:eastAsia="Times New Roman" w:hAnsi="Times New Roman" w:cs="Times New Roman"/>
-          <w:sz w:val="28"/>
-          <w:szCs w:val="28"/>
-        </w:rPr>
-        <w:t>.mode csv</w:t>
-      </w:r>
-    </w:p>
-    <w:p>
-      <w:pPr>
-        <w:ind w:left="1440"/>
-        <w:rPr>
-          <w:rFonts w:ascii="Times New Roman" w:eastAsia="Times New Roman" w:hAnsi="Times New Roman" w:cs="Times New Roman"/>
-          <w:sz w:val="28"/>
-          <w:szCs w:val="28"/>
-        </w:rPr>
-      </w:pPr>
-      <w:r>
-        <w:rPr>
-          <w:rFonts w:ascii="Times New Roman" w:eastAsia="Times New Roman" w:hAnsi="Times New Roman" w:cs="Times New Roman"/>
-          <w:sz w:val="28"/>
-          <w:szCs w:val="28"/>
-        </w:rPr>
-        <w:t>.import /opt/spark-3.5.1-bin-hadoop3/home/data.csv mydb</w:t>
-      </w:r>
-    </w:p>
-    <w:p>
-      <w:pPr>
-        <w:numPr>
-          <w:ilvl w:val="0"/>
-          <w:numId w:val="26"/>
-        </w:numPr>
-        <w:rPr>
-          <w:rFonts w:ascii="Times New Roman" w:eastAsia="Times New Roman" w:hAnsi="Times New Roman" w:cs="Times New Roman"/>
-          <w:sz w:val="28"/>
-          <w:szCs w:val="28"/>
-        </w:rPr>
-      </w:pPr>
-      <w:r>
-        <w:rPr>
-          <w:rFonts w:ascii="Times New Roman" w:eastAsia="Times New Roman" w:hAnsi="Times New Roman" w:cs="Times New Roman"/>
-          <w:sz w:val="28"/>
-          <w:szCs w:val="28"/>
-        </w:rPr>
-        <w:lastRenderedPageBreak/>
-        <w:t>Quá trình này thực hiện việc đưa file data.csv vào bảng có tên là mydb.</w:t>
-      </w:r>
-    </w:p>
-    <w:p>
-      <w:pPr>
-        <w:numPr>
-          <w:ilvl w:val="0"/>
-          <w:numId w:val="26"/>
-        </w:numPr>
-        <w:rPr>
-          <w:rFonts w:ascii="Times New Roman" w:eastAsia="Times New Roman" w:hAnsi="Times New Roman" w:cs="Times New Roman"/>
-          <w:sz w:val="28"/>
-          <w:szCs w:val="28"/>
-        </w:rPr>
-      </w:pPr>
-      <w:r>
-        <w:rPr>
-          <w:rFonts w:ascii="Times New Roman" w:eastAsia="Times New Roman" w:hAnsi="Times New Roman" w:cs="Times New Roman"/>
-          <w:sz w:val="28"/>
-          <w:szCs w:val="28"/>
-        </w:rPr>
-        <w:t>Thực hiện kiểm tra số lượng hàng trong bảng bằng lện</w:t>
-      </w:r>
-      <w:r>
-        <w:rPr>
-          <w:rFonts w:ascii="Times New Roman" w:eastAsia="Times New Roman" w:hAnsi="Times New Roman" w:cs="Times New Roman"/>
-          <w:sz w:val="28"/>
-          <w:szCs w:val="28"/>
-        </w:rPr>
-        <w:t>h sau:</w:t>
-      </w:r>
-    </w:p>
-    <w:p>
-      <w:pPr>
-        <w:ind w:left="1440"/>
-        <w:rPr>
-          <w:rFonts w:ascii="Times New Roman" w:eastAsia="Times New Roman" w:hAnsi="Times New Roman" w:cs="Times New Roman"/>
-          <w:sz w:val="28"/>
-          <w:szCs w:val="28"/>
-        </w:rPr>
-      </w:pPr>
-      <w:r>
-        <w:rPr>
-          <w:noProof/>
-        </w:rPr>
-        <mc:AlternateContent>
-          <mc:Choice Requires="wps">
-            <w:drawing>
-              <wp:anchor distT="114300" distB="114300" distL="114300" distR="114300" simplePos="0" relativeHeight="251677696" behindDoc="0" locked="0" layoutInCell="1" hidden="0" allowOverlap="1">
-                <wp:simplePos x="0" y="0"/>
-                <wp:positionH relativeFrom="column">
-                  <wp:posOffset>1466850</wp:posOffset>
-                </wp:positionH>
-                <wp:positionV relativeFrom="paragraph">
-                  <wp:posOffset>1961515</wp:posOffset>
-                </wp:positionV>
-                <wp:extent cx="3333750" cy="511175"/>
-                <wp:effectExtent l="0" t="0" r="0" b="0"/>
-                <wp:wrapTopAndBottom distT="114300" distB="114300"/>
-                <wp:docPr id="13" name="Text Box 13"/>
-                <wp:cNvGraphicFramePr/>
-                <a:graphic xmlns:a="http://schemas.openxmlformats.org/drawingml/2006/main">
-                  <a:graphicData uri="http://schemas.microsoft.com/office/word/2010/wordprocessingShape">
-                    <wps:wsp>
-                      <wps:cNvSpPr txBox="1"/>
-                      <wps:spPr>
-                        <a:xfrm>
-                          <a:off x="0" y="0"/>
-                          <a:ext cx="3333750" cy="511175"/>
-                        </a:xfrm>
-                        <a:prstGeom prst="rect">
-                          <a:avLst/>
-                        </a:prstGeom>
-                        <a:noFill/>
-                        <a:ln>
-                          <a:noFill/>
-                        </a:ln>
-                      </wps:spPr>
-                      <wps:txbx>
-                        <w:txbxContent>
-                          <w:p>
-                            <w:pPr>
-                              <w:spacing w:line="240" w:lineRule="auto"/>
-                              <w:jc w:val="center"/>
-                              <w:textDirection w:val="btLr"/>
-                            </w:pPr>
-                            <w:r>
-                              <w:rPr>
-                                <w:rFonts w:ascii="Times New Roman" w:eastAsia="Times New Roman" w:hAnsi="Times New Roman" w:cs="Times New Roman"/>
-                                <w:color w:val="000000"/>
-                                <w:sz w:val="28"/>
-                              </w:rPr>
-                              <w:t>Ảnh 11: Kiểm tra số lượng hàng trong bảng</w:t>
+                              <w:t xml:space="preserve"> Kiểm tra số lượng hàng trong bảng</w:t>
                             </w:r>
                           </w:p>
                         </w:txbxContent>
@@ -3015,7 +2741,7 @@
           </mc:Choice>
           <mc:Fallback>
             <w:pict>
-              <v:shape id="Text Box 13" o:spid="_x0000_s1036" type="#_x0000_t202" style="position:absolute;left:0;text-align:left;margin-left:115.5pt;margin-top:154.45pt;width:262.5pt;height:40.25pt;z-index:251677696;visibility:visible;mso-wrap-style:square;mso-width-percent:0;mso-height-percent:0;mso-wrap-distance-left:9pt;mso-wrap-distance-top:9pt;mso-wrap-distance-right:9pt;mso-wrap-distance-bottom:9pt;mso-position-horizontal:absolute;mso-position-horizontal-relative:text;mso-position-vertical:absolute;mso-position-vertical-relative:text;mso-width-percent:0;mso-height-percent:0;mso-width-relative:margin;mso-height-relative:margin;v-text-anchor:middle" o:gfxdata="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" filled="f" stroked="f">
+              <v:shape id="Text Box 13" o:spid="_x0000_s1035" type="#_x0000_t202" style="position:absolute;left:0;text-align:left;margin-left:92.15pt;margin-top:165.05pt;width:264.65pt;height:32.55pt;z-index:251677696;visibility:visible;mso-wrap-style:square;mso-width-percent:0;mso-height-percent:0;mso-wrap-distance-left:9pt;mso-wrap-distance-top:9pt;mso-wrap-distance-right:9pt;mso-wrap-distance-bottom:9pt;mso-position-horizontal:absolute;mso-position-horizontal-relative:margin;mso-position-vertical:absolute;mso-position-vertical-relative:text;mso-width-percent:0;mso-height-percent:0;mso-width-relative:margin;mso-height-relative:margin;v-text-anchor:middle" o:gfxdata="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" filled="f" stroked="f">
                 <v:textbox inset="2.53958mm,2.53958mm,2.53958mm,2.53958mm">
                   <w:txbxContent>
                     <w:p>
@@ -3030,12 +2756,12 @@
                           <w:color w:val="000000"/>
                           <w:sz w:val="28"/>
                         </w:rPr>
-                        <w:t>Ảnh 11: Kiểm tra số lượng hàng trong bảng</w:t>
+                        <w:t xml:space="preserve"> Kiểm tra số lượng hàng trong bảng</w:t>
                       </w:r>
                     </w:p>
                   </w:txbxContent>
                 </v:textbox>
-                <w10:wrap type="topAndBottom"/>
+                <w10:wrap type="topAndBottom" anchorx="margin"/>
               </v:shape>
             </w:pict>
           </mc:Fallback>
@@ -3043,48 +2769,19 @@
       </w:r>
       <w:r>
         <w:rPr>
-          <w:rFonts w:ascii="Times New Roman" w:eastAsia="Times New Roman" w:hAnsi="Times New Roman" w:cs="Times New Roman"/>
-          <w:sz w:val="28"/>
-          <w:szCs w:val="28"/>
-        </w:rPr>
-        <w:t>SELECT COUNT(*) FROM mydb;</w:t>
-      </w:r>
-    </w:p>
-    <w:p>
-      <w:pPr>
-        <w:numPr>
-          <w:ilvl w:val="0"/>
-          <w:numId w:val="10"/>
-        </w:numPr>
-        <w:rPr>
-          <w:rFonts w:ascii="Times New Roman" w:eastAsia="Times New Roman" w:hAnsi="Times New Roman" w:cs="Times New Roman"/>
-          <w:sz w:val="28"/>
-          <w:szCs w:val="28"/>
-        </w:rPr>
-      </w:pPr>
-      <w:r>
-        <w:rPr>
-          <w:rFonts w:ascii="Times New Roman" w:eastAsia="Times New Roman" w:hAnsi="Times New Roman" w:cs="Times New Roman"/>
-          <w:sz w:val="28"/>
-          <w:szCs w:val="28"/>
-        </w:rPr>
-        <w:t>Trong bước kiểm tra này, số lượng hàng trong bảng là hơn 1 hàng và lệnh đã thực hiện đưa file đầy đủ.</w:t>
-      </w:r>
-      <w:r>
-        <w:rPr>
           <w:noProof/>
         </w:rPr>
         <w:drawing>
           <wp:anchor distT="114300" distB="114300" distL="114300" distR="114300" simplePos="0" relativeHeight="251676672" behindDoc="0" locked="0" layoutInCell="1" hidden="0" allowOverlap="1">
             <wp:simplePos x="0" y="0"/>
             <wp:positionH relativeFrom="column">
-              <wp:posOffset>404813</wp:posOffset>
+              <wp:posOffset>255790</wp:posOffset>
             </wp:positionH>
             <wp:positionV relativeFrom="paragraph">
-              <wp:posOffset>123825</wp:posOffset>
+              <wp:posOffset>606310</wp:posOffset>
             </wp:positionV>
-            <wp:extent cx="5731200" cy="1612900"/>
-            <wp:effectExtent l="0" t="0" r="0" b="0"/>
+            <wp:extent cx="5405120" cy="1577975"/>
+            <wp:effectExtent l="0" t="0" r="5080" b="3175"/>
             <wp:wrapTopAndBottom distT="114300" distB="114300"/>
             <wp:docPr id="60" name="image37.png"/>
             <wp:cNvGraphicFramePr/>
@@ -3096,7 +2793,7 @@
                     <pic:cNvPicPr preferRelativeResize="0"/>
                   </pic:nvPicPr>
                   <pic:blipFill>
-                    <a:blip r:embed="rId17"/>
+                    <a:blip r:embed="rId16"/>
                     <a:srcRect/>
                     <a:stretch>
                       <a:fillRect/>
@@ -3105,7 +2802,7 @@
                   <pic:spPr>
                     <a:xfrm>
                       <a:off x="0" y="0"/>
-                      <a:ext cx="5731200" cy="1612900"/>
+                      <a:ext cx="5405120" cy="1577975"/>
                     </a:xfrm>
                     <a:prstGeom prst="rect">
                       <a:avLst/>
@@ -3115,8 +2812,22 @@
                 </pic:pic>
               </a:graphicData>
             </a:graphic>
+            <wp14:sizeRelH relativeFrom="margin">
+              <wp14:pctWidth>0</wp14:pctWidth>
+            </wp14:sizeRelH>
+            <wp14:sizeRelV relativeFrom="margin">
+              <wp14:pctHeight>0</wp14:pctHeight>
+            </wp14:sizeRelV>
           </wp:anchor>
         </w:drawing>
+      </w:r>
+      <w:r>
+        <w:rPr>
+          <w:rFonts w:ascii="Times New Roman" w:eastAsia="Times New Roman" w:hAnsi="Times New Roman" w:cs="Times New Roman"/>
+          <w:sz w:val="28"/>
+          <w:szCs w:val="28"/>
+        </w:rPr>
+        <w:t>Trong bước kiểm tra này, số lượng hàng trong bảng là hơn 1 hàng và lệnh đã thực hiện đưa file đầy đủ.</w:t>
       </w:r>
     </w:p>
     <w:p>
@@ -3137,6 +2848,7 @@
           <w:sz w:val="28"/>
           <w:szCs w:val="28"/>
         </w:rPr>
+        <w:lastRenderedPageBreak/>
         <w:t>Dependencies:</w:t>
       </w:r>
     </w:p>
@@ -3196,7 +2908,7 @@
         </w:rPr>
         <w:t xml:space="preserve">RUN wget </w:t>
       </w:r>
-      <w:hyperlink r:id="rId18">
+      <w:hyperlink r:id="rId17">
         <w:r>
           <w:rPr>
             <w:rFonts w:ascii="Times New Roman" w:eastAsia="Times New Roman" w:hAnsi="Times New Roman" w:cs="Times New Roman"/>
@@ -3279,16 +2991,124 @@
           <w:rFonts w:ascii="Times New Roman" w:eastAsia="Times New Roman" w:hAnsi="Times New Roman" w:cs="Times New Roman"/>
           <w:sz w:val="28"/>
           <w:szCs w:val="28"/>
-        </w:rPr>
-      </w:pPr>
-      <w:r>
+          <w:lang w:val="en-US"/>
+        </w:rPr>
+      </w:pPr>
+      <w:r>
+        <w:rPr>
+          <w:rFonts w:ascii="Times New Roman" w:eastAsia="Times New Roman" w:hAnsi="Times New Roman" w:cs="Times New Roman"/>
+          <w:sz w:val="28"/>
+          <w:szCs w:val="28"/>
+          <w:lang w:val="en-US"/>
+        </w:rPr>
+        <w:t>&gt;&gt; cd /</w:t>
+      </w:r>
+    </w:p>
+    <w:p>
+      <w:pPr>
+        <w:ind w:left="1440"/>
         <w:rPr>
           <w:rFonts w:ascii="Times New Roman" w:eastAsia="Times New Roman" w:hAnsi="Times New Roman" w:cs="Times New Roman"/>
           <w:sz w:val="28"/>
           <w:szCs w:val="28"/>
           <w:shd w:val="clear" w:color="auto" w:fill="F7F7F7"/>
         </w:rPr>
-        <w:t>mv sqlite-jdbc-3.34.0.jar /opt/spark/jars</w:t>
+      </w:pPr>
+      <w:r>
+        <w:rPr>
+          <w:rFonts w:ascii="Times New Roman" w:eastAsia="Times New Roman" w:hAnsi="Times New Roman" w:cs="Times New Roman"/>
+          <w:sz w:val="28"/>
+          <w:szCs w:val="28"/>
+          <w:shd w:val="clear" w:color="auto" w:fill="F7F7F7"/>
+          <w:lang w:val="en-US"/>
+        </w:rPr>
+        <w:t xml:space="preserve">&gt;&gt; </w:t>
+      </w:r>
+      <w:r>
+        <w:rPr>
+          <w:rFonts w:ascii="Times New Roman" w:eastAsia="Times New Roman" w:hAnsi="Times New Roman" w:cs="Times New Roman"/>
+          <w:sz w:val="28"/>
+          <w:szCs w:val="28"/>
+          <w:shd w:val="clear" w:color="auto" w:fill="F7F7F7"/>
+        </w:rPr>
+        <w:t>mv sqlite-jdbc-3.34.0.jar /opt/spark</w:t>
+      </w:r>
+      <w:r>
+        <w:rPr>
+          <w:rFonts w:ascii="Times New Roman" w:eastAsia="Times New Roman" w:hAnsi="Times New Roman" w:cs="Times New Roman"/>
+          <w:sz w:val="28"/>
+          <w:szCs w:val="28"/>
+          <w:shd w:val="clear" w:color="auto" w:fill="F7F7F7"/>
+          <w:lang w:val="en-US"/>
+        </w:rPr>
+        <w:t>-3.5.1-bin-hadoop3</w:t>
+      </w:r>
+      <w:r>
+        <w:rPr>
+          <w:rFonts w:ascii="Times New Roman" w:eastAsia="Times New Roman" w:hAnsi="Times New Roman" w:cs="Times New Roman"/>
+          <w:sz w:val="28"/>
+          <w:szCs w:val="28"/>
+          <w:shd w:val="clear" w:color="auto" w:fill="F7F7F7"/>
+        </w:rPr>
+        <w:t>/jars</w:t>
+      </w:r>
+    </w:p>
+    <w:p>
+      <w:pPr>
+        <w:ind w:left="1440"/>
+        <w:rPr>
+          <w:rFonts w:ascii="Times New Roman" w:eastAsia="Times New Roman" w:hAnsi="Times New Roman" w:cs="Times New Roman"/>
+          <w:sz w:val="28"/>
+          <w:szCs w:val="28"/>
+          <w:shd w:val="clear" w:color="auto" w:fill="F7F7F7"/>
+          <w:lang w:val="en-US"/>
+        </w:rPr>
+      </w:pPr>
+      <w:r>
+        <w:rPr>
+          <w:rFonts w:ascii="Times New Roman" w:eastAsia="Times New Roman" w:hAnsi="Times New Roman" w:cs="Times New Roman"/>
+          <w:sz w:val="28"/>
+          <w:szCs w:val="28"/>
+          <w:lang w:val="en-US"/>
+        </w:rPr>
+        <w:t xml:space="preserve">&gt;&gt; cd </w:t>
+      </w:r>
+      <w:r>
+        <w:rPr>
+          <w:rFonts w:ascii="Times New Roman" w:eastAsia="Times New Roman" w:hAnsi="Times New Roman" w:cs="Times New Roman"/>
+          <w:sz w:val="28"/>
+          <w:szCs w:val="28"/>
+          <w:shd w:val="clear" w:color="auto" w:fill="F7F7F7"/>
+        </w:rPr>
+        <w:t>/opt/spark</w:t>
+      </w:r>
+      <w:r>
+        <w:rPr>
+          <w:rFonts w:ascii="Times New Roman" w:eastAsia="Times New Roman" w:hAnsi="Times New Roman" w:cs="Times New Roman"/>
+          <w:sz w:val="28"/>
+          <w:szCs w:val="28"/>
+          <w:shd w:val="clear" w:color="auto" w:fill="F7F7F7"/>
+          <w:lang w:val="en-US"/>
+        </w:rPr>
+        <w:t>-3.5.1-bin-hadoop3</w:t>
+      </w:r>
+    </w:p>
+    <w:p>
+      <w:pPr>
+        <w:ind w:left="1440"/>
+        <w:rPr>
+          <w:rFonts w:ascii="Times New Roman" w:eastAsia="Times New Roman" w:hAnsi="Times New Roman" w:cs="Times New Roman"/>
+          <w:sz w:val="28"/>
+          <w:szCs w:val="28"/>
+        </w:rPr>
+      </w:pPr>
+      <w:r>
+        <w:rPr>
+          <w:rFonts w:ascii="Times New Roman" w:eastAsia="Times New Roman" w:hAnsi="Times New Roman" w:cs="Times New Roman"/>
+          <w:sz w:val="28"/>
+          <w:szCs w:val="28"/>
+        </w:rPr>
+        <w:t>Sau khi di chuyển, ta thực hiện việc kiểm tra spark có kết nối với cơ sở dữ liệu hay không.</w:t>
       </w:r>
     </w:p>
     <w:p>
@@ -3309,36 +3129,7 @@
           <w:sz w:val="28"/>
           <w:szCs w:val="28"/>
         </w:rPr>
-        <w:t>Sau khi di chuyển, ta thực hiện việc kiểm tra spark có kết nối với cơ sở dữ liệu hay không.</w:t>
-      </w:r>
-    </w:p>
-    <w:p>
-      <w:pPr>
-        <w:numPr>
-          <w:ilvl w:val="0"/>
-          <w:numId w:val="21"/>
-        </w:numPr>
-        <w:rPr>
-          <w:rFonts w:ascii="Times New Roman" w:eastAsia="Times New Roman" w:hAnsi="Times New Roman" w:cs="Times New Roman"/>
-          <w:sz w:val="28"/>
-          <w:szCs w:val="28"/>
-        </w:rPr>
-      </w:pPr>
-      <w:r>
-        <w:rPr>
-          <w:rFonts w:ascii="Times New Roman" w:eastAsia="Times New Roman" w:hAnsi="Times New Roman" w:cs="Times New Roman"/>
-          <w:sz w:val="28"/>
-          <w:szCs w:val="28"/>
-        </w:rPr>
-        <w:t>Sau khi c</w:t>
-      </w:r>
-      <w:r>
-        <w:rPr>
-          <w:rFonts w:ascii="Times New Roman" w:eastAsia="Times New Roman" w:hAnsi="Times New Roman" w:cs="Times New Roman"/>
-          <w:sz w:val="28"/>
-          <w:szCs w:val="28"/>
-        </w:rPr>
-        <w:t>hạy container, ta nhập lệnh ‘spark’ để khởi chạy. Lúc này một phiên bản spark với môi trường python, cùng với giao diện dòng lệnh bắt đầu.</w:t>
+        <w:t>Sau khi chạy container, ta nhập lệnh ‘spark’ để khởi chạy. Lúc này một phiên bản spark với môi trường python, cùng với giao diện dòng lệnh bắt đầu.</w:t>
       </w:r>
     </w:p>
     <w:p>
@@ -3386,7 +3177,6 @@
           <w:sz w:val="28"/>
           <w:szCs w:val="28"/>
         </w:rPr>
-        <w:lastRenderedPageBreak/>
         <w:t>Sau đó nhập lệnh để kết nối spark tới cơ sở dữ liệu và thực hiện đọc dữ liệu bảng trong cơ sở dữ liệu:</w:t>
       </w:r>
       <w:r>
@@ -3415,7 +3205,7 @@
                     <pic:cNvPicPr preferRelativeResize="0"/>
                   </pic:nvPicPr>
                   <pic:blipFill>
-                    <a:blip r:embed="rId19"/>
+                    <a:blip r:embed="rId18"/>
                     <a:srcRect/>
                     <a:stretch>
                       <a:fillRect/>
@@ -3488,23 +3278,7 @@
                                 <w:color w:val="000000"/>
                                 <w:sz w:val="28"/>
                               </w:rPr>
-                              <w:t xml:space="preserve">Ảnh </w:t>
-                            </w:r>
-                            <w:r>
-                              <w:rPr>
-                                <w:rFonts w:ascii="Times New Roman" w:eastAsia="Times New Roman" w:hAnsi="Times New Roman" w:cs="Times New Roman"/>
-                                <w:color w:val="000000"/>
-                                <w:sz w:val="28"/>
-                              </w:rPr>
-                              <w:t xml:space="preserve">12: </w:t>
-                            </w:r>
-                            <w:r>
-                              <w:rPr>
-                                <w:rFonts w:ascii="Times New Roman" w:eastAsia="Times New Roman" w:hAnsi="Times New Roman" w:cs="Times New Roman"/>
-                                <w:color w:val="000000"/>
-                                <w:sz w:val="28"/>
-                              </w:rPr>
-                              <w:t>Khởi động spark</w:t>
+                              <w:t xml:space="preserve"> Khởi động spark</w:t>
                             </w:r>
                           </w:p>
                         </w:txbxContent>
@@ -3520,7 +3294,7 @@
           </mc:Choice>
           <mc:Fallback>
             <w:pict>
-              <v:shape id="Text Box 28" o:spid="_x0000_s1037" type="#_x0000_t202" style="position:absolute;left:0;text-align:left;margin-left:108.75pt;margin-top:190.5pt;width:249pt;height:38.2pt;z-index:251679744;visibility:visible;mso-wrap-style:square;mso-wrap-distance-left:9pt;mso-wrap-distance-top:9pt;mso-wrap-distance-right:9pt;mso-wrap-distance-bottom:9pt;mso-position-horizontal:absolute;mso-position-horizontal-relative:text;mso-position-vertical:absolute;mso-position-vertical-relative:text;v-text-anchor:middle" o:gfxdata="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" filled="f" stroked="f">
+              <v:shape id="Text Box 28" o:spid="_x0000_s1036" type="#_x0000_t202" style="position:absolute;left:0;text-align:left;margin-left:108.75pt;margin-top:190.5pt;width:249pt;height:38.2pt;z-index:251679744;visibility:visible;mso-wrap-style:square;mso-wrap-distance-left:9pt;mso-wrap-distance-top:9pt;mso-wrap-distance-right:9pt;mso-wrap-distance-bottom:9pt;mso-position-horizontal:absolute;mso-position-horizontal-relative:text;mso-position-vertical:absolute;mso-position-vertical-relative:text;v-text-anchor:middle" o:gfxdata="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" filled="f" stroked="f">
                 <v:textbox inset="2.53958mm,2.53958mm,2.53958mm,2.53958mm">
                   <w:txbxContent>
                     <w:p>
@@ -3535,23 +3309,7 @@
                           <w:color w:val="000000"/>
                           <w:sz w:val="28"/>
                         </w:rPr>
-                        <w:t xml:space="preserve">Ảnh </w:t>
-                      </w:r>
-                      <w:r>
-                        <w:rPr>
-                          <w:rFonts w:ascii="Times New Roman" w:eastAsia="Times New Roman" w:hAnsi="Times New Roman" w:cs="Times New Roman"/>
-                          <w:color w:val="000000"/>
-                          <w:sz w:val="28"/>
-                        </w:rPr>
-                        <w:t xml:space="preserve">12: </w:t>
-                      </w:r>
-                      <w:r>
-                        <w:rPr>
-                          <w:rFonts w:ascii="Times New Roman" w:eastAsia="Times New Roman" w:hAnsi="Times New Roman" w:cs="Times New Roman"/>
-                          <w:color w:val="000000"/>
-                          <w:sz w:val="28"/>
-                        </w:rPr>
-                        <w:t>Khởi động spark</w:t>
+                        <w:t xml:space="preserve"> Khởi động spark</w:t>
                       </w:r>
                     </w:p>
                   </w:txbxContent>
@@ -3578,6 +3336,7 @@
           <w:sz w:val="28"/>
           <w:szCs w:val="28"/>
         </w:rPr>
+        <w:lastRenderedPageBreak/>
         <w:t>df=spark.read.format("jdbc").option("url",f"jdbc:sqlite:/home/test.db").option("dbtable","mydb").load()</w:t>
       </w:r>
     </w:p>
@@ -3627,7 +3386,7 @@
                     <pic:cNvPicPr preferRelativeResize="0"/>
                   </pic:nvPicPr>
                   <pic:blipFill>
-                    <a:blip r:embed="rId20"/>
+                    <a:blip r:embed="rId19"/>
                     <a:srcRect/>
                     <a:stretch>
                       <a:fillRect/>
@@ -3710,15 +3469,7 @@
                                 <w:color w:val="000000"/>
                                 <w:sz w:val="28"/>
                               </w:rPr>
-                              <w:t xml:space="preserve">Ảnh </w:t>
-                            </w:r>
-                            <w:r>
-                              <w:rPr>
-                                <w:rFonts w:ascii="Times New Roman" w:eastAsia="Times New Roman" w:hAnsi="Times New Roman" w:cs="Times New Roman"/>
-                                <w:color w:val="000000"/>
-                                <w:sz w:val="28"/>
-                              </w:rPr>
-                              <w:t>13: Kết quả in ra</w:t>
+                              <w:t xml:space="preserve"> Kết quả in ra</w:t>
                             </w:r>
                           </w:p>
                         </w:txbxContent>
@@ -3734,7 +3485,7 @@
           </mc:Choice>
           <mc:Fallback>
             <w:pict>
-              <v:shape id="Text Box 15" o:spid="_x0000_s1038" type="#_x0000_t202" style="position:absolute;left:0;text-align:left;margin-left:95.25pt;margin-top:122.25pt;width:249pt;height:38.2pt;z-index:251681792;visibility:visible;mso-wrap-style:square;mso-wrap-distance-left:9pt;mso-wrap-distance-top:9pt;mso-wrap-distance-right:9pt;mso-wrap-distance-bottom:9pt;mso-position-horizontal:absolute;mso-position-horizontal-relative:text;mso-position-vertical:absolute;mso-position-vertical-relative:text;v-text-anchor:middle" o:gfxdata="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" filled="f" stroked="f">
+              <v:shape id="Text Box 15" o:spid="_x0000_s1037" type="#_x0000_t202" style="position:absolute;left:0;text-align:left;margin-left:95.25pt;margin-top:122.25pt;width:249pt;height:38.2pt;z-index:251681792;visibility:visible;mso-wrap-style:square;mso-wrap-distance-left:9pt;mso-wrap-distance-top:9pt;mso-wrap-distance-right:9pt;mso-wrap-distance-bottom:9pt;mso-position-horizontal:absolute;mso-position-horizontal-relative:text;mso-position-vertical:absolute;mso-position-vertical-relative:text;v-text-anchor:middle" o:gfxdata="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" filled="f" stroked="f">
                 <v:textbox inset="2.53958mm,2.53958mm,2.53958mm,2.53958mm">
                   <w:txbxContent>
                     <w:p>
@@ -3749,15 +3500,7 @@
                           <w:color w:val="000000"/>
                           <w:sz w:val="28"/>
                         </w:rPr>
-                        <w:t xml:space="preserve">Ảnh </w:t>
-                      </w:r>
-                      <w:r>
-                        <w:rPr>
-                          <w:rFonts w:ascii="Times New Roman" w:eastAsia="Times New Roman" w:hAnsi="Times New Roman" w:cs="Times New Roman"/>
-                          <w:color w:val="000000"/>
-                          <w:sz w:val="28"/>
-                        </w:rPr>
-                        <w:t>13: Kết quả in ra</w:t>
+                        <w:t xml:space="preserve"> Kết quả in ra</w:t>
                       </w:r>
                     </w:p>
                   </w:txbxContent>
@@ -3787,15 +3530,7 @@
           <w:sz w:val="28"/>
           <w:szCs w:val="28"/>
         </w:rPr>
-        <w:t>Tiếp tục với việc kiểm tra SparkSQ</w:t>
-      </w:r>
-      <w:r>
-        <w:rPr>
-          <w:rFonts w:ascii="Times New Roman" w:eastAsia="Times New Roman" w:hAnsi="Times New Roman" w:cs="Times New Roman"/>
-          <w:sz w:val="28"/>
-          <w:szCs w:val="28"/>
-        </w:rPr>
-        <w:t>L có thể kết nối và truy vấn vào cơ sở dữ liệu như sau:</w:t>
+        <w:t>Tiếp tục với việc kiểm tra SparkSQL có thể kết nối và truy vấn vào cơ sở dữ liệu như sau:</w:t>
       </w:r>
     </w:p>
     <w:p>
@@ -3831,15 +3566,7 @@
           <w:sz w:val="28"/>
           <w:szCs w:val="28"/>
         </w:rPr>
-        <w:t>Bước 2: Tạo một file để thực hiện việc kiểm tra. Ở đây ta tạo một fil</w:t>
-      </w:r>
-      <w:r>
-        <w:rPr>
-          <w:rFonts w:ascii="Times New Roman" w:eastAsia="Times New Roman" w:hAnsi="Times New Roman" w:cs="Times New Roman"/>
-          <w:sz w:val="28"/>
-          <w:szCs w:val="28"/>
-        </w:rPr>
-        <w:t xml:space="preserve">e có tên test.py để thử nghiệm, để tạo file ghi lệnh </w:t>
+        <w:t xml:space="preserve">Bước 2: Tạo một file để thực hiện việc kiểm tra. Ở đây ta tạo một file có tên test.py để thử nghiệm, để tạo file ghi lệnh </w:t>
       </w:r>
       <w:r>
         <w:rPr>
@@ -3912,7 +3639,7 @@
                     <pic:cNvPicPr preferRelativeResize="0"/>
                   </pic:nvPicPr>
                   <pic:blipFill>
-                    <a:blip r:embed="rId21"/>
+                    <a:blip r:embed="rId20"/>
                     <a:srcRect/>
                     <a:stretch>
                       <a:fillRect/>
@@ -3995,15 +3722,7 @@
                                 <w:color w:val="000000"/>
                                 <w:sz w:val="28"/>
                               </w:rPr>
-                              <w:t xml:space="preserve">Ảnh </w:t>
-                            </w:r>
-                            <w:r>
-                              <w:rPr>
-                                <w:rFonts w:ascii="Times New Roman" w:eastAsia="Times New Roman" w:hAnsi="Times New Roman" w:cs="Times New Roman"/>
-                                <w:color w:val="000000"/>
-                                <w:sz w:val="28"/>
-                              </w:rPr>
-                              <w:t>14: file example.py</w:t>
+                              <w:t xml:space="preserve"> file example.py</w:t>
                             </w:r>
                           </w:p>
                         </w:txbxContent>
@@ -4019,7 +3738,7 @@
           </mc:Choice>
           <mc:Fallback>
             <w:pict>
-              <v:shape id="Text Box 24" o:spid="_x0000_s1039" type="#_x0000_t202" style="position:absolute;left:0;text-align:left;margin-left:111.75pt;margin-top:181.5pt;width:249pt;height:38.2pt;z-index:251683840;visibility:visible;mso-wrap-style:square;mso-wrap-distance-left:9pt;mso-wrap-distance-top:9pt;mso-wrap-distance-right:9pt;mso-wrap-distance-bottom:9pt;mso-position-horizontal:absolute;mso-position-horizontal-relative:text;mso-position-vertical:absolute;mso-position-vertical-relative:text;v-text-anchor:middle" o:gfxdata="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" filled="f" stroked="f">
+              <v:shape id="Text Box 24" o:spid="_x0000_s1038" type="#_x0000_t202" style="position:absolute;left:0;text-align:left;margin-left:111.75pt;margin-top:181.5pt;width:249pt;height:38.2pt;z-index:251683840;visibility:visible;mso-wrap-style:square;mso-wrap-distance-left:9pt;mso-wrap-distance-top:9pt;mso-wrap-distance-right:9pt;mso-wrap-distance-bottom:9pt;mso-position-horizontal:absolute;mso-position-horizontal-relative:text;mso-position-vertical:absolute;mso-position-vertical-relative:text;v-text-anchor:middle" o:gfxdata="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" filled="f" stroked="f">
                 <v:textbox inset="2.53958mm,2.53958mm,2.53958mm,2.53958mm">
                   <w:txbxContent>
                     <w:p>
@@ -4034,15 +3753,7 @@
                           <w:color w:val="000000"/>
                           <w:sz w:val="28"/>
                         </w:rPr>
-                        <w:t xml:space="preserve">Ảnh </w:t>
-                      </w:r>
-                      <w:r>
-                        <w:rPr>
-                          <w:rFonts w:ascii="Times New Roman" w:eastAsia="Times New Roman" w:hAnsi="Times New Roman" w:cs="Times New Roman"/>
-                          <w:color w:val="000000"/>
-                          <w:sz w:val="28"/>
-                        </w:rPr>
-                        <w:t>14: file example.py</w:t>
+                        <w:t xml:space="preserve"> file example.py</w:t>
                       </w:r>
                     </w:p>
                   </w:txbxContent>
@@ -4069,6 +3780,7 @@
           <w:sz w:val="28"/>
           <w:szCs w:val="28"/>
         </w:rPr>
+        <w:lastRenderedPageBreak/>
         <w:t>Bước 4: Lưu lại file và thoát khỏi giao diện nano. Nhiệm vụ của file example.py là thực hiện kết nối SparkSQL và thực hiện truy vấn, ở đây là thực hiện đếm số hàng trong bảng dữ liệu.</w:t>
       </w:r>
     </w:p>
@@ -4112,15 +3824,26 @@
           <w:szCs w:val="28"/>
         </w:rPr>
         <w:tab/>
-        <w:t xml:space="preserve">“python example.py” </w:t>
-      </w:r>
-      <w:r>
-        <w:rPr>
-          <w:rFonts w:ascii="Times New Roman" w:eastAsia="Times New Roman" w:hAnsi="Times New Roman" w:cs="Times New Roman"/>
-          <w:sz w:val="28"/>
-          <w:szCs w:val="28"/>
-        </w:rPr>
-        <w:t>và kết quả thu được như sau:</w:t>
+        <w:t>“python</w:t>
+      </w:r>
+      <w:r>
+        <w:rPr>
+          <w:rFonts w:ascii="Times New Roman" w:eastAsia="Times New Roman" w:hAnsi="Times New Roman" w:cs="Times New Roman"/>
+          <w:sz w:val="28"/>
+          <w:szCs w:val="28"/>
+          <w:lang w:val="en-US"/>
+        </w:rPr>
+        <w:t>3</w:t>
+      </w:r>
+      <w:bookmarkStart w:id="0" w:name="_GoBack"/>
+      <w:bookmarkEnd w:id="0"/>
+      <w:r>
+        <w:rPr>
+          <w:rFonts w:ascii="Times New Roman" w:eastAsia="Times New Roman" w:hAnsi="Times New Roman" w:cs="Times New Roman"/>
+          <w:sz w:val="28"/>
+          <w:szCs w:val="28"/>
+        </w:rPr>
+        <w:t xml:space="preserve"> example.py” và kết quả thu được như sau:</w:t>
       </w:r>
     </w:p>
     <w:p>
@@ -4169,7 +3892,7 @@
                     <pic:cNvPicPr preferRelativeResize="0"/>
                   </pic:nvPicPr>
                   <pic:blipFill>
-                    <a:blip r:embed="rId22"/>
+                    <a:blip r:embed="rId21"/>
                     <a:srcRect/>
                     <a:stretch>
                       <a:fillRect/>
@@ -4242,15 +3965,7 @@
                                 <w:color w:val="000000"/>
                                 <w:sz w:val="28"/>
                               </w:rPr>
-                              <w:t xml:space="preserve">Ảnh </w:t>
-                            </w:r>
-                            <w:r>
-                              <w:rPr>
-                                <w:rFonts w:ascii="Times New Roman" w:eastAsia="Times New Roman" w:hAnsi="Times New Roman" w:cs="Times New Roman"/>
-                                <w:color w:val="000000"/>
-                                <w:sz w:val="28"/>
-                              </w:rPr>
-                              <w:t>15: kết quả chạy file example.py</w:t>
+                              <w:t xml:space="preserve"> kết quả chạy file example.py</w:t>
                             </w:r>
                           </w:p>
                         </w:txbxContent>
@@ -4266,7 +3981,7 @@
           </mc:Choice>
           <mc:Fallback>
             <w:pict>
-              <v:shape id="Text Box 8" o:spid="_x0000_s1040" type="#_x0000_t202" style="position:absolute;left:0;text-align:left;margin-left:111.75pt;margin-top:120.75pt;width:249pt;height:38.2pt;z-index:251685888;visibility:visible;mso-wrap-style:square;mso-wrap-distance-left:9pt;mso-wrap-distance-top:9pt;mso-wrap-distance-right:9pt;mso-wrap-distance-bottom:9pt;mso-position-horizontal:absolute;mso-position-horizontal-relative:text;mso-position-vertical:absolute;mso-position-vertical-relative:text;v-text-anchor:middle" o:gfxdata="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" filled="f" stroked="f">
+              <v:shape id="Text Box 8" o:spid="_x0000_s1039" type="#_x0000_t202" style="position:absolute;left:0;text-align:left;margin-left:111.75pt;margin-top:120.75pt;width:249pt;height:38.2pt;z-index:251685888;visibility:visible;mso-wrap-style:square;mso-wrap-distance-left:9pt;mso-wrap-distance-top:9pt;mso-wrap-distance-right:9pt;mso-wrap-distance-bottom:9pt;mso-position-horizontal:absolute;mso-position-horizontal-relative:text;mso-position-vertical:absolute;mso-position-vertical-relative:text;v-text-anchor:middle" o:gfxdata="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" filled="f" stroked="f">
                 <v:textbox inset="2.53958mm,2.53958mm,2.53958mm,2.53958mm">
                   <w:txbxContent>
                     <w:p>
@@ -4281,15 +3996,7 @@
                           <w:color w:val="000000"/>
                           <w:sz w:val="28"/>
                         </w:rPr>
-                        <w:t xml:space="preserve">Ảnh </w:t>
-                      </w:r>
-                      <w:r>
-                        <w:rPr>
-                          <w:rFonts w:ascii="Times New Roman" w:eastAsia="Times New Roman" w:hAnsi="Times New Roman" w:cs="Times New Roman"/>
-                          <w:color w:val="000000"/>
-                          <w:sz w:val="28"/>
-                        </w:rPr>
-                        <w:t>15: kết quả chạy file example.py</w:t>
+                        <w:t xml:space="preserve"> kết quả chạy file example.py</w:t>
                       </w:r>
                     </w:p>
                   </w:txbxContent>
@@ -4319,88 +4026,93 @@
           <w:sz w:val="28"/>
           <w:szCs w:val="28"/>
         </w:rPr>
-        <w:t>Đầu tiên, ta sẽ viết file nội dung để thực hiện các thao tác với cơ sở dữ liệu. Tạo file test.py và thực hiện ghi dòng lệnh sau để khởi tạo Spark và đọc dữ liệu từ bảng:</w:t>
-      </w:r>
-    </w:p>
-    <w:p>
-      <w:pPr>
-        <w:rPr>
-          <w:rFonts w:ascii="Times New Roman" w:eastAsia="Times New Roman" w:hAnsi="Times New Roman" w:cs="Times New Roman"/>
-          <w:sz w:val="28"/>
-          <w:szCs w:val="28"/>
-        </w:rPr>
-      </w:pPr>
-    </w:p>
-    <w:p>
-      <w:pPr>
-        <w:rPr>
-          <w:rFonts w:ascii="Times New Roman" w:eastAsia="Times New Roman" w:hAnsi="Times New Roman" w:cs="Times New Roman"/>
-          <w:sz w:val="28"/>
-          <w:szCs w:val="28"/>
-        </w:rPr>
-      </w:pPr>
-    </w:p>
-    <w:p>
-      <w:pPr>
-        <w:rPr>
-          <w:rFonts w:ascii="Times New Roman" w:eastAsia="Times New Roman" w:hAnsi="Times New Roman" w:cs="Times New Roman"/>
-          <w:sz w:val="28"/>
-          <w:szCs w:val="28"/>
-        </w:rPr>
-      </w:pPr>
-    </w:p>
-    <w:p>
-      <w:pPr>
-        <w:rPr>
-          <w:rFonts w:ascii="Times New Roman" w:eastAsia="Times New Roman" w:hAnsi="Times New Roman" w:cs="Times New Roman"/>
-          <w:sz w:val="28"/>
-          <w:szCs w:val="28"/>
-        </w:rPr>
-      </w:pPr>
-      <w:r>
-        <w:rPr>
-          <w:rFonts w:ascii="Times New Roman" w:eastAsia="Times New Roman" w:hAnsi="Times New Roman" w:cs="Times New Roman"/>
-          <w:noProof/>
-          <w:sz w:val="28"/>
-          <w:szCs w:val="28"/>
-        </w:rPr>
-        <w:lastRenderedPageBreak/>
-        <w:drawing>
-          <wp:inline distT="114300" distB="114300" distL="114300" distR="114300">
-            <wp:extent cx="5731200" cy="1422400"/>
-            <wp:effectExtent l="0" t="0" r="0" b="0"/>
-            <wp:docPr id="35" name="image9.png"/>
-            <wp:cNvGraphicFramePr/>
-            <a:graphic xmlns:a="http://schemas.openxmlformats.org/drawingml/2006/main">
-              <a:graphicData uri="http://schemas.openxmlformats.org/drawingml/2006/picture">
-                <pic:pic xmlns:pic="http://schemas.openxmlformats.org/drawingml/2006/picture">
-                  <pic:nvPicPr>
-                    <pic:cNvPr id="0" name="image9.png"/>
-                    <pic:cNvPicPr preferRelativeResize="0"/>
-                  </pic:nvPicPr>
-                  <pic:blipFill>
-                    <a:blip r:embed="rId23"/>
-                    <a:srcRect/>
-                    <a:stretch>
-                      <a:fillRect/>
-                    </a:stretch>
-                  </pic:blipFill>
-                  <pic:spPr>
-                    <a:xfrm>
-                      <a:off x="0" y="0"/>
-                      <a:ext cx="5731200" cy="1422400"/>
-                    </a:xfrm>
-                    <a:prstGeom prst="rect">
-                      <a:avLst/>
-                    </a:prstGeom>
-                    <a:ln/>
-                  </pic:spPr>
-                </pic:pic>
-              </a:graphicData>
-            </a:graphic>
-          </wp:inline>
-        </w:drawing>
-      </w:r>
+        <w:t>Đầu tiên,</w:t>
+      </w:r>
+      <w:r>
+        <w:rPr>
+          <w:rFonts w:ascii="Times New Roman" w:eastAsia="Times New Roman" w:hAnsi="Times New Roman" w:cs="Times New Roman"/>
+          <w:sz w:val="28"/>
+          <w:szCs w:val="28"/>
+          <w:lang w:val="en-US"/>
+        </w:rPr>
+        <w:t>để thực hiện CRUD</w:t>
+      </w:r>
+      <w:r>
+        <w:rPr>
+          <w:rFonts w:ascii="Times New Roman" w:eastAsia="Times New Roman" w:hAnsi="Times New Roman" w:cs="Times New Roman"/>
+          <w:sz w:val="28"/>
+          <w:szCs w:val="28"/>
+        </w:rPr>
+        <w:t xml:space="preserve"> ta sẽ viết file nội dung để thực hiện các thao tác với cơ sở dữ liệu. Tạo file </w:t>
+      </w:r>
+      <w:r>
+        <w:rPr>
+          <w:rFonts w:ascii="Times New Roman" w:eastAsia="Times New Roman" w:hAnsi="Times New Roman" w:cs="Times New Roman"/>
+          <w:sz w:val="28"/>
+          <w:szCs w:val="28"/>
+          <w:lang w:val="en-US"/>
+        </w:rPr>
+        <w:t>create_read</w:t>
+      </w:r>
+      <w:r>
+        <w:rPr>
+          <w:rFonts w:ascii="Times New Roman" w:eastAsia="Times New Roman" w:hAnsi="Times New Roman" w:cs="Times New Roman"/>
+          <w:sz w:val="28"/>
+          <w:szCs w:val="28"/>
+        </w:rPr>
+        <w:t>.py và thực hiện ghi dòng lệnh sau để khởi tạo Spark và</w:t>
+      </w:r>
+      <w:r>
+        <w:rPr>
+          <w:rFonts w:ascii="Times New Roman" w:eastAsia="Times New Roman" w:hAnsi="Times New Roman" w:cs="Times New Roman"/>
+          <w:sz w:val="28"/>
+          <w:szCs w:val="28"/>
+          <w:lang w:val="en-US"/>
+        </w:rPr>
+        <w:t xml:space="preserve"> thực hiện ghi và</w:t>
+      </w:r>
+      <w:r>
+        <w:rPr>
+          <w:rFonts w:ascii="Times New Roman" w:eastAsia="Times New Roman" w:hAnsi="Times New Roman" w:cs="Times New Roman"/>
+          <w:sz w:val="28"/>
+          <w:szCs w:val="28"/>
+        </w:rPr>
+        <w:t xml:space="preserve"> đọc dữ liệu từ bảng:</w:t>
+      </w:r>
+    </w:p>
+    <w:p>
+      <w:pPr>
+        <w:numPr>
+          <w:ilvl w:val="0"/>
+          <w:numId w:val="2"/>
+        </w:numPr>
+        <w:rPr>
+          <w:rFonts w:ascii="Times New Roman" w:eastAsia="Times New Roman" w:hAnsi="Times New Roman" w:cs="Times New Roman"/>
+          <w:sz w:val="28"/>
+          <w:szCs w:val="28"/>
+        </w:rPr>
+      </w:pPr>
+      <w:r>
+        <w:rPr>
+          <w:rFonts w:ascii="Times New Roman" w:eastAsia="Times New Roman" w:hAnsi="Times New Roman" w:cs="Times New Roman"/>
+          <w:sz w:val="28"/>
+          <w:szCs w:val="28"/>
+        </w:rPr>
+        <w:t>Tiếp theo, thực hiện các thao tác cơ bản:</w:t>
+      </w:r>
+    </w:p>
+    <w:p>
+      <w:pPr>
+        <w:numPr>
+          <w:ilvl w:val="0"/>
+          <w:numId w:val="23"/>
+        </w:numPr>
+        <w:rPr>
+          <w:rFonts w:ascii="Times New Roman" w:eastAsia="Times New Roman" w:hAnsi="Times New Roman" w:cs="Times New Roman"/>
+          <w:sz w:val="28"/>
+          <w:szCs w:val="28"/>
+        </w:rPr>
+      </w:pPr>
       <w:r>
         <w:rPr>
           <w:noProof/>
@@ -4408,18 +4120,18 @@
         <mc:AlternateContent>
           <mc:Choice Requires="wps">
             <w:drawing>
-              <wp:anchor distT="114300" distB="114300" distL="114300" distR="114300" simplePos="0" relativeHeight="251686912" behindDoc="0" locked="0" layoutInCell="1" hidden="0" allowOverlap="1">
+              <wp:anchor distT="114300" distB="114300" distL="114300" distR="114300" simplePos="0" relativeHeight="251688960" behindDoc="0" locked="0" layoutInCell="1" hidden="0" allowOverlap="1">
                 <wp:simplePos x="0" y="0"/>
-                <wp:positionH relativeFrom="column">
-                  <wp:posOffset>1066800</wp:posOffset>
+                <wp:positionH relativeFrom="margin">
+                  <wp:posOffset>1285240</wp:posOffset>
                 </wp:positionH>
                 <wp:positionV relativeFrom="paragraph">
-                  <wp:posOffset>1609725</wp:posOffset>
+                  <wp:posOffset>2215400</wp:posOffset>
                 </wp:positionV>
                 <wp:extent cx="3162300" cy="485175"/>
                 <wp:effectExtent l="0" t="0" r="0" b="0"/>
                 <wp:wrapTopAndBottom distT="114300" distB="114300"/>
-                <wp:docPr id="22" name="Text Box 22"/>
+                <wp:docPr id="4" name="Text Box 4"/>
                 <wp:cNvGraphicFramePr/>
                 <a:graphic xmlns:a="http://schemas.openxmlformats.org/drawingml/2006/main">
                   <a:graphicData uri="http://schemas.microsoft.com/office/word/2010/wordprocessingShape">
@@ -4427,8 +4139,8 @@
                       <wps:cNvSpPr txBox="1"/>
                       <wps:spPr>
                         <a:xfrm>
-                          <a:off x="1912200" y="623775"/>
-                          <a:ext cx="3458400" cy="511200"/>
+                          <a:off x="0" y="0"/>
+                          <a:ext cx="3162300" cy="485175"/>
                         </a:xfrm>
                         <a:prstGeom prst="rect">
                           <a:avLst/>
@@ -4452,15 +4164,7 @@
                                 <w:color w:val="000000"/>
                                 <w:sz w:val="28"/>
                               </w:rPr>
-                              <w:t xml:space="preserve">Ảnh </w:t>
-                            </w:r>
-                            <w:r>
-                              <w:rPr>
-                                <w:rFonts w:ascii="Times New Roman" w:eastAsia="Times New Roman" w:hAnsi="Times New Roman" w:cs="Times New Roman"/>
-                                <w:color w:val="000000"/>
-                                <w:sz w:val="28"/>
-                              </w:rPr>
-                              <w:t>16: Khởi tạo SparkSQL</w:t>
+                              <w:t xml:space="preserve"> Create operation</w:t>
                             </w:r>
                           </w:p>
                         </w:txbxContent>
@@ -4476,7 +4180,7 @@
           </mc:Choice>
           <mc:Fallback>
             <w:pict>
-              <v:shape id="Text Box 22" o:spid="_x0000_s1041" type="#_x0000_t202" style="position:absolute;margin-left:84pt;margin-top:126.75pt;width:249pt;height:38.2pt;z-index:251686912;visibility:visible;mso-wrap-style:square;mso-wrap-distance-left:9pt;mso-wrap-distance-top:9pt;mso-wrap-distance-right:9pt;mso-wrap-distance-bottom:9pt;mso-position-horizontal:absolute;mso-position-horizontal-relative:text;mso-position-vertical:absolute;mso-position-vertical-relative:text;v-text-anchor:middle" o:gfxdata="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" filled="f" stroked="f">
+              <v:shape id="Text Box 4" o:spid="_x0000_s1040" type="#_x0000_t202" style="position:absolute;left:0;text-align:left;margin-left:101.2pt;margin-top:174.45pt;width:249pt;height:38.2pt;z-index:251688960;visibility:visible;mso-wrap-style:square;mso-wrap-distance-left:9pt;mso-wrap-distance-top:9pt;mso-wrap-distance-right:9pt;mso-wrap-distance-bottom:9pt;mso-position-horizontal:absolute;mso-position-horizontal-relative:margin;mso-position-vertical:absolute;mso-position-vertical-relative:text;v-text-anchor:middle" o:gfxdata="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" filled="f" stroked="f">
                 <v:textbox inset="2.53958mm,2.53958mm,2.53958mm,2.53958mm">
                   <w:txbxContent>
                     <w:p>
@@ -4491,105 +4195,55 @@
                           <w:color w:val="000000"/>
                           <w:sz w:val="28"/>
                         </w:rPr>
-                        <w:t xml:space="preserve">Ảnh </w:t>
-                      </w:r>
-                      <w:r>
-                        <w:rPr>
-                          <w:rFonts w:ascii="Times New Roman" w:eastAsia="Times New Roman" w:hAnsi="Times New Roman" w:cs="Times New Roman"/>
-                          <w:color w:val="000000"/>
-                          <w:sz w:val="28"/>
-                        </w:rPr>
-                        <w:t>16: Khởi tạo SparkSQL</w:t>
+                        <w:t xml:space="preserve"> Create operation</w:t>
                       </w:r>
                     </w:p>
                   </w:txbxContent>
                 </v:textbox>
-                <w10:wrap type="topAndBottom"/>
+                <w10:wrap type="topAndBottom" anchorx="margin"/>
               </v:shape>
             </w:pict>
           </mc:Fallback>
         </mc:AlternateContent>
       </w:r>
-    </w:p>
-    <w:p>
-      <w:pPr>
-        <w:ind w:left="1440"/>
-        <w:rPr>
-          <w:rFonts w:ascii="Times New Roman" w:eastAsia="Times New Roman" w:hAnsi="Times New Roman" w:cs="Times New Roman"/>
-          <w:sz w:val="28"/>
-          <w:szCs w:val="28"/>
-        </w:rPr>
-      </w:pPr>
-    </w:p>
-    <w:p>
-      <w:pPr>
-        <w:numPr>
-          <w:ilvl w:val="0"/>
-          <w:numId w:val="2"/>
-        </w:numPr>
-        <w:rPr>
-          <w:rFonts w:ascii="Times New Roman" w:eastAsia="Times New Roman" w:hAnsi="Times New Roman" w:cs="Times New Roman"/>
-          <w:sz w:val="28"/>
-          <w:szCs w:val="28"/>
-        </w:rPr>
-      </w:pPr>
-      <w:r>
-        <w:rPr>
-          <w:rFonts w:ascii="Times New Roman" w:eastAsia="Times New Roman" w:hAnsi="Times New Roman" w:cs="Times New Roman"/>
-          <w:sz w:val="28"/>
-          <w:szCs w:val="28"/>
-        </w:rPr>
-        <w:t>Tiếp theo, thực hiện các thao tác cơ bản:</w:t>
-      </w:r>
-    </w:p>
-    <w:p>
-      <w:pPr>
-        <w:numPr>
-          <w:ilvl w:val="0"/>
-          <w:numId w:val="23"/>
-        </w:numPr>
-        <w:rPr>
-          <w:rFonts w:ascii="Times New Roman" w:eastAsia="Times New Roman" w:hAnsi="Times New Roman" w:cs="Times New Roman"/>
-          <w:sz w:val="28"/>
-          <w:szCs w:val="28"/>
-        </w:rPr>
-      </w:pPr>
-      <w:r>
-        <w:rPr>
-          <w:rFonts w:ascii="Times New Roman" w:eastAsia="Times New Roman" w:hAnsi="Times New Roman" w:cs="Times New Roman"/>
-          <w:sz w:val="28"/>
-          <w:szCs w:val="28"/>
-        </w:rPr>
-        <w:t>Create: Ở phần này, ta thực hiện việc thêm hàng mới vào.</w:t>
-      </w:r>
-      <w:r>
-        <w:rPr>
+      <w:r>
+        <w:rPr>
+          <w:rFonts w:ascii="Times New Roman" w:eastAsia="Times New Roman" w:hAnsi="Times New Roman" w:cs="Times New Roman"/>
           <w:noProof/>
+          <w:sz w:val="28"/>
+          <w:szCs w:val="28"/>
         </w:rPr>
         <w:drawing>
-          <wp:anchor distT="114300" distB="114300" distL="114300" distR="114300" simplePos="0" relativeHeight="251687936" behindDoc="0" locked="0" layoutInCell="1" hidden="0" allowOverlap="1">
+          <wp:anchor distT="0" distB="0" distL="114300" distR="114300" simplePos="0" relativeHeight="251719680" behindDoc="0" locked="0" layoutInCell="1" allowOverlap="1" wp14:anchorId="63AC9379">
             <wp:simplePos x="0" y="0"/>
             <wp:positionH relativeFrom="column">
-              <wp:posOffset>-1424</wp:posOffset>
+              <wp:posOffset>331874</wp:posOffset>
             </wp:positionH>
             <wp:positionV relativeFrom="paragraph">
-              <wp:posOffset>327366</wp:posOffset>
+              <wp:posOffset>282171</wp:posOffset>
             </wp:positionV>
-            <wp:extent cx="5731200" cy="838200"/>
-            <wp:effectExtent l="0" t="0" r="0" b="0"/>
-            <wp:wrapTopAndBottom distT="114300" distB="114300"/>
-            <wp:docPr id="51" name="image19.png"/>
-            <wp:cNvGraphicFramePr/>
+            <wp:extent cx="5733415" cy="1684655"/>
+            <wp:effectExtent l="0" t="0" r="635" b="0"/>
+            <wp:wrapTopAndBottom/>
+            <wp:docPr id="1" name="Picture 1"/>
+            <wp:cNvGraphicFramePr>
+              <a:graphicFrameLocks xmlns:a="http://schemas.openxmlformats.org/drawingml/2006/main" noChangeAspect="1"/>
+            </wp:cNvGraphicFramePr>
             <a:graphic xmlns:a="http://schemas.openxmlformats.org/drawingml/2006/main">
               <a:graphicData uri="http://schemas.openxmlformats.org/drawingml/2006/picture">
                 <pic:pic xmlns:pic="http://schemas.openxmlformats.org/drawingml/2006/picture">
                   <pic:nvPicPr>
-                    <pic:cNvPr id="0" name="image19.png"/>
-                    <pic:cNvPicPr preferRelativeResize="0"/>
+                    <pic:cNvPr id="1" name=""/>
+                    <pic:cNvPicPr/>
                   </pic:nvPicPr>
                   <pic:blipFill>
-                    <a:blip r:embed="rId24"/>
-                    <a:srcRect/>
+                    <a:blip r:embed="rId22">
+                      <a:extLst>
+                        <a:ext uri="{28A0092B-C50C-407E-A947-70E740481C1C}">
+                          <a14:useLocalDpi xmlns:a14="http://schemas.microsoft.com/office/drawing/2010/main" val="0"/>
+                        </a:ext>
+                      </a:extLst>
+                    </a:blip>
                     <a:stretch>
                       <a:fillRect/>
                     </a:stretch>
@@ -4597,18 +4251,60 @@
                   <pic:spPr>
                     <a:xfrm>
                       <a:off x="0" y="0"/>
-                      <a:ext cx="5731200" cy="838200"/>
+                      <a:ext cx="5733415" cy="1684655"/>
                     </a:xfrm>
                     <a:prstGeom prst="rect">
                       <a:avLst/>
                     </a:prstGeom>
-                    <a:ln/>
                   </pic:spPr>
                 </pic:pic>
               </a:graphicData>
             </a:graphic>
+            <wp14:sizeRelH relativeFrom="page">
+              <wp14:pctWidth>0</wp14:pctWidth>
+            </wp14:sizeRelH>
+            <wp14:sizeRelV relativeFrom="page">
+              <wp14:pctHeight>0</wp14:pctHeight>
+            </wp14:sizeRelV>
           </wp:anchor>
         </w:drawing>
+      </w:r>
+      <w:r>
+        <w:rPr>
+          <w:rFonts w:ascii="Times New Roman" w:eastAsia="Times New Roman" w:hAnsi="Times New Roman" w:cs="Times New Roman"/>
+          <w:sz w:val="28"/>
+          <w:szCs w:val="28"/>
+        </w:rPr>
+        <w:t>Create: Ở phần này, ta thực hiện việc thêm hàng mới vào</w:t>
+      </w:r>
+      <w:r>
+        <w:rPr>
+          <w:rFonts w:ascii="Times New Roman" w:eastAsia="Times New Roman" w:hAnsi="Times New Roman" w:cs="Times New Roman"/>
+          <w:sz w:val="28"/>
+          <w:szCs w:val="28"/>
+          <w:lang w:val="en-US"/>
+        </w:rPr>
+        <w:t>.</w:t>
+      </w:r>
+    </w:p>
+    <w:p>
+      <w:pPr>
+        <w:ind w:left="2160"/>
+        <w:rPr>
+          <w:rFonts w:ascii="Times New Roman" w:eastAsia="Times New Roman" w:hAnsi="Times New Roman" w:cs="Times New Roman"/>
+          <w:sz w:val="28"/>
+          <w:szCs w:val="28"/>
+          <w:lang w:val="en-US"/>
+        </w:rPr>
+      </w:pPr>
+      <w:r>
+        <w:rPr>
+          <w:rFonts w:ascii="Times New Roman" w:eastAsia="Times New Roman" w:hAnsi="Times New Roman" w:cs="Times New Roman"/>
+          <w:sz w:val="28"/>
+          <w:szCs w:val="28"/>
+          <w:lang w:val="en-US"/>
+        </w:rPr>
+        <w:t>Ở đây ta thực hiện thêm hàng mới kết hợp với việc thêm cột id để dễ dàng kiểm tra ở phần read.</w:t>
       </w:r>
     </w:p>
     <w:p>
@@ -4631,25 +4327,37 @@
         </w:rPr>
         <w:t>Read(Select): Ở phần này, ta thực hiện chọn tất cả thành phần trong bảng và in ra.</w:t>
       </w:r>
+    </w:p>
+    <w:p>
+      <w:pPr>
+        <w:ind w:left="2160"/>
+        <w:rPr>
+          <w:rFonts w:ascii="Times New Roman" w:eastAsia="Times New Roman" w:hAnsi="Times New Roman" w:cs="Times New Roman"/>
+          <w:sz w:val="28"/>
+          <w:szCs w:val="28"/>
+          <w:lang w:val="en-US"/>
+        </w:rPr>
+      </w:pPr>
       <w:r>
         <w:rPr>
           <w:noProof/>
         </w:rPr>
+        <w:lastRenderedPageBreak/>
         <mc:AlternateContent>
           <mc:Choice Requires="wps">
             <w:drawing>
-              <wp:anchor distT="114300" distB="114300" distL="114300" distR="114300" simplePos="0" relativeHeight="251688960" behindDoc="0" locked="0" layoutInCell="1" hidden="0" allowOverlap="1">
+              <wp:anchor distT="114300" distB="114300" distL="114300" distR="114300" simplePos="0" relativeHeight="251689984" behindDoc="0" locked="0" layoutInCell="1" hidden="0" allowOverlap="1">
                 <wp:simplePos x="0" y="0"/>
                 <wp:positionH relativeFrom="column">
-                  <wp:posOffset>1066800</wp:posOffset>
+                  <wp:posOffset>1436544</wp:posOffset>
                 </wp:positionH>
                 <wp:positionV relativeFrom="paragraph">
-                  <wp:posOffset>990600</wp:posOffset>
+                  <wp:posOffset>763212</wp:posOffset>
                 </wp:positionV>
                 <wp:extent cx="3162300" cy="485175"/>
                 <wp:effectExtent l="0" t="0" r="0" b="0"/>
                 <wp:wrapTopAndBottom distT="114300" distB="114300"/>
-                <wp:docPr id="4" name="Text Box 4"/>
+                <wp:docPr id="31" name="Text Box 31"/>
                 <wp:cNvGraphicFramePr/>
                 <a:graphic xmlns:a="http://schemas.openxmlformats.org/drawingml/2006/main">
                   <a:graphicData uri="http://schemas.microsoft.com/office/word/2010/wordprocessingShape">
@@ -4657,8 +4365,8 @@
                       <wps:cNvSpPr txBox="1"/>
                       <wps:spPr>
                         <a:xfrm>
-                          <a:off x="1912200" y="623775"/>
-                          <a:ext cx="3458400" cy="511200"/>
+                          <a:off x="0" y="0"/>
+                          <a:ext cx="3162300" cy="485175"/>
                         </a:xfrm>
                         <a:prstGeom prst="rect">
                           <a:avLst/>
@@ -4682,15 +4390,7 @@
                                 <w:color w:val="000000"/>
                                 <w:sz w:val="28"/>
                               </w:rPr>
-                              <w:t xml:space="preserve">Ảnh </w:t>
-                            </w:r>
-                            <w:r>
-                              <w:rPr>
-                                <w:rFonts w:ascii="Times New Roman" w:eastAsia="Times New Roman" w:hAnsi="Times New Roman" w:cs="Times New Roman"/>
-                                <w:color w:val="000000"/>
-                                <w:sz w:val="28"/>
-                              </w:rPr>
-                              <w:t>17: Create operation</w:t>
+                              <w:t>Read operation</w:t>
                             </w:r>
                           </w:p>
                         </w:txbxContent>
@@ -4706,7 +4406,7 @@
           </mc:Choice>
           <mc:Fallback>
             <w:pict>
-              <v:shape id="Text Box 4" o:spid="_x0000_s1042" type="#_x0000_t202" style="position:absolute;left:0;text-align:left;margin-left:84pt;margin-top:78pt;width:249pt;height:38.2pt;z-index:251688960;visibility:visible;mso-wrap-style:square;mso-wrap-distance-left:9pt;mso-wrap-distance-top:9pt;mso-wrap-distance-right:9pt;mso-wrap-distance-bottom:9pt;mso-position-horizontal:absolute;mso-position-horizontal-relative:text;mso-position-vertical:absolute;mso-position-vertical-relative:text;v-text-anchor:middle" o:gfxdata="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" filled="f" stroked="f">
+              <v:shape id="Text Box 31" o:spid="_x0000_s1041" type="#_x0000_t202" style="position:absolute;left:0;text-align:left;margin-left:113.1pt;margin-top:60.1pt;width:249pt;height:38.2pt;z-index:251689984;visibility:visible;mso-wrap-style:square;mso-wrap-distance-left:9pt;mso-wrap-distance-top:9pt;mso-wrap-distance-right:9pt;mso-wrap-distance-bottom:9pt;mso-position-horizontal:absolute;mso-position-horizontal-relative:text;mso-position-vertical:absolute;mso-position-vertical-relative:text;v-text-anchor:middle" o:gfxdata="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" filled="f" stroked="f">
                 <v:textbox inset="2.53958mm,2.53958mm,2.53958mm,2.53958mm">
                   <w:txbxContent>
                     <w:p>
@@ -4721,15 +4421,7 @@
                           <w:color w:val="000000"/>
                           <w:sz w:val="28"/>
                         </w:rPr>
-                        <w:t xml:space="preserve">Ảnh </w:t>
-                      </w:r>
-                      <w:r>
-                        <w:rPr>
-                          <w:rFonts w:ascii="Times New Roman" w:eastAsia="Times New Roman" w:hAnsi="Times New Roman" w:cs="Times New Roman"/>
-                          <w:color w:val="000000"/>
-                          <w:sz w:val="28"/>
-                        </w:rPr>
-                        <w:t>17: Create operation</w:t>
+                        <w:t>Read operation</w:t>
                       </w:r>
                     </w:p>
                   </w:txbxContent>
@@ -4740,16 +4432,6 @@
           </mc:Fallback>
         </mc:AlternateContent>
       </w:r>
-    </w:p>
-    <w:p>
-      <w:pPr>
-        <w:ind w:left="1440"/>
-        <w:rPr>
-          <w:rFonts w:ascii="Times New Roman" w:eastAsia="Times New Roman" w:hAnsi="Times New Roman" w:cs="Times New Roman"/>
-          <w:sz w:val="28"/>
-          <w:szCs w:val="28"/>
-        </w:rPr>
-      </w:pPr>
       <w:r>
         <w:rPr>
           <w:rFonts w:ascii="Times New Roman" w:eastAsia="Times New Roman" w:hAnsi="Times New Roman" w:cs="Times New Roman"/>
@@ -4758,21 +4440,36 @@
           <w:szCs w:val="28"/>
         </w:rPr>
         <w:drawing>
-          <wp:inline distT="114300" distB="114300" distL="114300" distR="114300">
-            <wp:extent cx="4733925" cy="885825"/>
+          <wp:anchor distT="0" distB="0" distL="114300" distR="114300" simplePos="0" relativeHeight="251720704" behindDoc="0" locked="0" layoutInCell="1" allowOverlap="1" wp14:anchorId="7A84CB2C">
+            <wp:simplePos x="0" y="0"/>
+            <wp:positionH relativeFrom="margin">
+              <wp:align>right</wp:align>
+            </wp:positionH>
+            <wp:positionV relativeFrom="paragraph">
+              <wp:posOffset>34636</wp:posOffset>
+            </wp:positionV>
+            <wp:extent cx="5380186" cy="556308"/>
             <wp:effectExtent l="0" t="0" r="0" b="0"/>
-            <wp:docPr id="45" name="image14.png"/>
-            <wp:cNvGraphicFramePr/>
+            <wp:wrapTopAndBottom/>
+            <wp:docPr id="29" name="Picture 29"/>
+            <wp:cNvGraphicFramePr>
+              <a:graphicFrameLocks xmlns:a="http://schemas.openxmlformats.org/drawingml/2006/main" noChangeAspect="1"/>
+            </wp:cNvGraphicFramePr>
             <a:graphic xmlns:a="http://schemas.openxmlformats.org/drawingml/2006/main">
               <a:graphicData uri="http://schemas.openxmlformats.org/drawingml/2006/picture">
                 <pic:pic xmlns:pic="http://schemas.openxmlformats.org/drawingml/2006/picture">
                   <pic:nvPicPr>
-                    <pic:cNvPr id="0" name="image14.png"/>
-                    <pic:cNvPicPr preferRelativeResize="0"/>
+                    <pic:cNvPr id="1" name=""/>
+                    <pic:cNvPicPr/>
                   </pic:nvPicPr>
                   <pic:blipFill>
-                    <a:blip r:embed="rId25"/>
-                    <a:srcRect/>
+                    <a:blip r:embed="rId23">
+                      <a:extLst>
+                        <a:ext uri="{28A0092B-C50C-407E-A947-70E740481C1C}">
+                          <a14:useLocalDpi xmlns:a14="http://schemas.microsoft.com/office/drawing/2010/main" val="0"/>
+                        </a:ext>
+                      </a:extLst>
+                    </a:blip>
                     <a:stretch>
                       <a:fillRect/>
                     </a:stretch>
@@ -4780,18 +4477,32 @@
                   <pic:spPr>
                     <a:xfrm>
                       <a:off x="0" y="0"/>
-                      <a:ext cx="4733925" cy="885825"/>
+                      <a:ext cx="5380186" cy="556308"/>
                     </a:xfrm>
                     <a:prstGeom prst="rect">
                       <a:avLst/>
                     </a:prstGeom>
-                    <a:ln/>
                   </pic:spPr>
                 </pic:pic>
               </a:graphicData>
             </a:graphic>
-          </wp:inline>
+            <wp14:sizeRelH relativeFrom="page">
+              <wp14:pctWidth>0</wp14:pctWidth>
+            </wp14:sizeRelH>
+            <wp14:sizeRelV relativeFrom="page">
+              <wp14:pctHeight>0</wp14:pctHeight>
+            </wp14:sizeRelV>
+          </wp:anchor>
         </w:drawing>
+      </w:r>
+      <w:r>
+        <w:rPr>
+          <w:rFonts w:ascii="Times New Roman" w:eastAsia="Times New Roman" w:hAnsi="Times New Roman" w:cs="Times New Roman"/>
+          <w:sz w:val="28"/>
+          <w:szCs w:val="28"/>
+          <w:lang w:val="en-US"/>
+        </w:rPr>
+        <w:t>Ở đây ta thực hiện đọc từ bảng mydb với tham chiếu là cột id và cho xếp từ cao xuống thấp.</w:t>
       </w:r>
     </w:p>
     <w:p>
@@ -4810,18 +4521,18 @@
         <mc:AlternateContent>
           <mc:Choice Requires="wps">
             <w:drawing>
-              <wp:anchor distT="114300" distB="114300" distL="114300" distR="114300" simplePos="0" relativeHeight="251689984" behindDoc="0" locked="0" layoutInCell="1" hidden="0" allowOverlap="1">
+              <wp:anchor distT="114300" distB="114300" distL="114300" distR="114300" simplePos="0" relativeHeight="251691008" behindDoc="0" locked="0" layoutInCell="1" hidden="0" allowOverlap="1">
                 <wp:simplePos x="0" y="0"/>
-                <wp:positionH relativeFrom="column">
-                  <wp:posOffset>1457325</wp:posOffset>
+                <wp:positionH relativeFrom="margin">
+                  <wp:align>center</wp:align>
                 </wp:positionH>
                 <wp:positionV relativeFrom="paragraph">
-                  <wp:posOffset>159472</wp:posOffset>
+                  <wp:posOffset>3349568</wp:posOffset>
                 </wp:positionV>
                 <wp:extent cx="3162300" cy="485175"/>
                 <wp:effectExtent l="0" t="0" r="0" b="0"/>
                 <wp:wrapTopAndBottom distT="114300" distB="114300"/>
-                <wp:docPr id="31" name="Text Box 31"/>
+                <wp:docPr id="7" name="Text Box 7"/>
                 <wp:cNvGraphicFramePr/>
                 <a:graphic xmlns:a="http://schemas.openxmlformats.org/drawingml/2006/main">
                   <a:graphicData uri="http://schemas.microsoft.com/office/word/2010/wordprocessingShape">
@@ -4829,8 +4540,8 @@
                       <wps:cNvSpPr txBox="1"/>
                       <wps:spPr>
                         <a:xfrm>
-                          <a:off x="1912200" y="623775"/>
-                          <a:ext cx="3458400" cy="511200"/>
+                          <a:off x="0" y="0"/>
+                          <a:ext cx="3162300" cy="485175"/>
                         </a:xfrm>
                         <a:prstGeom prst="rect">
                           <a:avLst/>
@@ -4854,7 +4565,7 @@
                                 <w:color w:val="000000"/>
                                 <w:sz w:val="28"/>
                               </w:rPr>
-                              <w:t>Ảnh 18: Read operation</w:t>
+                              <w:t xml:space="preserve"> Kết quả từ select</w:t>
                             </w:r>
                           </w:p>
                         </w:txbxContent>
@@ -4870,7 +4581,7 @@
           </mc:Choice>
           <mc:Fallback>
             <w:pict>
-              <v:shape id="Text Box 31" o:spid="_x0000_s1043" type="#_x0000_t202" style="position:absolute;left:0;text-align:left;margin-left:114.75pt;margin-top:12.55pt;width:249pt;height:38.2pt;z-index:251689984;visibility:visible;mso-wrap-style:square;mso-wrap-distance-left:9pt;mso-wrap-distance-top:9pt;mso-wrap-distance-right:9pt;mso-wrap-distance-bottom:9pt;mso-position-horizontal:absolute;mso-position-horizontal-relative:text;mso-position-vertical:absolute;mso-position-vertical-relative:text;v-text-anchor:middle" o:gfxdata="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" filled="f" stroked="f">
+              <v:shape id="Text Box 7" o:spid="_x0000_s1042" type="#_x0000_t202" style="position:absolute;left:0;text-align:left;margin-left:0;margin-top:263.75pt;width:249pt;height:38.2pt;z-index:251691008;visibility:visible;mso-wrap-style:square;mso-wrap-distance-left:9pt;mso-wrap-distance-top:9pt;mso-wrap-distance-right:9pt;mso-wrap-distance-bottom:9pt;mso-position-horizontal:center;mso-position-horizontal-relative:margin;mso-position-vertical:absolute;mso-position-vertical-relative:text;v-text-anchor:middle" o:gfxdata="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" filled="f" stroked="f">
                 <v:textbox inset="2.53958mm,2.53958mm,2.53958mm,2.53958mm">
                   <w:txbxContent>
                     <w:p>
@@ -4885,17 +4596,126 @@
                           <w:color w:val="000000"/>
                           <w:sz w:val="28"/>
                         </w:rPr>
-                        <w:t>Ảnh 18: Read operation</w:t>
+                        <w:t xml:space="preserve"> Kết quả từ select</w:t>
                       </w:r>
                     </w:p>
                   </w:txbxContent>
                 </v:textbox>
-                <w10:wrap type="topAndBottom"/>
+                <w10:wrap type="topAndBottom" anchorx="margin"/>
               </v:shape>
             </w:pict>
           </mc:Fallback>
         </mc:AlternateContent>
       </w:r>
+      <w:r>
+        <w:rPr>
+          <w:rFonts w:ascii="Times New Roman" w:eastAsia="Times New Roman" w:hAnsi="Times New Roman" w:cs="Times New Roman"/>
+          <w:noProof/>
+          <w:sz w:val="28"/>
+          <w:szCs w:val="28"/>
+        </w:rPr>
+        <w:drawing>
+          <wp:anchor distT="0" distB="0" distL="114300" distR="114300" simplePos="0" relativeHeight="251721728" behindDoc="0" locked="0" layoutInCell="1" allowOverlap="1" wp14:anchorId="60CAF434">
+            <wp:simplePos x="0" y="0"/>
+            <wp:positionH relativeFrom="column">
+              <wp:posOffset>318019</wp:posOffset>
+            </wp:positionH>
+            <wp:positionV relativeFrom="paragraph">
+              <wp:posOffset>501362</wp:posOffset>
+            </wp:positionV>
+            <wp:extent cx="5733415" cy="2661285"/>
+            <wp:effectExtent l="0" t="0" r="635" b="5715"/>
+            <wp:wrapTopAndBottom/>
+            <wp:docPr id="63" name="Picture 63"/>
+            <wp:cNvGraphicFramePr>
+              <a:graphicFrameLocks xmlns:a="http://schemas.openxmlformats.org/drawingml/2006/main" noChangeAspect="1"/>
+            </wp:cNvGraphicFramePr>
+            <a:graphic xmlns:a="http://schemas.openxmlformats.org/drawingml/2006/main">
+              <a:graphicData uri="http://schemas.openxmlformats.org/drawingml/2006/picture">
+                <pic:pic xmlns:pic="http://schemas.openxmlformats.org/drawingml/2006/picture">
+                  <pic:nvPicPr>
+                    <pic:cNvPr id="1" name=""/>
+                    <pic:cNvPicPr/>
+                  </pic:nvPicPr>
+                  <pic:blipFill>
+                    <a:blip r:embed="rId24">
+                      <a:extLst>
+                        <a:ext uri="{28A0092B-C50C-407E-A947-70E740481C1C}">
+                          <a14:useLocalDpi xmlns:a14="http://schemas.microsoft.com/office/drawing/2010/main" val="0"/>
+                        </a:ext>
+                      </a:extLst>
+                    </a:blip>
+                    <a:stretch>
+                      <a:fillRect/>
+                    </a:stretch>
+                  </pic:blipFill>
+                  <pic:spPr>
+                    <a:xfrm>
+                      <a:off x="0" y="0"/>
+                      <a:ext cx="5733415" cy="2661285"/>
+                    </a:xfrm>
+                    <a:prstGeom prst="rect">
+                      <a:avLst/>
+                    </a:prstGeom>
+                  </pic:spPr>
+                </pic:pic>
+              </a:graphicData>
+            </a:graphic>
+            <wp14:sizeRelH relativeFrom="page">
+              <wp14:pctWidth>0</wp14:pctWidth>
+            </wp14:sizeRelH>
+            <wp14:sizeRelV relativeFrom="page">
+              <wp14:pctHeight>0</wp14:pctHeight>
+            </wp14:sizeRelV>
+          </wp:anchor>
+        </w:drawing>
+      </w:r>
+      <w:r>
+        <w:rPr>
+          <w:rFonts w:ascii="Times New Roman" w:eastAsia="Times New Roman" w:hAnsi="Times New Roman" w:cs="Times New Roman"/>
+          <w:sz w:val="28"/>
+          <w:szCs w:val="28"/>
+        </w:rPr>
+        <w:t>Sau khi viết xong lệnh trên, lưu lại file và thực hiện chạy file. Kết quả nhận được là:</w:t>
+      </w:r>
+    </w:p>
+    <w:p>
+      <w:pPr>
+        <w:rPr>
+          <w:rFonts w:ascii="Times New Roman" w:eastAsia="Times New Roman" w:hAnsi="Times New Roman" w:cs="Times New Roman"/>
+          <w:sz w:val="28"/>
+          <w:szCs w:val="28"/>
+          <w:lang w:val="en-US"/>
+        </w:rPr>
+      </w:pPr>
+      <w:r>
+        <w:rPr>
+          <w:rFonts w:ascii="Times New Roman" w:eastAsia="Times New Roman" w:hAnsi="Times New Roman" w:cs="Times New Roman"/>
+          <w:sz w:val="28"/>
+          <w:szCs w:val="28"/>
+          <w:lang w:val="en-US"/>
+        </w:rPr>
+        <w:tab/>
+      </w:r>
+      <w:r>
+        <w:rPr>
+          <w:rFonts w:ascii="Times New Roman" w:eastAsia="Times New Roman" w:hAnsi="Times New Roman" w:cs="Times New Roman"/>
+          <w:sz w:val="28"/>
+          <w:szCs w:val="28"/>
+          <w:lang w:val="en-US"/>
+        </w:rPr>
+        <w:tab/>
+        <w:t xml:space="preserve">Ta thấy hàng mới được </w:t>
+      </w:r>
+      <w:r>
+        <w:rPr>
+          <w:rFonts w:ascii="Times New Roman" w:eastAsia="Times New Roman" w:hAnsi="Times New Roman" w:cs="Times New Roman"/>
+          <w:sz w:val="28"/>
+          <w:szCs w:val="28"/>
+          <w:lang w:val="en-US"/>
+        </w:rPr>
+        <w:t>với NAME là ‘HANOI,VN’ đã được thêm vào.</w:t>
+      </w:r>
     </w:p>
     <w:p>
       <w:pPr>
@@ -4944,7 +4764,6 @@
           <w:rFonts w:ascii="Times New Roman" w:eastAsia="Times New Roman" w:hAnsi="Times New Roman" w:cs="Times New Roman"/>
           <w:sz w:val="28"/>
           <w:szCs w:val="28"/>
-          <w:lang w:val="en-US"/>
         </w:rPr>
       </w:pPr>
     </w:p>
@@ -4977,15 +4796,36 @@
           <w:szCs w:val="28"/>
         </w:rPr>
       </w:pPr>
-      <w:r>
-        <w:rPr>
-          <w:rFonts w:ascii="Times New Roman" w:eastAsia="Times New Roman" w:hAnsi="Times New Roman" w:cs="Times New Roman"/>
-          <w:sz w:val="28"/>
-          <w:szCs w:val="28"/>
-        </w:rPr>
-        <w:lastRenderedPageBreak/>
-        <w:t>Sau khi viết xong lệnh trên, lưu lại file và thực hiện chạy file. Kết quả nhận được là:</w:t>
-      </w:r>
+    </w:p>
+    <w:p>
+      <w:pPr>
+        <w:ind w:left="2160"/>
+        <w:rPr>
+          <w:rFonts w:ascii="Times New Roman" w:eastAsia="Times New Roman" w:hAnsi="Times New Roman" w:cs="Times New Roman"/>
+          <w:sz w:val="28"/>
+          <w:szCs w:val="28"/>
+        </w:rPr>
+      </w:pPr>
+    </w:p>
+    <w:p>
+      <w:pPr>
+        <w:ind w:left="2160"/>
+        <w:rPr>
+          <w:rFonts w:ascii="Times New Roman" w:eastAsia="Times New Roman" w:hAnsi="Times New Roman" w:cs="Times New Roman"/>
+          <w:sz w:val="28"/>
+          <w:szCs w:val="28"/>
+        </w:rPr>
+      </w:pPr>
+    </w:p>
+    <w:p>
+      <w:pPr>
+        <w:ind w:left="2160"/>
+        <w:rPr>
+          <w:rFonts w:ascii="Times New Roman" w:eastAsia="Times New Roman" w:hAnsi="Times New Roman" w:cs="Times New Roman"/>
+          <w:sz w:val="28"/>
+          <w:szCs w:val="28"/>
+        </w:rPr>
+      </w:pPr>
     </w:p>
     <w:p>
       <w:pPr>
@@ -5001,31 +4841,24 @@
       </w:pPr>
       <w:r>
         <w:rPr>
-          <w:rFonts w:ascii="Times New Roman" w:eastAsia="Times New Roman" w:hAnsi="Times New Roman" w:cs="Times New Roman"/>
-          <w:sz w:val="28"/>
-          <w:szCs w:val="28"/>
-        </w:rPr>
-        <w:t>Update: Ở phần này, ta thêm cột “status” và thực hiện update cột mới, file thực hiện được ghi dưới đây:</w:t>
-      </w:r>
-      <w:r>
-        <w:rPr>
           <w:noProof/>
         </w:rPr>
+        <w:lastRenderedPageBreak/>
         <mc:AlternateContent>
           <mc:Choice Requires="wps">
             <w:drawing>
-              <wp:anchor distT="114300" distB="114300" distL="114300" distR="114300" simplePos="0" relativeHeight="251691008" behindDoc="0" locked="0" layoutInCell="1" hidden="0" allowOverlap="1">
+              <wp:anchor distT="114300" distB="114300" distL="114300" distR="114300" simplePos="0" relativeHeight="251694080" behindDoc="0" locked="0" layoutInCell="1" hidden="0" allowOverlap="1">
                 <wp:simplePos x="0" y="0"/>
                 <wp:positionH relativeFrom="column">
-                  <wp:posOffset>1347788</wp:posOffset>
+                  <wp:posOffset>1513205</wp:posOffset>
                 </wp:positionH>
                 <wp:positionV relativeFrom="paragraph">
-                  <wp:posOffset>3187359</wp:posOffset>
+                  <wp:posOffset>2954713</wp:posOffset>
                 </wp:positionV>
-                <wp:extent cx="3162300" cy="485175"/>
+                <wp:extent cx="3162300" cy="485140"/>
                 <wp:effectExtent l="0" t="0" r="0" b="0"/>
                 <wp:wrapTopAndBottom distT="114300" distB="114300"/>
-                <wp:docPr id="7" name="Text Box 7"/>
+                <wp:docPr id="26" name="Text Box 26"/>
                 <wp:cNvGraphicFramePr/>
                 <a:graphic xmlns:a="http://schemas.openxmlformats.org/drawingml/2006/main">
                   <a:graphicData uri="http://schemas.microsoft.com/office/word/2010/wordprocessingShape">
@@ -5033,8 +4866,8 @@
                       <wps:cNvSpPr txBox="1"/>
                       <wps:spPr>
                         <a:xfrm>
-                          <a:off x="1912200" y="623775"/>
-                          <a:ext cx="3458400" cy="511200"/>
+                          <a:off x="0" y="0"/>
+                          <a:ext cx="3162300" cy="485140"/>
                         </a:xfrm>
                         <a:prstGeom prst="rect">
                           <a:avLst/>
@@ -5058,15 +4891,7 @@
                                 <w:color w:val="000000"/>
                                 <w:sz w:val="28"/>
                               </w:rPr>
-                              <w:t xml:space="preserve">Ảnh </w:t>
-                            </w:r>
-                            <w:r>
-                              <w:rPr>
-                                <w:rFonts w:ascii="Times New Roman" w:eastAsia="Times New Roman" w:hAnsi="Times New Roman" w:cs="Times New Roman"/>
-                                <w:color w:val="000000"/>
-                                <w:sz w:val="28"/>
-                              </w:rPr>
-                              <w:t>19: Kết quả từ select</w:t>
+                              <w:t xml:space="preserve"> Code thực hiện việc update</w:t>
                             </w:r>
                           </w:p>
                         </w:txbxContent>
@@ -5082,7 +4907,7 @@
           </mc:Choice>
           <mc:Fallback>
             <w:pict>
-              <v:shape id="Text Box 7" o:spid="_x0000_s1044" type="#_x0000_t202" style="position:absolute;left:0;text-align:left;margin-left:106.15pt;margin-top:250.95pt;width:249pt;height:38.2pt;z-index:251691008;visibility:visible;mso-wrap-style:square;mso-wrap-distance-left:9pt;mso-wrap-distance-top:9pt;mso-wrap-distance-right:9pt;mso-wrap-distance-bottom:9pt;mso-position-horizontal:absolute;mso-position-horizontal-relative:text;mso-position-vertical:absolute;mso-position-vertical-relative:text;v-text-anchor:middle" o:gfxdata="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" filled="f" stroked="f">
+              <v:shape id="Text Box 26" o:spid="_x0000_s1043" type="#_x0000_t202" style="position:absolute;left:0;text-align:left;margin-left:119.15pt;margin-top:232.65pt;width:249pt;height:38.2pt;z-index:251694080;visibility:visible;mso-wrap-style:square;mso-wrap-distance-left:9pt;mso-wrap-distance-top:9pt;mso-wrap-distance-right:9pt;mso-wrap-distance-bottom:9pt;mso-position-horizontal:absolute;mso-position-horizontal-relative:text;mso-position-vertical:absolute;mso-position-vertical-relative:text;v-text-anchor:middle" o:gfxdata="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" filled="f" stroked="f">
                 <v:textbox inset="2.53958mm,2.53958mm,2.53958mm,2.53958mm">
                   <w:txbxContent>
                     <w:p>
@@ -5097,15 +4922,7 @@
                           <w:color w:val="000000"/>
                           <w:sz w:val="28"/>
                         </w:rPr>
-                        <w:t xml:space="preserve">Ảnh </w:t>
-                      </w:r>
-                      <w:r>
-                        <w:rPr>
-                          <w:rFonts w:ascii="Times New Roman" w:eastAsia="Times New Roman" w:hAnsi="Times New Roman" w:cs="Times New Roman"/>
-                          <w:color w:val="000000"/>
-                          <w:sz w:val="28"/>
-                        </w:rPr>
-                        <w:t>19: Kết quả từ select</w:t>
+                        <w:t xml:space="preserve"> Code thực hiện việc update</w:t>
                       </w:r>
                     </w:p>
                   </w:txbxContent>
@@ -5118,51 +4935,45 @@
       </w:r>
       <w:r>
         <w:rPr>
-          <w:noProof/>
-        </w:rPr>
-        <w:drawing>
-          <wp:anchor distT="114300" distB="114300" distL="114300" distR="114300" simplePos="0" relativeHeight="251692032" behindDoc="0" locked="0" layoutInCell="1" hidden="0" allowOverlap="1">
-            <wp:simplePos x="0" y="0"/>
-            <wp:positionH relativeFrom="column">
-              <wp:posOffset>261938</wp:posOffset>
-            </wp:positionH>
-            <wp:positionV relativeFrom="paragraph">
-              <wp:posOffset>209550</wp:posOffset>
-            </wp:positionV>
-            <wp:extent cx="5319713" cy="3066346"/>
-            <wp:effectExtent l="0" t="0" r="0" b="0"/>
-            <wp:wrapTopAndBottom distT="114300" distB="114300"/>
-            <wp:docPr id="41" name="image6.png"/>
-            <wp:cNvGraphicFramePr/>
-            <a:graphic xmlns:a="http://schemas.openxmlformats.org/drawingml/2006/main">
-              <a:graphicData uri="http://schemas.openxmlformats.org/drawingml/2006/picture">
-                <pic:pic xmlns:pic="http://schemas.openxmlformats.org/drawingml/2006/picture">
-                  <pic:nvPicPr>
-                    <pic:cNvPr id="0" name="image6.png"/>
-                    <pic:cNvPicPr preferRelativeResize="0"/>
-                  </pic:nvPicPr>
-                  <pic:blipFill>
-                    <a:blip r:embed="rId26"/>
-                    <a:srcRect/>
-                    <a:stretch>
-                      <a:fillRect/>
-                    </a:stretch>
-                  </pic:blipFill>
-                  <pic:spPr>
-                    <a:xfrm>
-                      <a:off x="0" y="0"/>
-                      <a:ext cx="5319713" cy="3066346"/>
-                    </a:xfrm>
-                    <a:prstGeom prst="rect">
-                      <a:avLst/>
-                    </a:prstGeom>
-                    <a:ln/>
-                  </pic:spPr>
-                </pic:pic>
-              </a:graphicData>
-            </a:graphic>
-          </wp:anchor>
-        </w:drawing>
+          <w:rFonts w:ascii="Times New Roman" w:eastAsia="Times New Roman" w:hAnsi="Times New Roman" w:cs="Times New Roman"/>
+          <w:sz w:val="28"/>
+          <w:szCs w:val="28"/>
+        </w:rPr>
+        <w:t>Update: Ở phần này, ta</w:t>
+      </w:r>
+      <w:r>
+        <w:rPr>
+          <w:rFonts w:ascii="Times New Roman" w:eastAsia="Times New Roman" w:hAnsi="Times New Roman" w:cs="Times New Roman"/>
+          <w:sz w:val="28"/>
+          <w:szCs w:val="28"/>
+          <w:lang w:val="en-US"/>
+        </w:rPr>
+        <w:t xml:space="preserve"> tạo file update.py để thực hiện việc update. Trong file ta viết code thực hiện</w:t>
+      </w:r>
+      <w:r>
+        <w:rPr>
+          <w:rFonts w:ascii="Times New Roman" w:eastAsia="Times New Roman" w:hAnsi="Times New Roman" w:cs="Times New Roman"/>
+          <w:sz w:val="28"/>
+          <w:szCs w:val="28"/>
+        </w:rPr>
+        <w:t xml:space="preserve"> thêm cột “status” và thực hiện </w:t>
+      </w:r>
+      <w:r>
+        <w:rPr>
+          <w:rFonts w:ascii="Times New Roman" w:eastAsia="Times New Roman" w:hAnsi="Times New Roman" w:cs="Times New Roman"/>
+          <w:sz w:val="28"/>
+          <w:szCs w:val="28"/>
+          <w:lang w:val="en-US"/>
+        </w:rPr>
+        <w:t>cập nhật giá trị</w:t>
+      </w:r>
+      <w:r>
+        <w:rPr>
+          <w:rFonts w:ascii="Times New Roman" w:eastAsia="Times New Roman" w:hAnsi="Times New Roman" w:cs="Times New Roman"/>
+          <w:sz w:val="28"/>
+          <w:szCs w:val="28"/>
+        </w:rPr>
+        <w:t xml:space="preserve"> cột mới, file thực hiện được ghi dưới đây:</w:t>
       </w:r>
     </w:p>
     <w:p>
@@ -5200,7 +5011,7 @@
                     <pic:cNvPicPr preferRelativeResize="0"/>
                   </pic:nvPicPr>
                   <pic:blipFill>
-                    <a:blip r:embed="rId27"/>
+                    <a:blip r:embed="rId25"/>
                     <a:srcRect/>
                     <a:stretch>
                       <a:fillRect/>
@@ -5222,6 +5033,26 @@
           </wp:anchor>
         </w:drawing>
       </w:r>
+    </w:p>
+    <w:p>
+      <w:pPr>
+        <w:ind w:left="2160"/>
+        <w:rPr>
+          <w:rFonts w:ascii="Times New Roman" w:eastAsia="Times New Roman" w:hAnsi="Times New Roman" w:cs="Times New Roman"/>
+          <w:sz w:val="28"/>
+          <w:szCs w:val="28"/>
+        </w:rPr>
+      </w:pPr>
+    </w:p>
+    <w:p>
+      <w:pPr>
+        <w:ind w:left="2160"/>
+        <w:rPr>
+          <w:rFonts w:ascii="Times New Roman" w:eastAsia="Times New Roman" w:hAnsi="Times New Roman" w:cs="Times New Roman"/>
+          <w:sz w:val="28"/>
+          <w:szCs w:val="28"/>
+        </w:rPr>
+      </w:pPr>
       <w:r>
         <w:rPr>
           <w:noProof/>
@@ -5229,18 +5060,18 @@
         <mc:AlternateContent>
           <mc:Choice Requires="wps">
             <w:drawing>
-              <wp:anchor distT="114300" distB="114300" distL="114300" distR="114300" simplePos="0" relativeHeight="251694080" behindDoc="0" locked="0" layoutInCell="1" hidden="0" allowOverlap="1">
+              <wp:anchor distT="114300" distB="114300" distL="114300" distR="114300" simplePos="0" relativeHeight="251697152" behindDoc="0" locked="0" layoutInCell="1" hidden="0" allowOverlap="1">
                 <wp:simplePos x="0" y="0"/>
                 <wp:positionH relativeFrom="column">
-                  <wp:posOffset>1485900</wp:posOffset>
+                  <wp:posOffset>1531274</wp:posOffset>
                 </wp:positionH>
                 <wp:positionV relativeFrom="paragraph">
-                  <wp:posOffset>2381250</wp:posOffset>
+                  <wp:posOffset>3904500</wp:posOffset>
                 </wp:positionV>
                 <wp:extent cx="3162300" cy="485175"/>
                 <wp:effectExtent l="0" t="0" r="0" b="0"/>
                 <wp:wrapTopAndBottom distT="114300" distB="114300"/>
-                <wp:docPr id="26" name="Text Box 26"/>
+                <wp:docPr id="30" name="Text Box 30"/>
                 <wp:cNvGraphicFramePr/>
                 <a:graphic xmlns:a="http://schemas.openxmlformats.org/drawingml/2006/main">
                   <a:graphicData uri="http://schemas.microsoft.com/office/word/2010/wordprocessingShape">
@@ -5248,8 +5079,8 @@
                       <wps:cNvSpPr txBox="1"/>
                       <wps:spPr>
                         <a:xfrm>
-                          <a:off x="1912200" y="623775"/>
-                          <a:ext cx="3458400" cy="511200"/>
+                          <a:off x="0" y="0"/>
+                          <a:ext cx="3162300" cy="485175"/>
                         </a:xfrm>
                         <a:prstGeom prst="rect">
                           <a:avLst/>
@@ -5273,15 +5104,7 @@
                                 <w:color w:val="000000"/>
                                 <w:sz w:val="28"/>
                               </w:rPr>
-                              <w:t xml:space="preserve">Ảnh </w:t>
-                            </w:r>
-                            <w:r>
-                              <w:rPr>
-                                <w:rFonts w:ascii="Times New Roman" w:eastAsia="Times New Roman" w:hAnsi="Times New Roman" w:cs="Times New Roman"/>
-                                <w:color w:val="000000"/>
-                                <w:sz w:val="28"/>
-                              </w:rPr>
-                              <w:t>20: Code thực hiện việc update</w:t>
+                              <w:t xml:space="preserve"> Kết quả của việc update</w:t>
                             </w:r>
                           </w:p>
                         </w:txbxContent>
@@ -5297,7 +5120,7 @@
           </mc:Choice>
           <mc:Fallback>
             <w:pict>
-              <v:shape id="Text Box 26" o:spid="_x0000_s1045" type="#_x0000_t202" style="position:absolute;left:0;text-align:left;margin-left:117pt;margin-top:187.5pt;width:249pt;height:38.2pt;z-index:251694080;visibility:visible;mso-wrap-style:square;mso-wrap-distance-left:9pt;mso-wrap-distance-top:9pt;mso-wrap-distance-right:9pt;mso-wrap-distance-bottom:9pt;mso-position-horizontal:absolute;mso-position-horizontal-relative:text;mso-position-vertical:absolute;mso-position-vertical-relative:text;v-text-anchor:middle" o:gfxdata="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" filled="f" stroked="f">
+              <v:shape id="Text Box 30" o:spid="_x0000_s1044" type="#_x0000_t202" style="position:absolute;left:0;text-align:left;margin-left:120.55pt;margin-top:307.45pt;width:249pt;height:38.2pt;z-index:251697152;visibility:visible;mso-wrap-style:square;mso-wrap-distance-left:9pt;mso-wrap-distance-top:9pt;mso-wrap-distance-right:9pt;mso-wrap-distance-bottom:9pt;mso-position-horizontal:absolute;mso-position-horizontal-relative:text;mso-position-vertical:absolute;mso-position-vertical-relative:text;v-text-anchor:middle" o:gfxdata="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" filled="f" stroked="f">
                 <v:textbox inset="2.53958mm,2.53958mm,2.53958mm,2.53958mm">
                   <w:txbxContent>
                     <w:p>
@@ -5312,15 +5135,7 @@
                           <w:color w:val="000000"/>
                           <w:sz w:val="28"/>
                         </w:rPr>
-                        <w:t xml:space="preserve">Ảnh </w:t>
-                      </w:r>
-                      <w:r>
-                        <w:rPr>
-                          <w:rFonts w:ascii="Times New Roman" w:eastAsia="Times New Roman" w:hAnsi="Times New Roman" w:cs="Times New Roman"/>
-                          <w:color w:val="000000"/>
-                          <w:sz w:val="28"/>
-                        </w:rPr>
-                        <w:t>20: Code thực hiện việc update</w:t>
+                        <w:t xml:space="preserve"> Kết quả của việc update</w:t>
                       </w:r>
                     </w:p>
                   </w:txbxContent>
@@ -5331,35 +5146,12 @@
           </mc:Fallback>
         </mc:AlternateContent>
       </w:r>
-    </w:p>
-    <w:p>
-      <w:pPr>
-        <w:ind w:left="2160"/>
-        <w:rPr>
-          <w:rFonts w:ascii="Times New Roman" w:eastAsia="Times New Roman" w:hAnsi="Times New Roman" w:cs="Times New Roman"/>
-          <w:sz w:val="28"/>
-          <w:szCs w:val="28"/>
-        </w:rPr>
-      </w:pPr>
-      <w:bookmarkStart w:id="0" w:name="_GoBack"/>
-      <w:bookmarkEnd w:id="0"/>
-    </w:p>
-    <w:p>
-      <w:pPr>
-        <w:ind w:left="2160"/>
-        <w:rPr>
-          <w:rFonts w:ascii="Times New Roman" w:eastAsia="Times New Roman" w:hAnsi="Times New Roman" w:cs="Times New Roman"/>
-          <w:sz w:val="28"/>
-          <w:szCs w:val="28"/>
-        </w:rPr>
-      </w:pPr>
-      <w:r>
-        <w:rPr>
-          <w:rFonts w:ascii="Times New Roman" w:eastAsia="Times New Roman" w:hAnsi="Times New Roman" w:cs="Times New Roman"/>
-          <w:sz w:val="28"/>
-          <w:szCs w:val="28"/>
-        </w:rPr>
-        <w:lastRenderedPageBreak/>
+      <w:r>
+        <w:rPr>
+          <w:rFonts w:ascii="Times New Roman" w:eastAsia="Times New Roman" w:hAnsi="Times New Roman" w:cs="Times New Roman"/>
+          <w:sz w:val="28"/>
+          <w:szCs w:val="28"/>
+        </w:rPr>
         <w:t>Theo tìm hiểu, do Spark.SQL không hỗ trợ cú pháp UPDATE nên việc cập nhật được thực hiện các hàm trong pyspark. Kết quả thu được như sau:</w:t>
       </w:r>
       <w:r>
@@ -5388,7 +5180,7 @@
                     <pic:cNvPicPr preferRelativeResize="0"/>
                   </pic:nvPicPr>
                   <pic:blipFill>
-                    <a:blip r:embed="rId28"/>
+                    <a:blip r:embed="rId26"/>
                     <a:srcRect/>
                     <a:stretch>
                       <a:fillRect/>
@@ -5425,79 +5217,24 @@
       </w:pPr>
       <w:r>
         <w:rPr>
-          <w:rFonts w:ascii="Times New Roman" w:eastAsia="Times New Roman" w:hAnsi="Times New Roman" w:cs="Times New Roman"/>
-          <w:sz w:val="28"/>
-          <w:szCs w:val="28"/>
-        </w:rPr>
-        <w:t>DELETE: Ở phần này, ta sẽ thực hiện xoá dữ liệu trong bảng:</w:t>
-      </w:r>
-      <w:r>
-        <w:rPr>
           <w:noProof/>
         </w:rPr>
-        <w:drawing>
-          <wp:anchor distT="114300" distB="114300" distL="114300" distR="114300" simplePos="0" relativeHeight="251696128" behindDoc="0" locked="0" layoutInCell="1" hidden="0" allowOverlap="1">
-            <wp:simplePos x="0" y="0"/>
-            <wp:positionH relativeFrom="column">
-              <wp:posOffset>657225</wp:posOffset>
-            </wp:positionH>
-            <wp:positionV relativeFrom="paragraph">
-              <wp:posOffset>4033490</wp:posOffset>
-            </wp:positionV>
-            <wp:extent cx="5731200" cy="1701800"/>
-            <wp:effectExtent l="0" t="0" r="0" b="0"/>
-            <wp:wrapTopAndBottom distT="114300" distB="114300"/>
-            <wp:docPr id="46" name="image10.png"/>
-            <wp:cNvGraphicFramePr/>
-            <a:graphic xmlns:a="http://schemas.openxmlformats.org/drawingml/2006/main">
-              <a:graphicData uri="http://schemas.openxmlformats.org/drawingml/2006/picture">
-                <pic:pic xmlns:pic="http://schemas.openxmlformats.org/drawingml/2006/picture">
-                  <pic:nvPicPr>
-                    <pic:cNvPr id="0" name="image10.png"/>
-                    <pic:cNvPicPr preferRelativeResize="0"/>
-                  </pic:nvPicPr>
-                  <pic:blipFill>
-                    <a:blip r:embed="rId29"/>
-                    <a:srcRect/>
-                    <a:stretch>
-                      <a:fillRect/>
-                    </a:stretch>
-                  </pic:blipFill>
-                  <pic:spPr>
-                    <a:xfrm>
-                      <a:off x="0" y="0"/>
-                      <a:ext cx="5731200" cy="1701800"/>
-                    </a:xfrm>
-                    <a:prstGeom prst="rect">
-                      <a:avLst/>
-                    </a:prstGeom>
-                    <a:ln/>
-                  </pic:spPr>
-                </pic:pic>
-              </a:graphicData>
-            </a:graphic>
-          </wp:anchor>
-        </w:drawing>
-      </w:r>
-      <w:r>
-        <w:rPr>
-          <w:noProof/>
-        </w:rPr>
+        <w:lastRenderedPageBreak/>
         <mc:AlternateContent>
           <mc:Choice Requires="wps">
             <w:drawing>
-              <wp:anchor distT="114300" distB="114300" distL="114300" distR="114300" simplePos="0" relativeHeight="251697152" behindDoc="0" locked="0" layoutInCell="1" hidden="0" allowOverlap="1">
+              <wp:anchor distT="114300" distB="114300" distL="114300" distR="114300" simplePos="0" relativeHeight="251698176" behindDoc="0" locked="0" layoutInCell="1" hidden="0" allowOverlap="1">
                 <wp:simplePos x="0" y="0"/>
                 <wp:positionH relativeFrom="column">
-                  <wp:posOffset>1628775</wp:posOffset>
+                  <wp:posOffset>1419456</wp:posOffset>
                 </wp:positionH>
                 <wp:positionV relativeFrom="paragraph">
-                  <wp:posOffset>2847463</wp:posOffset>
+                  <wp:posOffset>1941483</wp:posOffset>
                 </wp:positionV>
                 <wp:extent cx="3162300" cy="485175"/>
                 <wp:effectExtent l="0" t="0" r="0" b="0"/>
                 <wp:wrapTopAndBottom distT="114300" distB="114300"/>
-                <wp:docPr id="30" name="Text Box 30"/>
+                <wp:docPr id="20" name="Text Box 20"/>
                 <wp:cNvGraphicFramePr/>
                 <a:graphic xmlns:a="http://schemas.openxmlformats.org/drawingml/2006/main">
                   <a:graphicData uri="http://schemas.microsoft.com/office/word/2010/wordprocessingShape">
@@ -5505,8 +5242,8 @@
                       <wps:cNvSpPr txBox="1"/>
                       <wps:spPr>
                         <a:xfrm>
-                          <a:off x="1912200" y="623775"/>
-                          <a:ext cx="3458400" cy="511200"/>
+                          <a:off x="0" y="0"/>
+                          <a:ext cx="3162300" cy="485175"/>
                         </a:xfrm>
                         <a:prstGeom prst="rect">
                           <a:avLst/>
@@ -5530,15 +5267,7 @@
                                 <w:color w:val="000000"/>
                                 <w:sz w:val="28"/>
                               </w:rPr>
-                              <w:t xml:space="preserve">Ảnh </w:t>
-                            </w:r>
-                            <w:r>
-                              <w:rPr>
-                                <w:rFonts w:ascii="Times New Roman" w:eastAsia="Times New Roman" w:hAnsi="Times New Roman" w:cs="Times New Roman"/>
-                                <w:color w:val="000000"/>
-                                <w:sz w:val="28"/>
-                              </w:rPr>
-                              <w:t>21: Kết quả của việc update</w:t>
+                              <w:t xml:space="preserve"> Code thực hiện việc xoá</w:t>
                             </w:r>
                           </w:p>
                         </w:txbxContent>
@@ -5554,7 +5283,7 @@
           </mc:Choice>
           <mc:Fallback>
             <w:pict>
-              <v:shape id="Text Box 30" o:spid="_x0000_s1046" type="#_x0000_t202" style="position:absolute;left:0;text-align:left;margin-left:128.25pt;margin-top:224.2pt;width:249pt;height:38.2pt;z-index:251697152;visibility:visible;mso-wrap-style:square;mso-wrap-distance-left:9pt;mso-wrap-distance-top:9pt;mso-wrap-distance-right:9pt;mso-wrap-distance-bottom:9pt;mso-position-horizontal:absolute;mso-position-horizontal-relative:text;mso-position-vertical:absolute;mso-position-vertical-relative:text;v-text-anchor:middle" o:gfxdata="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" filled="f" stroked="f">
+              <v:shape id="Text Box 20" o:spid="_x0000_s1045" type="#_x0000_t202" style="position:absolute;left:0;text-align:left;margin-left:111.75pt;margin-top:152.85pt;width:249pt;height:38.2pt;z-index:251698176;visibility:visible;mso-wrap-style:square;mso-wrap-distance-left:9pt;mso-wrap-distance-top:9pt;mso-wrap-distance-right:9pt;mso-wrap-distance-bottom:9pt;mso-position-horizontal:absolute;mso-position-horizontal-relative:text;mso-position-vertical:absolute;mso-position-vertical-relative:text;v-text-anchor:middle" o:gfxdata="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" filled="f" stroked="f">
                 <v:textbox inset="2.53958mm,2.53958mm,2.53958mm,2.53958mm">
                   <w:txbxContent>
                     <w:p>
@@ -5569,15 +5298,7 @@
                           <w:color w:val="000000"/>
                           <w:sz w:val="28"/>
                         </w:rPr>
-                        <w:t xml:space="preserve">Ảnh </w:t>
-                      </w:r>
-                      <w:r>
-                        <w:rPr>
-                          <w:rFonts w:ascii="Times New Roman" w:eastAsia="Times New Roman" w:hAnsi="Times New Roman" w:cs="Times New Roman"/>
-                          <w:color w:val="000000"/>
-                          <w:sz w:val="28"/>
-                        </w:rPr>
-                        <w:t>21: Kết quả của việc update</w:t>
+                        <w:t xml:space="preserve"> Code thực hiện việc xoá</w:t>
                       </w:r>
                     </w:p>
                   </w:txbxContent>
@@ -5588,10 +5309,142 @@
           </mc:Fallback>
         </mc:AlternateContent>
       </w:r>
-    </w:p>
-    <w:p>
-      <w:pPr>
-        <w:ind w:left="2160"/>
+      <w:r>
+        <w:rPr>
+          <w:rFonts w:ascii="Times New Roman" w:eastAsia="Times New Roman" w:hAnsi="Times New Roman" w:cs="Times New Roman"/>
+          <w:noProof/>
+          <w:sz w:val="28"/>
+          <w:szCs w:val="28"/>
+        </w:rPr>
+        <w:drawing>
+          <wp:anchor distT="0" distB="0" distL="114300" distR="114300" simplePos="0" relativeHeight="251722752" behindDoc="0" locked="0" layoutInCell="1" allowOverlap="1" wp14:anchorId="01544047">
+            <wp:simplePos x="0" y="0"/>
+            <wp:positionH relativeFrom="column">
+              <wp:posOffset>221038</wp:posOffset>
+            </wp:positionH>
+            <wp:positionV relativeFrom="paragraph">
+              <wp:posOffset>484390</wp:posOffset>
+            </wp:positionV>
+            <wp:extent cx="5733415" cy="1335405"/>
+            <wp:effectExtent l="0" t="0" r="635" b="0"/>
+            <wp:wrapTopAndBottom/>
+            <wp:docPr id="65" name="Picture 65"/>
+            <wp:cNvGraphicFramePr>
+              <a:graphicFrameLocks xmlns:a="http://schemas.openxmlformats.org/drawingml/2006/main" noChangeAspect="1"/>
+            </wp:cNvGraphicFramePr>
+            <a:graphic xmlns:a="http://schemas.openxmlformats.org/drawingml/2006/main">
+              <a:graphicData uri="http://schemas.openxmlformats.org/drawingml/2006/picture">
+                <pic:pic xmlns:pic="http://schemas.openxmlformats.org/drawingml/2006/picture">
+                  <pic:nvPicPr>
+                    <pic:cNvPr id="1" name=""/>
+                    <pic:cNvPicPr/>
+                  </pic:nvPicPr>
+                  <pic:blipFill>
+                    <a:blip r:embed="rId27">
+                      <a:extLst>
+                        <a:ext uri="{28A0092B-C50C-407E-A947-70E740481C1C}">
+                          <a14:useLocalDpi xmlns:a14="http://schemas.microsoft.com/office/drawing/2010/main" val="0"/>
+                        </a:ext>
+                      </a:extLst>
+                    </a:blip>
+                    <a:stretch>
+                      <a:fillRect/>
+                    </a:stretch>
+                  </pic:blipFill>
+                  <pic:spPr>
+                    <a:xfrm>
+                      <a:off x="0" y="0"/>
+                      <a:ext cx="5733415" cy="1335405"/>
+                    </a:xfrm>
+                    <a:prstGeom prst="rect">
+                      <a:avLst/>
+                    </a:prstGeom>
+                  </pic:spPr>
+                </pic:pic>
+              </a:graphicData>
+            </a:graphic>
+            <wp14:sizeRelH relativeFrom="page">
+              <wp14:pctWidth>0</wp14:pctWidth>
+            </wp14:sizeRelH>
+            <wp14:sizeRelV relativeFrom="page">
+              <wp14:pctHeight>0</wp14:pctHeight>
+            </wp14:sizeRelV>
+          </wp:anchor>
+        </w:drawing>
+      </w:r>
+      <w:r>
+        <w:rPr>
+          <w:rFonts w:ascii="Times New Roman" w:eastAsia="Times New Roman" w:hAnsi="Times New Roman" w:cs="Times New Roman"/>
+          <w:sz w:val="28"/>
+          <w:szCs w:val="28"/>
+        </w:rPr>
+        <w:t>DELETE: Ở phần này, ta</w:t>
+      </w:r>
+      <w:r>
+        <w:rPr>
+          <w:rFonts w:ascii="Times New Roman" w:eastAsia="Times New Roman" w:hAnsi="Times New Roman" w:cs="Times New Roman"/>
+          <w:sz w:val="28"/>
+          <w:szCs w:val="28"/>
+          <w:lang w:val="en-US"/>
+        </w:rPr>
+        <w:t xml:space="preserve"> tạo file delete</w:t>
+      </w:r>
+      <w:r>
+        <w:rPr>
+          <w:rFonts w:ascii="Times New Roman" w:eastAsia="Times New Roman" w:hAnsi="Times New Roman" w:cs="Times New Roman"/>
+          <w:sz w:val="28"/>
+          <w:szCs w:val="28"/>
+          <w:lang w:val="en-US"/>
+        </w:rPr>
+        <w:t>.py</w:t>
+      </w:r>
+      <w:r>
+        <w:rPr>
+          <w:rFonts w:ascii="Times New Roman" w:eastAsia="Times New Roman" w:hAnsi="Times New Roman" w:cs="Times New Roman"/>
+          <w:sz w:val="28"/>
+          <w:szCs w:val="28"/>
+        </w:rPr>
+        <w:t xml:space="preserve"> thực hiện xoá dữ liệu trong bảng</w:t>
+      </w:r>
+      <w:r>
+        <w:rPr>
+          <w:rFonts w:ascii="Times New Roman" w:eastAsia="Times New Roman" w:hAnsi="Times New Roman" w:cs="Times New Roman"/>
+          <w:sz w:val="28"/>
+          <w:szCs w:val="28"/>
+          <w:lang w:val="en-US"/>
+        </w:rPr>
+        <w:t xml:space="preserve"> với dòng lệnh như sau</w:t>
+      </w:r>
+      <w:r>
+        <w:rPr>
+          <w:rFonts w:ascii="Times New Roman" w:eastAsia="Times New Roman" w:hAnsi="Times New Roman" w:cs="Times New Roman"/>
+          <w:sz w:val="28"/>
+          <w:szCs w:val="28"/>
+        </w:rPr>
+        <w:t>:</w:t>
+      </w:r>
+    </w:p>
+    <w:p>
+      <w:pPr>
+        <w:rPr>
+          <w:rFonts w:ascii="Times New Roman" w:eastAsia="Times New Roman" w:hAnsi="Times New Roman" w:cs="Times New Roman"/>
+          <w:sz w:val="28"/>
+          <w:szCs w:val="28"/>
+        </w:rPr>
+      </w:pPr>
+    </w:p>
+    <w:p>
+      <w:pPr>
+        <w:rPr>
+          <w:rFonts w:ascii="Times New Roman" w:eastAsia="Times New Roman" w:hAnsi="Times New Roman" w:cs="Times New Roman"/>
+          <w:sz w:val="28"/>
+          <w:szCs w:val="28"/>
+        </w:rPr>
+      </w:pPr>
+    </w:p>
+    <w:p>
+      <w:pPr>
+        <w:ind w:left="720" w:firstLine="720"/>
         <w:rPr>
           <w:rFonts w:ascii="Times New Roman" w:eastAsia="Times New Roman" w:hAnsi="Times New Roman" w:cs="Times New Roman"/>
           <w:sz w:val="28"/>
@@ -5605,18 +5458,18 @@
         <mc:AlternateContent>
           <mc:Choice Requires="wps">
             <w:drawing>
-              <wp:anchor distT="114300" distB="114300" distL="114300" distR="114300" simplePos="0" relativeHeight="251698176" behindDoc="0" locked="0" layoutInCell="1" hidden="0" allowOverlap="1">
+              <wp:anchor distT="114300" distB="114300" distL="114300" distR="114300" simplePos="0" relativeHeight="251725824" behindDoc="0" locked="0" layoutInCell="1" hidden="0" allowOverlap="1" wp14:anchorId="445587D7" wp14:editId="204912D5">
                 <wp:simplePos x="0" y="0"/>
                 <wp:positionH relativeFrom="column">
-                  <wp:posOffset>1495425</wp:posOffset>
+                  <wp:posOffset>1614054</wp:posOffset>
                 </wp:positionH>
                 <wp:positionV relativeFrom="paragraph">
-                  <wp:posOffset>1847850</wp:posOffset>
+                  <wp:posOffset>3523154</wp:posOffset>
                 </wp:positionV>
                 <wp:extent cx="3162300" cy="485175"/>
                 <wp:effectExtent l="0" t="0" r="0" b="0"/>
                 <wp:wrapTopAndBottom distT="114300" distB="114300"/>
-                <wp:docPr id="20" name="Text Box 20"/>
+                <wp:docPr id="68" name="Text Box 68"/>
                 <wp:cNvGraphicFramePr/>
                 <a:graphic xmlns:a="http://schemas.openxmlformats.org/drawingml/2006/main">
                   <a:graphicData uri="http://schemas.microsoft.com/office/word/2010/wordprocessingShape">
@@ -5624,8 +5477,8 @@
                       <wps:cNvSpPr txBox="1"/>
                       <wps:spPr>
                         <a:xfrm>
-                          <a:off x="1912200" y="623775"/>
-                          <a:ext cx="3458400" cy="511200"/>
+                          <a:off x="0" y="0"/>
+                          <a:ext cx="3162300" cy="485175"/>
                         </a:xfrm>
                         <a:prstGeom prst="rect">
                           <a:avLst/>
@@ -5642,6 +5495,9 @@
                               <w:spacing w:line="240" w:lineRule="auto"/>
                               <w:jc w:val="center"/>
                               <w:textDirection w:val="btLr"/>
+                              <w:rPr>
+                                <w:lang w:val="en-US"/>
+                              </w:rPr>
                             </w:pPr>
                             <w:r>
                               <w:rPr>
@@ -5649,15 +5505,16 @@
                                 <w:color w:val="000000"/>
                                 <w:sz w:val="28"/>
                               </w:rPr>
-                              <w:t xml:space="preserve">Ảnh </w:t>
+                              <w:t xml:space="preserve"> </w:t>
                             </w:r>
                             <w:r>
                               <w:rPr>
                                 <w:rFonts w:ascii="Times New Roman" w:eastAsia="Times New Roman" w:hAnsi="Times New Roman" w:cs="Times New Roman"/>
                                 <w:color w:val="000000"/>
                                 <w:sz w:val="28"/>
+                                <w:lang w:val="en-US"/>
                               </w:rPr>
-                              <w:t>22: Code thực hiện việc xoá</w:t>
+                              <w:t>Kết quả sau khi loại bỏ giá trị</w:t>
                             </w:r>
                           </w:p>
                         </w:txbxContent>
@@ -5673,7 +5530,7 @@
           </mc:Choice>
           <mc:Fallback>
             <w:pict>
-              <v:shape id="Text Box 20" o:spid="_x0000_s1047" type="#_x0000_t202" style="position:absolute;left:0;text-align:left;margin-left:117.75pt;margin-top:145.5pt;width:249pt;height:38.2pt;z-index:251698176;visibility:visible;mso-wrap-style:square;mso-wrap-distance-left:9pt;mso-wrap-distance-top:9pt;mso-wrap-distance-right:9pt;mso-wrap-distance-bottom:9pt;mso-position-horizontal:absolute;mso-position-horizontal-relative:text;mso-position-vertical:absolute;mso-position-vertical-relative:text;v-text-anchor:middle" o:gfxdata="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" filled="f" stroked="f">
+              <v:shape w14:anchorId="445587D7" id="Text Box 68" o:spid="_x0000_s1046" type="#_x0000_t202" style="position:absolute;left:0;text-align:left;margin-left:127.1pt;margin-top:277.4pt;width:249pt;height:38.2pt;z-index:251725824;visibility:visible;mso-wrap-style:square;mso-wrap-distance-left:9pt;mso-wrap-distance-top:9pt;mso-wrap-distance-right:9pt;mso-wrap-distance-bottom:9pt;mso-position-horizontal:absolute;mso-position-horizontal-relative:text;mso-position-vertical:absolute;mso-position-vertical-relative:text;v-text-anchor:middle" o:gfxdata="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" filled="f" stroked="f">
                 <v:textbox inset="2.53958mm,2.53958mm,2.53958mm,2.53958mm">
                   <w:txbxContent>
                     <w:p>
@@ -5681,6 +5538,9 @@
                         <w:spacing w:line="240" w:lineRule="auto"/>
                         <w:jc w:val="center"/>
                         <w:textDirection w:val="btLr"/>
+                        <w:rPr>
+                          <w:lang w:val="en-US"/>
+                        </w:rPr>
                       </w:pPr>
                       <w:r>
                         <w:rPr>
@@ -5688,15 +5548,16 @@
                           <w:color w:val="000000"/>
                           <w:sz w:val="28"/>
                         </w:rPr>
-                        <w:t xml:space="preserve">Ảnh </w:t>
+                        <w:t xml:space="preserve"> </w:t>
                       </w:r>
                       <w:r>
                         <w:rPr>
                           <w:rFonts w:ascii="Times New Roman" w:eastAsia="Times New Roman" w:hAnsi="Times New Roman" w:cs="Times New Roman"/>
                           <w:color w:val="000000"/>
                           <w:sz w:val="28"/>
+                          <w:lang w:val="en-US"/>
                         </w:rPr>
-                        <w:t>22: Code thực hiện việc xoá</w:t>
+                        <w:t>Kết quả sau khi loại bỏ giá trị</w:t>
                       </w:r>
                     </w:p>
                   </w:txbxContent>
@@ -5707,139 +5568,165 @@
           </mc:Fallback>
         </mc:AlternateContent>
       </w:r>
-    </w:p>
-    <w:p>
-      <w:pPr>
-        <w:rPr>
-          <w:rFonts w:ascii="Times New Roman" w:eastAsia="Times New Roman" w:hAnsi="Times New Roman" w:cs="Times New Roman"/>
-          <w:sz w:val="28"/>
-          <w:szCs w:val="28"/>
-        </w:rPr>
-      </w:pPr>
-      <w:r>
-        <w:rPr>
-          <w:rFonts w:ascii="Times New Roman" w:eastAsia="Times New Roman" w:hAnsi="Times New Roman" w:cs="Times New Roman"/>
-          <w:sz w:val="28"/>
-          <w:szCs w:val="28"/>
-        </w:rPr>
-        <w:tab/>
-      </w:r>
-      <w:r>
-        <w:rPr>
-          <w:rFonts w:ascii="Times New Roman" w:eastAsia="Times New Roman" w:hAnsi="Times New Roman" w:cs="Times New Roman"/>
-          <w:sz w:val="28"/>
-          <w:szCs w:val="28"/>
-        </w:rPr>
-        <w:tab/>
-      </w:r>
-      <w:r>
-        <w:rPr>
-          <w:rFonts w:ascii="Times New Roman" w:eastAsia="Times New Roman" w:hAnsi="Times New Roman" w:cs="Times New Roman"/>
-          <w:sz w:val="28"/>
-          <w:szCs w:val="28"/>
-        </w:rPr>
-        <w:tab/>
-      </w:r>
-    </w:p>
-    <w:p>
-      <w:pPr>
-        <w:rPr>
-          <w:rFonts w:ascii="Times New Roman" w:eastAsia="Times New Roman" w:hAnsi="Times New Roman" w:cs="Times New Roman"/>
-          <w:sz w:val="28"/>
-          <w:szCs w:val="28"/>
-        </w:rPr>
-      </w:pPr>
-    </w:p>
-    <w:p>
-      <w:pPr>
-        <w:rPr>
-          <w:rFonts w:ascii="Times New Roman" w:eastAsia="Times New Roman" w:hAnsi="Times New Roman" w:cs="Times New Roman"/>
-          <w:sz w:val="28"/>
-          <w:szCs w:val="28"/>
-        </w:rPr>
-      </w:pPr>
-    </w:p>
-    <w:p>
-      <w:pPr>
-        <w:rPr>
-          <w:rFonts w:ascii="Times New Roman" w:eastAsia="Times New Roman" w:hAnsi="Times New Roman" w:cs="Times New Roman"/>
-          <w:sz w:val="28"/>
-          <w:szCs w:val="28"/>
-        </w:rPr>
-      </w:pPr>
-    </w:p>
-    <w:p>
-      <w:pPr>
-        <w:rPr>
-          <w:rFonts w:ascii="Times New Roman" w:eastAsia="Times New Roman" w:hAnsi="Times New Roman" w:cs="Times New Roman"/>
-          <w:sz w:val="28"/>
-          <w:szCs w:val="28"/>
-        </w:rPr>
-      </w:pPr>
-    </w:p>
-    <w:p>
-      <w:pPr>
-        <w:rPr>
-          <w:rFonts w:ascii="Times New Roman" w:eastAsia="Times New Roman" w:hAnsi="Times New Roman" w:cs="Times New Roman"/>
-          <w:sz w:val="28"/>
-          <w:szCs w:val="28"/>
-        </w:rPr>
-      </w:pPr>
-    </w:p>
-    <w:p>
-      <w:pPr>
-        <w:ind w:left="720" w:firstLine="720"/>
-        <w:rPr>
-          <w:rFonts w:ascii="Times New Roman" w:eastAsia="Times New Roman" w:hAnsi="Times New Roman" w:cs="Times New Roman"/>
-          <w:sz w:val="28"/>
-          <w:szCs w:val="28"/>
-        </w:rPr>
-      </w:pPr>
-      <w:r>
-        <w:rPr>
-          <w:rFonts w:ascii="Times New Roman" w:eastAsia="Times New Roman" w:hAnsi="Times New Roman" w:cs="Times New Roman"/>
-          <w:sz w:val="28"/>
-          <w:szCs w:val="28"/>
-        </w:rPr>
-        <w:lastRenderedPageBreak/>
-        <w:t>Kết quả thu được như sau:</w:t>
-      </w:r>
-    </w:p>
-    <w:p>
-      <w:pPr>
-        <w:rPr>
-          <w:rFonts w:ascii="Times New Roman" w:eastAsia="Times New Roman" w:hAnsi="Times New Roman" w:cs="Times New Roman"/>
-          <w:sz w:val="28"/>
-          <w:szCs w:val="28"/>
-        </w:rPr>
-      </w:pPr>
-      <w:r>
-        <w:rPr>
+      <w:r>
+        <w:rPr>
+          <w:rFonts w:ascii="Times New Roman" w:eastAsia="Times New Roman" w:hAnsi="Times New Roman" w:cs="Times New Roman"/>
           <w:noProof/>
+          <w:sz w:val="28"/>
+          <w:szCs w:val="28"/>
         </w:rPr>
         <w:drawing>
-          <wp:anchor distT="114300" distB="114300" distL="114300" distR="114300" simplePos="0" relativeHeight="251699200" behindDoc="0" locked="0" layoutInCell="1" hidden="0" allowOverlap="1">
+          <wp:anchor distT="0" distB="0" distL="114300" distR="114300" simplePos="0" relativeHeight="251723776" behindDoc="0" locked="0" layoutInCell="1" allowOverlap="1" wp14:anchorId="6934E6FC">
             <wp:simplePos x="0" y="0"/>
             <wp:positionH relativeFrom="column">
-              <wp:posOffset>-1424</wp:posOffset>
+              <wp:posOffset>124691</wp:posOffset>
             </wp:positionH>
             <wp:positionV relativeFrom="paragraph">
-              <wp:posOffset>203029</wp:posOffset>
+              <wp:posOffset>313170</wp:posOffset>
             </wp:positionV>
-            <wp:extent cx="5734050" cy="3390900"/>
-            <wp:effectExtent l="0" t="0" r="0" b="0"/>
+            <wp:extent cx="5733415" cy="2957830"/>
+            <wp:effectExtent l="0" t="0" r="635" b="0"/>
+            <wp:wrapTopAndBottom/>
+            <wp:docPr id="67" name="Picture 67"/>
+            <wp:cNvGraphicFramePr>
+              <a:graphicFrameLocks xmlns:a="http://schemas.openxmlformats.org/drawingml/2006/main" noChangeAspect="1"/>
+            </wp:cNvGraphicFramePr>
+            <a:graphic xmlns:a="http://schemas.openxmlformats.org/drawingml/2006/main">
+              <a:graphicData uri="http://schemas.openxmlformats.org/drawingml/2006/picture">
+                <pic:pic xmlns:pic="http://schemas.openxmlformats.org/drawingml/2006/picture">
+                  <pic:nvPicPr>
+                    <pic:cNvPr id="1" name=""/>
+                    <pic:cNvPicPr/>
+                  </pic:nvPicPr>
+                  <pic:blipFill>
+                    <a:blip r:embed="rId28">
+                      <a:extLst>
+                        <a:ext uri="{28A0092B-C50C-407E-A947-70E740481C1C}">
+                          <a14:useLocalDpi xmlns:a14="http://schemas.microsoft.com/office/drawing/2010/main" val="0"/>
+                        </a:ext>
+                      </a:extLst>
+                    </a:blip>
+                    <a:stretch>
+                      <a:fillRect/>
+                    </a:stretch>
+                  </pic:blipFill>
+                  <pic:spPr>
+                    <a:xfrm>
+                      <a:off x="0" y="0"/>
+                      <a:ext cx="5733415" cy="2957830"/>
+                    </a:xfrm>
+                    <a:prstGeom prst="rect">
+                      <a:avLst/>
+                    </a:prstGeom>
+                  </pic:spPr>
+                </pic:pic>
+              </a:graphicData>
+            </a:graphic>
+            <wp14:sizeRelH relativeFrom="page">
+              <wp14:pctWidth>0</wp14:pctWidth>
+            </wp14:sizeRelH>
+            <wp14:sizeRelV relativeFrom="page">
+              <wp14:pctHeight>0</wp14:pctHeight>
+            </wp14:sizeRelV>
+          </wp:anchor>
+        </w:drawing>
+      </w:r>
+      <w:r>
+        <w:rPr>
+          <w:rFonts w:ascii="Times New Roman" w:eastAsia="Times New Roman" w:hAnsi="Times New Roman" w:cs="Times New Roman"/>
+          <w:sz w:val="28"/>
+          <w:szCs w:val="28"/>
+        </w:rPr>
+        <w:t>Kết quả thu được như sau:</w:t>
+      </w:r>
+    </w:p>
+    <w:p>
+      <w:pPr>
+        <w:rPr>
+          <w:rFonts w:ascii="Times New Roman" w:eastAsia="Times New Roman" w:hAnsi="Times New Roman" w:cs="Times New Roman"/>
+          <w:sz w:val="28"/>
+          <w:szCs w:val="28"/>
+        </w:rPr>
+      </w:pPr>
+    </w:p>
+    <w:p>
+      <w:pPr>
+        <w:numPr>
+          <w:ilvl w:val="0"/>
+          <w:numId w:val="1"/>
+        </w:numPr>
+        <w:rPr>
+          <w:rFonts w:ascii="Times New Roman" w:eastAsia="Times New Roman" w:hAnsi="Times New Roman" w:cs="Times New Roman"/>
+          <w:sz w:val="28"/>
+          <w:szCs w:val="28"/>
+        </w:rPr>
+      </w:pPr>
+      <w:r>
+        <w:rPr>
+          <w:rFonts w:ascii="Times New Roman" w:eastAsia="Times New Roman" w:hAnsi="Times New Roman" w:cs="Times New Roman"/>
+          <w:sz w:val="28"/>
+          <w:szCs w:val="28"/>
+        </w:rPr>
+        <w:t>Tiếp đến, ta tìm hiểu xem WHERE ảnh hưởng tới hiệu năng của một số truy vấn như thế nào. Đầu tiên thử với truy vấn sau:</w:t>
+      </w:r>
+    </w:p>
+    <w:p>
+      <w:pPr>
+        <w:ind w:left="1440"/>
+        <w:rPr>
+          <w:rFonts w:ascii="Times New Roman" w:eastAsia="Times New Roman" w:hAnsi="Times New Roman" w:cs="Times New Roman"/>
+          <w:sz w:val="28"/>
+          <w:szCs w:val="28"/>
+          <w:lang w:val="en-US"/>
+        </w:rPr>
+      </w:pPr>
+      <w:r>
+        <w:rPr>
+          <w:rFonts w:ascii="Times New Roman" w:eastAsia="Times New Roman" w:hAnsi="Times New Roman" w:cs="Times New Roman"/>
+          <w:sz w:val="28"/>
+          <w:szCs w:val="28"/>
+          <w:lang w:val="en-US"/>
+        </w:rPr>
+        <w:t>Tạo file simple_without_where.py và file simple_with_where và thực hiện ghi dòng code lần lượt như hình 1 và hình 2:</w:t>
+      </w:r>
+    </w:p>
+    <w:p>
+      <w:pPr>
+        <w:rPr>
+          <w:rFonts w:ascii="Times New Roman" w:eastAsia="Times New Roman" w:hAnsi="Times New Roman" w:cs="Times New Roman"/>
+          <w:sz w:val="28"/>
+          <w:szCs w:val="28"/>
+          <w:lang w:val="en-US"/>
+        </w:rPr>
+      </w:pPr>
+      <w:r>
+        <w:rPr>
+          <w:noProof/>
+        </w:rPr>
+        <w:lastRenderedPageBreak/>
+        <w:drawing>
+          <wp:anchor distT="114300" distB="114300" distL="114300" distR="114300" simplePos="0" relativeHeight="251706368" behindDoc="0" locked="0" layoutInCell="1" hidden="0" allowOverlap="1">
+            <wp:simplePos x="0" y="0"/>
+            <wp:positionH relativeFrom="column">
+              <wp:posOffset>295275</wp:posOffset>
+            </wp:positionH>
+            <wp:positionV relativeFrom="paragraph">
+              <wp:posOffset>4735195</wp:posOffset>
+            </wp:positionV>
+            <wp:extent cx="5730875" cy="2108200"/>
+            <wp:effectExtent l="0" t="0" r="3175" b="6350"/>
             <wp:wrapTopAndBottom distT="114300" distB="114300"/>
-            <wp:docPr id="59" name="image34.png"/>
+            <wp:docPr id="42" name="image13.png"/>
             <wp:cNvGraphicFramePr/>
             <a:graphic xmlns:a="http://schemas.openxmlformats.org/drawingml/2006/main">
               <a:graphicData uri="http://schemas.openxmlformats.org/drawingml/2006/picture">
                 <pic:pic xmlns:pic="http://schemas.openxmlformats.org/drawingml/2006/picture">
                   <pic:nvPicPr>
-                    <pic:cNvPr id="0" name="image34.png"/>
+                    <pic:cNvPr id="0" name="image13.png"/>
                     <pic:cNvPicPr preferRelativeResize="0"/>
                   </pic:nvPicPr>
                   <pic:blipFill>
-                    <a:blip r:embed="rId30"/>
+                    <a:blip r:embed="rId29"/>
                     <a:srcRect/>
                     <a:stretch>
                       <a:fillRect/>
@@ -5848,7 +5735,7 @@
                   <pic:spPr>
                     <a:xfrm>
                       <a:off x="0" y="0"/>
-                      <a:ext cx="5734050" cy="3390900"/>
+                      <a:ext cx="5730875" cy="2108200"/>
                     </a:xfrm>
                     <a:prstGeom prst="rect">
                       <a:avLst/>
@@ -5861,37 +5748,6 @@
           </wp:anchor>
         </w:drawing>
       </w:r>
-    </w:p>
-    <w:p>
-      <w:pPr>
-        <w:numPr>
-          <w:ilvl w:val="0"/>
-          <w:numId w:val="1"/>
-        </w:numPr>
-        <w:rPr>
-          <w:rFonts w:ascii="Times New Roman" w:eastAsia="Times New Roman" w:hAnsi="Times New Roman" w:cs="Times New Roman"/>
-          <w:sz w:val="28"/>
-          <w:szCs w:val="28"/>
-        </w:rPr>
-      </w:pPr>
-      <w:r>
-        <w:rPr>
-          <w:rFonts w:ascii="Times New Roman" w:eastAsia="Times New Roman" w:hAnsi="Times New Roman" w:cs="Times New Roman"/>
-          <w:sz w:val="28"/>
-          <w:szCs w:val="28"/>
-        </w:rPr>
-        <w:t>Tiếp đến, ta tìm hiểu xem WHERE ảnh hưởng tới hiệu năng của một số truy vấn như thế nào. Đầu tiên thử với truy vấn sau:</w:t>
-      </w:r>
-    </w:p>
-    <w:p>
-      <w:pPr>
-        <w:rPr>
-          <w:rFonts w:ascii="Times New Roman" w:eastAsia="Times New Roman" w:hAnsi="Times New Roman" w:cs="Times New Roman"/>
-          <w:sz w:val="28"/>
-          <w:szCs w:val="28"/>
-          <w:lang w:val="en-US"/>
-        </w:rPr>
-      </w:pPr>
       <w:r>
         <w:rPr>
           <w:noProof/>
@@ -5943,7 +5799,16 @@
                                 <w:color w:val="000000"/>
                                 <w:sz w:val="28"/>
                               </w:rPr>
-                              <w:t xml:space="preserve">Ảnh </w:t>
+                              <w:t xml:space="preserve"> </w:t>
+                            </w:r>
+                            <w:r>
+                              <w:rPr>
+                                <w:rFonts w:ascii="Times New Roman" w:eastAsia="Times New Roman" w:hAnsi="Times New Roman" w:cs="Times New Roman"/>
+                                <w:color w:val="000000"/>
+                                <w:sz w:val="28"/>
+                                <w:lang w:val="en-US"/>
+                              </w:rPr>
+                              <w:t xml:space="preserve">Hình 1: </w:t>
                             </w:r>
                             <w:r>
                               <w:rPr>
@@ -5951,15 +5816,7 @@
                                 <w:color w:val="000000"/>
                                 <w:sz w:val="28"/>
                               </w:rPr>
-                              <w:t>23: Truy vấn không sử d</w:t>
-                            </w:r>
-                            <w:r>
-                              <w:rPr>
-                                <w:rFonts w:ascii="Times New Roman" w:eastAsia="Times New Roman" w:hAnsi="Times New Roman" w:cs="Times New Roman"/>
-                                <w:color w:val="000000"/>
-                                <w:sz w:val="28"/>
-                              </w:rPr>
-                              <w:t>ụng where</w:t>
+                              <w:t>Truy vấn không sử dụng where</w:t>
                             </w:r>
                           </w:p>
                         </w:txbxContent>
@@ -5975,7 +5832,7 @@
           </mc:Choice>
           <mc:Fallback>
             <w:pict>
-              <v:shape id="Text Box 19" o:spid="_x0000_s1048" type="#_x0000_t202" style="position:absolute;margin-left:63pt;margin-top:171.75pt;width:341.8pt;height:48.6pt;z-index:251700224;visibility:visible;mso-wrap-style:square;mso-wrap-distance-left:9pt;mso-wrap-distance-top:9pt;mso-wrap-distance-right:9pt;mso-wrap-distance-bottom:9pt;mso-position-horizontal:absolute;mso-position-horizontal-relative:text;mso-position-vertical:absolute;mso-position-vertical-relative:text;v-text-anchor:middle" o:gfxdata="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" filled="f" stroked="f">
+              <v:shape id="Text Box 19" o:spid="_x0000_s1047" type="#_x0000_t202" style="position:absolute;margin-left:63pt;margin-top:171.75pt;width:341.8pt;height:48.6pt;z-index:251700224;visibility:visible;mso-wrap-style:square;mso-wrap-distance-left:9pt;mso-wrap-distance-top:9pt;mso-wrap-distance-right:9pt;mso-wrap-distance-bottom:9pt;mso-position-horizontal:absolute;mso-position-horizontal-relative:text;mso-position-vertical:absolute;mso-position-vertical-relative:text;v-text-anchor:middle" o:gfxdata="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" filled="f" stroked="f">
                 <v:textbox inset="2.53958mm,2.53958mm,2.53958mm,2.53958mm">
                   <w:txbxContent>
                     <w:p>
@@ -5990,7 +5847,16 @@
                           <w:color w:val="000000"/>
                           <w:sz w:val="28"/>
                         </w:rPr>
-                        <w:t xml:space="preserve">Ảnh </w:t>
+                        <w:t xml:space="preserve"> </w:t>
+                      </w:r>
+                      <w:r>
+                        <w:rPr>
+                          <w:rFonts w:ascii="Times New Roman" w:eastAsia="Times New Roman" w:hAnsi="Times New Roman" w:cs="Times New Roman"/>
+                          <w:color w:val="000000"/>
+                          <w:sz w:val="28"/>
+                          <w:lang w:val="en-US"/>
+                        </w:rPr>
+                        <w:t xml:space="preserve">Hình 1: </w:t>
                       </w:r>
                       <w:r>
                         <w:rPr>
@@ -5998,15 +5864,7 @@
                           <w:color w:val="000000"/>
                           <w:sz w:val="28"/>
                         </w:rPr>
-                        <w:t>23: Truy vấn không sử d</w:t>
-                      </w:r>
-                      <w:r>
-                        <w:rPr>
-                          <w:rFonts w:ascii="Times New Roman" w:eastAsia="Times New Roman" w:hAnsi="Times New Roman" w:cs="Times New Roman"/>
-                          <w:color w:val="000000"/>
-                          <w:sz w:val="28"/>
-                        </w:rPr>
-                        <w:t>ụng where</w:t>
+                        <w:t>Truy vấn không sử dụng where</w:t>
                       </w:r>
                     </w:p>
                   </w:txbxContent>
@@ -6043,7 +5901,7 @@
                     <pic:cNvPicPr preferRelativeResize="0"/>
                   </pic:nvPicPr>
                   <pic:blipFill>
-                    <a:blip r:embed="rId31"/>
+                    <a:blip r:embed="rId30"/>
                     <a:srcRect/>
                     <a:stretch>
                       <a:fillRect/>
@@ -6078,7 +5936,6 @@
         <w:rPr>
           <w:noProof/>
         </w:rPr>
-        <w:lastRenderedPageBreak/>
         <mc:AlternateContent>
           <mc:Choice Requires="wps">
             <w:drawing>
@@ -6126,15 +5983,7 @@
                                 <w:color w:val="000000"/>
                                 <w:sz w:val="28"/>
                               </w:rPr>
-                              <w:t xml:space="preserve">Ảnh </w:t>
-                            </w:r>
-                            <w:r>
-                              <w:rPr>
-                                <w:rFonts w:ascii="Times New Roman" w:eastAsia="Times New Roman" w:hAnsi="Times New Roman" w:cs="Times New Roman"/>
-                                <w:color w:val="000000"/>
-                                <w:sz w:val="28"/>
-                              </w:rPr>
-                              <w:t>26: Thời gian khi sử dụng where</w:t>
+                              <w:t xml:space="preserve"> Thời gian khi sử dụng where</w:t>
                             </w:r>
                           </w:p>
                         </w:txbxContent>
@@ -6150,7 +5999,7 @@
           </mc:Choice>
           <mc:Fallback>
             <w:pict>
-              <v:shape id="Text Box 2" o:spid="_x0000_s1049" type="#_x0000_t202" style="position:absolute;margin-left:78pt;margin-top:370.95pt;width:341.8pt;height:46.05pt;z-index:251703296;visibility:visible;mso-wrap-style:square;mso-wrap-distance-left:9pt;mso-wrap-distance-top:9pt;mso-wrap-distance-right:9pt;mso-wrap-distance-bottom:9pt;mso-position-horizontal:absolute;mso-position-horizontal-relative:text;mso-position-vertical:absolute;mso-position-vertical-relative:text;v-text-anchor:middle" o:gfxdata="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" filled="f" stroked="f">
+              <v:shape id="Text Box 2" o:spid="_x0000_s1048" type="#_x0000_t202" style="position:absolute;margin-left:78pt;margin-top:370.95pt;width:341.8pt;height:46.05pt;z-index:251703296;visibility:visible;mso-wrap-style:square;mso-wrap-distance-left:9pt;mso-wrap-distance-top:9pt;mso-wrap-distance-right:9pt;mso-wrap-distance-bottom:9pt;mso-position-horizontal:absolute;mso-position-horizontal-relative:text;mso-position-vertical:absolute;mso-position-vertical-relative:text;v-text-anchor:middle" o:gfxdata="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" filled="f" stroked="f">
                 <v:textbox inset="2.53958mm,2.53958mm,2.53958mm,2.53958mm">
                   <w:txbxContent>
                     <w:p>
@@ -6165,15 +6014,7 @@
                           <w:color w:val="000000"/>
                           <w:sz w:val="28"/>
                         </w:rPr>
-                        <w:t xml:space="preserve">Ảnh </w:t>
-                      </w:r>
-                      <w:r>
-                        <w:rPr>
-                          <w:rFonts w:ascii="Times New Roman" w:eastAsia="Times New Roman" w:hAnsi="Times New Roman" w:cs="Times New Roman"/>
-                          <w:color w:val="000000"/>
-                          <w:sz w:val="28"/>
-                        </w:rPr>
-                        <w:t>26: Thời gian khi sử dụng where</w:t>
+                        <w:t xml:space="preserve"> Thời gian khi sử dụng where</w:t>
                       </w:r>
                     </w:p>
                   </w:txbxContent>
@@ -6210,7 +6051,7 @@
                     <pic:cNvPicPr preferRelativeResize="0"/>
                   </pic:nvPicPr>
                   <pic:blipFill>
-                    <a:blip r:embed="rId32"/>
+                    <a:blip r:embed="rId31"/>
                     <a:srcRect/>
                     <a:stretch>
                       <a:fillRect/>
@@ -6282,8 +6123,17 @@
                                 <w:rFonts w:ascii="Times New Roman" w:eastAsia="Times New Roman" w:hAnsi="Times New Roman" w:cs="Times New Roman"/>
                                 <w:color w:val="000000"/>
                                 <w:sz w:val="28"/>
+                                <w:lang w:val="en-US"/>
                               </w:rPr>
-                              <w:t>Ảnh 25: Truy vấn khi sử dụng where</w:t>
+                              <w:t xml:space="preserve">Hình 2: </w:t>
+                            </w:r>
+                            <w:r>
+                              <w:rPr>
+                                <w:rFonts w:ascii="Times New Roman" w:eastAsia="Times New Roman" w:hAnsi="Times New Roman" w:cs="Times New Roman"/>
+                                <w:color w:val="000000"/>
+                                <w:sz w:val="28"/>
+                              </w:rPr>
+                              <w:t>Truy vấn khi sử dụng where</w:t>
                             </w:r>
                           </w:p>
                         </w:txbxContent>
@@ -6299,7 +6149,7 @@
           </mc:Choice>
           <mc:Fallback>
             <w:pict>
-              <v:shape id="Text Box 6" o:spid="_x0000_s1050" type="#_x0000_t202" style="position:absolute;margin-left:73.9pt;margin-top:285pt;width:341.8pt;height:46.05pt;z-index:251702272;visibility:visible;mso-wrap-style:square;mso-wrap-distance-left:9pt;mso-wrap-distance-top:9pt;mso-wrap-distance-right:9pt;mso-wrap-distance-bottom:9pt;mso-position-horizontal:absolute;mso-position-horizontal-relative:text;mso-position-vertical:absolute;mso-position-vertical-relative:text;v-text-anchor:middle" o:gfxdata="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" filled="f" stroked="f">
+              <v:shape id="Text Box 6" o:spid="_x0000_s1049" type="#_x0000_t202" style="position:absolute;margin-left:73.9pt;margin-top:285pt;width:341.8pt;height:46.05pt;z-index:251702272;visibility:visible;mso-wrap-style:square;mso-wrap-distance-left:9pt;mso-wrap-distance-top:9pt;mso-wrap-distance-right:9pt;mso-wrap-distance-bottom:9pt;mso-position-horizontal:absolute;mso-position-horizontal-relative:text;mso-position-vertical:absolute;mso-position-vertical-relative:text;v-text-anchor:middle" o:gfxdata="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" filled="f" stroked="f">
                 <v:textbox inset="2.53958mm,2.53958mm,2.53958mm,2.53958mm">
                   <w:txbxContent>
                     <w:p>
@@ -6313,8 +6163,17 @@
                           <w:rFonts w:ascii="Times New Roman" w:eastAsia="Times New Roman" w:hAnsi="Times New Roman" w:cs="Times New Roman"/>
                           <w:color w:val="000000"/>
                           <w:sz w:val="28"/>
+                          <w:lang w:val="en-US"/>
                         </w:rPr>
-                        <w:t>Ảnh 25: Truy vấn khi sử dụng where</w:t>
+                        <w:t xml:space="preserve">Hình 2: </w:t>
+                      </w:r>
+                      <w:r>
+                        <w:rPr>
+                          <w:rFonts w:ascii="Times New Roman" w:eastAsia="Times New Roman" w:hAnsi="Times New Roman" w:cs="Times New Roman"/>
+                          <w:color w:val="000000"/>
+                          <w:sz w:val="28"/>
+                        </w:rPr>
+                        <w:t>Truy vấn khi sử dụng where</w:t>
                       </w:r>
                     </w:p>
                   </w:txbxContent>
@@ -6376,15 +6235,7 @@
                                 <w:color w:val="000000"/>
                                 <w:sz w:val="28"/>
                               </w:rPr>
-                              <w:t xml:space="preserve">Ảnh </w:t>
-                            </w:r>
-                            <w:r>
-                              <w:rPr>
-                                <w:rFonts w:ascii="Times New Roman" w:eastAsia="Times New Roman" w:hAnsi="Times New Roman" w:cs="Times New Roman"/>
-                                <w:color w:val="000000"/>
-                                <w:sz w:val="28"/>
-                              </w:rPr>
-                              <w:t>24: Thời gian khi không sử dụng where</w:t>
+                              <w:t xml:space="preserve">  Thời gian khi không sử dụng where</w:t>
                             </w:r>
                           </w:p>
                         </w:txbxContent>
@@ -6400,7 +6251,7 @@
           </mc:Choice>
           <mc:Fallback>
             <w:pict>
-              <v:shape id="Text Box 21" o:spid="_x0000_s1051" type="#_x0000_t202" style="position:absolute;margin-left:63pt;margin-top:78.5pt;width:341.8pt;height:46.05pt;z-index:251704320;visibility:visible;mso-wrap-style:square;mso-wrap-distance-left:9pt;mso-wrap-distance-top:9pt;mso-wrap-distance-right:9pt;mso-wrap-distance-bottom:9pt;mso-position-horizontal:absolute;mso-position-horizontal-relative:text;mso-position-vertical:absolute;mso-position-vertical-relative:text;v-text-anchor:middle" o:gfxdata="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" filled="f" stroked="f">
+              <v:shape id="Text Box 21" o:spid="_x0000_s1050" type="#_x0000_t202" style="position:absolute;margin-left:63pt;margin-top:78.5pt;width:341.8pt;height:46.05pt;z-index:251704320;visibility:visible;mso-wrap-style:square;mso-wrap-distance-left:9pt;mso-wrap-distance-top:9pt;mso-wrap-distance-right:9pt;mso-wrap-distance-bottom:9pt;mso-position-horizontal:absolute;mso-position-horizontal-relative:text;mso-position-vertical:absolute;mso-position-vertical-relative:text;v-text-anchor:middle" o:gfxdata="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" filled="f" stroked="f">
                 <v:textbox inset="2.53958mm,2.53958mm,2.53958mm,2.53958mm">
                   <w:txbxContent>
                     <w:p>
@@ -6415,15 +6266,7 @@
                           <w:color w:val="000000"/>
                           <w:sz w:val="28"/>
                         </w:rPr>
-                        <w:t xml:space="preserve">Ảnh </w:t>
-                      </w:r>
-                      <w:r>
-                        <w:rPr>
-                          <w:rFonts w:ascii="Times New Roman" w:eastAsia="Times New Roman" w:hAnsi="Times New Roman" w:cs="Times New Roman"/>
-                          <w:color w:val="000000"/>
-                          <w:sz w:val="28"/>
-                        </w:rPr>
-                        <w:t>24: Thời gian khi không sử dụng where</w:t>
+                        <w:t xml:space="preserve">  Thời gian khi không sử dụng where</w:t>
                       </w:r>
                     </w:p>
                   </w:txbxContent>
@@ -6460,7 +6303,7 @@
                     <pic:cNvPicPr preferRelativeResize="0"/>
                   </pic:nvPicPr>
                   <pic:blipFill>
-                    <a:blip r:embed="rId33"/>
+                    <a:blip r:embed="rId32"/>
                     <a:srcRect/>
                     <a:stretch>
                       <a:fillRect/>
@@ -6482,29 +6325,202 @@
           </wp:anchor>
         </w:drawing>
       </w:r>
+    </w:p>
+    <w:p>
+      <w:pPr>
+        <w:numPr>
+          <w:ilvl w:val="0"/>
+          <w:numId w:val="15"/>
+        </w:numPr>
+        <w:rPr>
+          <w:rFonts w:ascii="Times New Roman" w:eastAsia="Times New Roman" w:hAnsi="Times New Roman" w:cs="Times New Roman"/>
+          <w:sz w:val="28"/>
+          <w:szCs w:val="28"/>
+        </w:rPr>
+      </w:pPr>
       <w:r>
         <w:rPr>
           <w:noProof/>
         </w:rPr>
+        <w:lastRenderedPageBreak/>
+        <mc:AlternateContent>
+          <mc:Choice Requires="wps">
+            <w:drawing>
+              <wp:anchor distT="114300" distB="114300" distL="114300" distR="114300" simplePos="0" relativeHeight="251716608" behindDoc="0" locked="0" layoutInCell="1" hidden="0" allowOverlap="1">
+                <wp:simplePos x="0" y="0"/>
+                <wp:positionH relativeFrom="column">
+                  <wp:posOffset>839470</wp:posOffset>
+                </wp:positionH>
+                <wp:positionV relativeFrom="paragraph">
+                  <wp:posOffset>7130011</wp:posOffset>
+                </wp:positionV>
+                <wp:extent cx="4340550" cy="584957"/>
+                <wp:effectExtent l="0" t="0" r="0" b="0"/>
+                <wp:wrapTopAndBottom distT="114300" distB="114300"/>
+                <wp:docPr id="12" name="Text Box 12"/>
+                <wp:cNvGraphicFramePr/>
+                <a:graphic xmlns:a="http://schemas.openxmlformats.org/drawingml/2006/main">
+                  <a:graphicData uri="http://schemas.microsoft.com/office/word/2010/wordprocessingShape">
+                    <wps:wsp>
+                      <wps:cNvSpPr txBox="1"/>
+                      <wps:spPr>
+                        <a:xfrm>
+                          <a:off x="0" y="0"/>
+                          <a:ext cx="4340550" cy="584957"/>
+                        </a:xfrm>
+                        <a:prstGeom prst="rect">
+                          <a:avLst/>
+                        </a:prstGeom>
+                        <a:noFill/>
+                        <a:ln>
+                          <a:noFill/>
+                        </a:ln>
+                      </wps:spPr>
+                      <wps:txbx>
+                        <w:txbxContent>
+                          <w:p>
+                            <w:pPr>
+                              <w:spacing w:line="240" w:lineRule="auto"/>
+                              <w:jc w:val="center"/>
+                              <w:textDirection w:val="btLr"/>
+                            </w:pPr>
+                            <w:r>
+                              <w:rPr>
+                                <w:rFonts w:ascii="Times New Roman" w:eastAsia="Times New Roman" w:hAnsi="Times New Roman" w:cs="Times New Roman"/>
+                                <w:color w:val="000000"/>
+                                <w:sz w:val="28"/>
+                                <w:lang w:val="en-US"/>
+                              </w:rPr>
+                              <w:t>Hình 4:</w:t>
+                            </w:r>
+                            <w:r>
+                              <w:rPr>
+                                <w:rFonts w:ascii="Times New Roman" w:eastAsia="Times New Roman" w:hAnsi="Times New Roman" w:cs="Times New Roman"/>
+                                <w:color w:val="000000"/>
+                                <w:sz w:val="28"/>
+                              </w:rPr>
+                              <w:t xml:space="preserve"> Truy vấn khi sử dụng where</w:t>
+                            </w:r>
+                          </w:p>
+                        </w:txbxContent>
+                      </wps:txbx>
+                      <wps:bodyPr spcFirstLastPara="1" wrap="square" lIns="91425" tIns="91425" rIns="91425" bIns="91425" anchor="ctr" anchorCtr="0">
+                        <a:noAutofit/>
+                      </wps:bodyPr>
+                    </wps:wsp>
+                  </a:graphicData>
+                </a:graphic>
+              </wp:anchor>
+            </w:drawing>
+          </mc:Choice>
+          <mc:Fallback>
+            <w:pict>
+              <v:shape id="Text Box 12" o:spid="_x0000_s1051" type="#_x0000_t202" style="position:absolute;left:0;text-align:left;margin-left:66.1pt;margin-top:561.4pt;width:341.8pt;height:46.05pt;z-index:251716608;visibility:visible;mso-wrap-style:square;mso-wrap-distance-left:9pt;mso-wrap-distance-top:9pt;mso-wrap-distance-right:9pt;mso-wrap-distance-bottom:9pt;mso-position-horizontal:absolute;mso-position-horizontal-relative:text;mso-position-vertical:absolute;mso-position-vertical-relative:text;v-text-anchor:middle" o:gfxdata="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" filled="f" stroked="f">
+                <v:textbox inset="2.53958mm,2.53958mm,2.53958mm,2.53958mm">
+                  <w:txbxContent>
+                    <w:p>
+                      <w:pPr>
+                        <w:spacing w:line="240" w:lineRule="auto"/>
+                        <w:jc w:val="center"/>
+                        <w:textDirection w:val="btLr"/>
+                      </w:pPr>
+                      <w:r>
+                        <w:rPr>
+                          <w:rFonts w:ascii="Times New Roman" w:eastAsia="Times New Roman" w:hAnsi="Times New Roman" w:cs="Times New Roman"/>
+                          <w:color w:val="000000"/>
+                          <w:sz w:val="28"/>
+                          <w:lang w:val="en-US"/>
+                        </w:rPr>
+                        <w:t>Hình 4:</w:t>
+                      </w:r>
+                      <w:r>
+                        <w:rPr>
+                          <w:rFonts w:ascii="Times New Roman" w:eastAsia="Times New Roman" w:hAnsi="Times New Roman" w:cs="Times New Roman"/>
+                          <w:color w:val="000000"/>
+                          <w:sz w:val="28"/>
+                        </w:rPr>
+                        <w:t xml:space="preserve"> Truy vấn khi sử dụng where</w:t>
+                      </w:r>
+                    </w:p>
+                  </w:txbxContent>
+                </v:textbox>
+                <w10:wrap type="topAndBottom"/>
+              </v:shape>
+            </w:pict>
+          </mc:Fallback>
+        </mc:AlternateContent>
+      </w:r>
+      <w:r>
+        <w:rPr>
+          <w:noProof/>
+        </w:rPr>
         <w:drawing>
-          <wp:anchor distT="114300" distB="114300" distL="114300" distR="114300" simplePos="0" relativeHeight="251706368" behindDoc="0" locked="0" layoutInCell="1" hidden="0" allowOverlap="1">
+          <wp:anchor distT="114300" distB="114300" distL="114300" distR="114300" simplePos="0" relativeHeight="251713536" behindDoc="0" locked="0" layoutInCell="1" hidden="0" allowOverlap="1">
             <wp:simplePos x="0" y="0"/>
-            <wp:positionH relativeFrom="column">
-              <wp:posOffset>295275</wp:posOffset>
+            <wp:positionH relativeFrom="margin">
+              <wp:align>center</wp:align>
             </wp:positionH>
             <wp:positionV relativeFrom="paragraph">
-              <wp:posOffset>1581150</wp:posOffset>
+              <wp:posOffset>7668491</wp:posOffset>
             </wp:positionV>
-            <wp:extent cx="5731200" cy="2108200"/>
+            <wp:extent cx="4591050" cy="685800"/>
             <wp:effectExtent l="0" t="0" r="0" b="0"/>
             <wp:wrapTopAndBottom distT="114300" distB="114300"/>
-            <wp:docPr id="42" name="image13.png"/>
+            <wp:docPr id="62" name="image38.png"/>
             <wp:cNvGraphicFramePr/>
             <a:graphic xmlns:a="http://schemas.openxmlformats.org/drawingml/2006/main">
               <a:graphicData uri="http://schemas.openxmlformats.org/drawingml/2006/picture">
                 <pic:pic xmlns:pic="http://schemas.openxmlformats.org/drawingml/2006/picture">
                   <pic:nvPicPr>
-                    <pic:cNvPr id="0" name="image13.png"/>
+                    <pic:cNvPr id="0" name="image38.png"/>
+                    <pic:cNvPicPr preferRelativeResize="0"/>
+                  </pic:nvPicPr>
+                  <pic:blipFill>
+                    <a:blip r:embed="rId33"/>
+                    <a:srcRect/>
+                    <a:stretch>
+                      <a:fillRect/>
+                    </a:stretch>
+                  </pic:blipFill>
+                  <pic:spPr>
+                    <a:xfrm>
+                      <a:off x="0" y="0"/>
+                      <a:ext cx="4591050" cy="685800"/>
+                    </a:xfrm>
+                    <a:prstGeom prst="rect">
+                      <a:avLst/>
+                    </a:prstGeom>
+                    <a:ln/>
+                  </pic:spPr>
+                </pic:pic>
+              </a:graphicData>
+            </a:graphic>
+          </wp:anchor>
+        </w:drawing>
+      </w:r>
+      <w:r>
+        <w:rPr>
+          <w:noProof/>
+        </w:rPr>
+        <w:drawing>
+          <wp:anchor distT="114300" distB="114300" distL="114300" distR="114300" simplePos="0" relativeHeight="251715584" behindDoc="0" locked="0" layoutInCell="1" hidden="0" allowOverlap="1">
+            <wp:simplePos x="0" y="0"/>
+            <wp:positionH relativeFrom="margin">
+              <wp:posOffset>204701</wp:posOffset>
+            </wp:positionH>
+            <wp:positionV relativeFrom="paragraph">
+              <wp:posOffset>4848051</wp:posOffset>
+            </wp:positionV>
+            <wp:extent cx="5731200" cy="2425700"/>
+            <wp:effectExtent l="0" t="0" r="3175" b="0"/>
+            <wp:wrapTopAndBottom distT="114300" distB="114300"/>
+            <wp:docPr id="47" name="image12.png"/>
+            <wp:cNvGraphicFramePr/>
+            <a:graphic xmlns:a="http://schemas.openxmlformats.org/drawingml/2006/main">
+              <a:graphicData uri="http://schemas.openxmlformats.org/drawingml/2006/picture">
+                <pic:pic xmlns:pic="http://schemas.openxmlformats.org/drawingml/2006/picture">
+                  <pic:nvPicPr>
+                    <pic:cNvPr id="0" name="image12.png"/>
                     <pic:cNvPicPr preferRelativeResize="0"/>
                   </pic:nvPicPr>
                   <pic:blipFill>
@@ -6517,7 +6533,7 @@
                   <pic:spPr>
                     <a:xfrm>
                       <a:off x="0" y="0"/>
-                      <a:ext cx="5731200" cy="2108200"/>
+                      <a:ext cx="5731200" cy="2425700"/>
                     </a:xfrm>
                     <a:prstGeom prst="rect">
                       <a:avLst/>
@@ -6530,19 +6546,6 @@
           </wp:anchor>
         </w:drawing>
       </w:r>
-    </w:p>
-    <w:p>
-      <w:pPr>
-        <w:numPr>
-          <w:ilvl w:val="0"/>
-          <w:numId w:val="15"/>
-        </w:numPr>
-        <w:rPr>
-          <w:rFonts w:ascii="Times New Roman" w:eastAsia="Times New Roman" w:hAnsi="Times New Roman" w:cs="Times New Roman"/>
-          <w:sz w:val="28"/>
-          <w:szCs w:val="28"/>
-        </w:rPr>
-      </w:pPr>
       <w:r>
         <w:rPr>
           <w:noProof/>
@@ -6550,18 +6553,18 @@
         <mc:AlternateContent>
           <mc:Choice Requires="wps">
             <w:drawing>
-              <wp:anchor distT="114300" distB="114300" distL="114300" distR="114300" simplePos="0" relativeHeight="251710464" behindDoc="0" locked="0" layoutInCell="1" hidden="0" allowOverlap="1">
+              <wp:anchor distT="114300" distB="114300" distL="114300" distR="114300" simplePos="0" relativeHeight="251714560" behindDoc="0" locked="0" layoutInCell="1" hidden="0" allowOverlap="1">
                 <wp:simplePos x="0" y="0"/>
-                <wp:positionH relativeFrom="margin">
-                  <wp:align>center</wp:align>
+                <wp:positionH relativeFrom="column">
+                  <wp:posOffset>874049</wp:posOffset>
                 </wp:positionH>
                 <wp:positionV relativeFrom="paragraph">
-                  <wp:posOffset>2588087</wp:posOffset>
+                  <wp:posOffset>8273011</wp:posOffset>
                 </wp:positionV>
-                <wp:extent cx="4340550" cy="565735"/>
+                <wp:extent cx="4340550" cy="584957"/>
                 <wp:effectExtent l="0" t="0" r="0" b="0"/>
                 <wp:wrapTopAndBottom distT="114300" distB="114300"/>
-                <wp:docPr id="18" name="Text Box 18"/>
+                <wp:docPr id="11" name="Text Box 11"/>
                 <wp:cNvGraphicFramePr/>
                 <a:graphic xmlns:a="http://schemas.openxmlformats.org/drawingml/2006/main">
                   <a:graphicData uri="http://schemas.microsoft.com/office/word/2010/wordprocessingShape">
@@ -6570,7 +6573,7 @@
                       <wps:spPr>
                         <a:xfrm>
                           <a:off x="0" y="0"/>
-                          <a:ext cx="4340550" cy="565735"/>
+                          <a:ext cx="4340550" cy="584957"/>
                         </a:xfrm>
                         <a:prstGeom prst="rect">
                           <a:avLst/>
@@ -6594,15 +6597,7 @@
                                 <w:color w:val="000000"/>
                                 <w:sz w:val="28"/>
                               </w:rPr>
-                              <w:t xml:space="preserve">Ảnh </w:t>
-                            </w:r>
-                            <w:r>
-                              <w:rPr>
-                                <w:rFonts w:ascii="Times New Roman" w:eastAsia="Times New Roman" w:hAnsi="Times New Roman" w:cs="Times New Roman"/>
-                                <w:color w:val="000000"/>
-                                <w:sz w:val="28"/>
-                              </w:rPr>
-                              <w:t>27: Truy vấn không sử dụng where</w:t>
+                              <w:t>Thời gian khi sử dụng where</w:t>
                             </w:r>
                           </w:p>
                         </w:txbxContent>
@@ -6618,7 +6613,7 @@
           </mc:Choice>
           <mc:Fallback>
             <w:pict>
-              <v:shape id="Text Box 18" o:spid="_x0000_s1052" type="#_x0000_t202" style="position:absolute;left:0;text-align:left;margin-left:0;margin-top:203.8pt;width:341.8pt;height:44.55pt;z-index:251710464;visibility:visible;mso-wrap-style:square;mso-wrap-distance-left:9pt;mso-wrap-distance-top:9pt;mso-wrap-distance-right:9pt;mso-wrap-distance-bottom:9pt;mso-position-horizontal:center;mso-position-horizontal-relative:margin;mso-position-vertical:absolute;mso-position-vertical-relative:text;v-text-anchor:middle" o:gfxdata="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" filled="f" stroked="f">
+              <v:shape id="Text Box 11" o:spid="_x0000_s1052" type="#_x0000_t202" style="position:absolute;left:0;text-align:left;margin-left:68.8pt;margin-top:651.4pt;width:341.8pt;height:46.05pt;z-index:251714560;visibility:visible;mso-wrap-style:square;mso-wrap-distance-left:9pt;mso-wrap-distance-top:9pt;mso-wrap-distance-right:9pt;mso-wrap-distance-bottom:9pt;mso-position-horizontal:absolute;mso-position-horizontal-relative:text;mso-position-vertical:absolute;mso-position-vertical-relative:text;v-text-anchor:middle" o:gfxdata="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" filled="f" stroked="f">
                 <v:textbox inset="2.53958mm,2.53958mm,2.53958mm,2.53958mm">
                   <w:txbxContent>
                     <w:p>
@@ -6633,20 +6628,12 @@
                           <w:color w:val="000000"/>
                           <w:sz w:val="28"/>
                         </w:rPr>
-                        <w:t xml:space="preserve">Ảnh </w:t>
-                      </w:r>
-                      <w:r>
-                        <w:rPr>
-                          <w:rFonts w:ascii="Times New Roman" w:eastAsia="Times New Roman" w:hAnsi="Times New Roman" w:cs="Times New Roman"/>
-                          <w:color w:val="000000"/>
-                          <w:sz w:val="28"/>
-                        </w:rPr>
-                        <w:t>27: Truy vấn không sử dụng where</w:t>
+                        <w:t>Thời gian khi sử dụng where</w:t>
                       </w:r>
                     </w:p>
                   </w:txbxContent>
                 </v:textbox>
-                <w10:wrap type="topAndBottom" anchorx="margin"/>
+                <w10:wrap type="topAndBottom"/>
               </v:shape>
             </w:pict>
           </mc:Fallback>
@@ -6656,83 +6643,16 @@
         <w:rPr>
           <w:noProof/>
         </w:rPr>
-        <w:drawing>
-          <wp:anchor distT="114300" distB="114300" distL="114300" distR="114300" simplePos="0" relativeHeight="251711488" behindDoc="0" locked="0" layoutInCell="1" hidden="0" allowOverlap="1">
-            <wp:simplePos x="0" y="0"/>
-            <wp:positionH relativeFrom="column">
-              <wp:posOffset>176151</wp:posOffset>
-            </wp:positionH>
-            <wp:positionV relativeFrom="paragraph">
-              <wp:posOffset>374378</wp:posOffset>
-            </wp:positionV>
-            <wp:extent cx="5730875" cy="2286000"/>
-            <wp:effectExtent l="0" t="0" r="0" b="0"/>
-            <wp:wrapTopAndBottom distT="114300" distB="114300"/>
-            <wp:docPr id="57" name="image35.png"/>
-            <wp:cNvGraphicFramePr/>
-            <a:graphic xmlns:a="http://schemas.openxmlformats.org/drawingml/2006/main">
-              <a:graphicData uri="http://schemas.openxmlformats.org/drawingml/2006/picture">
-                <pic:pic xmlns:pic="http://schemas.openxmlformats.org/drawingml/2006/picture">
-                  <pic:nvPicPr>
-                    <pic:cNvPr id="0" name="image35.png"/>
-                    <pic:cNvPicPr preferRelativeResize="0"/>
-                  </pic:nvPicPr>
-                  <pic:blipFill>
-                    <a:blip r:embed="rId35"/>
-                    <a:srcRect/>
-                    <a:stretch>
-                      <a:fillRect/>
-                    </a:stretch>
-                  </pic:blipFill>
-                  <pic:spPr>
-                    <a:xfrm>
-                      <a:off x="0" y="0"/>
-                      <a:ext cx="5730875" cy="2286000"/>
-                    </a:xfrm>
-                    <a:prstGeom prst="rect">
-                      <a:avLst/>
-                    </a:prstGeom>
-                    <a:ln/>
-                  </pic:spPr>
-                </pic:pic>
-              </a:graphicData>
-            </a:graphic>
-          </wp:anchor>
-        </w:drawing>
-      </w:r>
-      <w:r>
-        <w:rPr>
-          <w:rFonts w:ascii="Times New Roman" w:eastAsia="Times New Roman" w:hAnsi="Times New Roman" w:cs="Times New Roman"/>
-          <w:sz w:val="28"/>
-          <w:szCs w:val="28"/>
-        </w:rPr>
-        <w:t>Tiếp tục với với truy vấn khác:</w:t>
-      </w:r>
-    </w:p>
-    <w:p>
-      <w:pPr>
-        <w:ind w:left="1440"/>
-        <w:rPr>
-          <w:rFonts w:ascii="Times New Roman" w:eastAsia="Times New Roman" w:hAnsi="Times New Roman" w:cs="Times New Roman"/>
-          <w:sz w:val="28"/>
-          <w:szCs w:val="28"/>
-        </w:rPr>
-      </w:pPr>
-      <w:r>
-        <w:rPr>
-          <w:noProof/>
-        </w:rPr>
-        <w:lastRenderedPageBreak/>
         <mc:AlternateContent>
           <mc:Choice Requires="wps">
             <w:drawing>
               <wp:anchor distT="114300" distB="114300" distL="114300" distR="114300" simplePos="0" relativeHeight="251717632" behindDoc="0" locked="0" layoutInCell="1" hidden="0" allowOverlap="1">
                 <wp:simplePos x="0" y="0"/>
                 <wp:positionH relativeFrom="column">
-                  <wp:posOffset>1070791</wp:posOffset>
+                  <wp:posOffset>980036</wp:posOffset>
                 </wp:positionH>
                 <wp:positionV relativeFrom="paragraph">
-                  <wp:posOffset>638423</wp:posOffset>
+                  <wp:posOffset>4266392</wp:posOffset>
                 </wp:positionV>
                 <wp:extent cx="4200993" cy="561975"/>
                 <wp:effectExtent l="0" t="0" r="0" b="0"/>
@@ -6770,15 +6690,7 @@
                                 <w:color w:val="000000"/>
                                 <w:sz w:val="28"/>
                               </w:rPr>
-                              <w:t xml:space="preserve">Ảnh </w:t>
-                            </w:r>
-                            <w:r>
-                              <w:rPr>
-                                <w:rFonts w:ascii="Times New Roman" w:eastAsia="Times New Roman" w:hAnsi="Times New Roman" w:cs="Times New Roman"/>
-                                <w:color w:val="000000"/>
-                                <w:sz w:val="28"/>
-                              </w:rPr>
-                              <w:t>28: Thời gian khi không sử dụng where</w:t>
+                              <w:t>Thời gian khi không sử dụng where</w:t>
                             </w:r>
                           </w:p>
                         </w:txbxContent>
@@ -6794,7 +6706,7 @@
           </mc:Choice>
           <mc:Fallback>
             <w:pict>
-              <v:shape id="Text Box 25" o:spid="_x0000_s1053" type="#_x0000_t202" style="position:absolute;left:0;text-align:left;margin-left:84.3pt;margin-top:50.25pt;width:330.8pt;height:44.25pt;z-index:251717632;visibility:visible;mso-wrap-style:square;mso-wrap-distance-left:9pt;mso-wrap-distance-top:9pt;mso-wrap-distance-right:9pt;mso-wrap-distance-bottom:9pt;mso-position-horizontal:absolute;mso-position-horizontal-relative:text;mso-position-vertical:absolute;mso-position-vertical-relative:text;v-text-anchor:middle" o:gfxdata="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" filled="f" stroked="f">
+              <v:shape id="Text Box 25" o:spid="_x0000_s1053" type="#_x0000_t202" style="position:absolute;left:0;text-align:left;margin-left:77.15pt;margin-top:335.95pt;width:330.8pt;height:44.25pt;z-index:251717632;visibility:visible;mso-wrap-style:square;mso-wrap-distance-left:9pt;mso-wrap-distance-top:9pt;mso-wrap-distance-right:9pt;mso-wrap-distance-bottom:9pt;mso-position-horizontal:absolute;mso-position-horizontal-relative:text;mso-position-vertical:absolute;mso-position-vertical-relative:text;v-text-anchor:middle" o:gfxdata="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" filled="f" stroked="f">
                 <v:textbox inset="2.53958mm,2.53958mm,2.53958mm,2.53958mm">
                   <w:txbxContent>
                     <w:p>
@@ -6809,15 +6721,7 @@
                           <w:color w:val="000000"/>
                           <w:sz w:val="28"/>
                         </w:rPr>
-                        <w:t xml:space="preserve">Ảnh </w:t>
-                      </w:r>
-                      <w:r>
-                        <w:rPr>
-                          <w:rFonts w:ascii="Times New Roman" w:eastAsia="Times New Roman" w:hAnsi="Times New Roman" w:cs="Times New Roman"/>
-                          <w:color w:val="000000"/>
-                          <w:sz w:val="28"/>
-                        </w:rPr>
-                        <w:t>28: Thời gian khi không sử dụng where</w:t>
+                        <w:t>Thời gian khi không sử dụng where</w:t>
                       </w:r>
                     </w:p>
                   </w:txbxContent>
@@ -6836,9 +6740,17 @@
           <w:szCs w:val="28"/>
         </w:rPr>
         <w:drawing>
-          <wp:inline distT="114300" distB="114300" distL="114300" distR="114300">
+          <wp:anchor distT="0" distB="0" distL="114300" distR="114300" simplePos="0" relativeHeight="251726848" behindDoc="0" locked="0" layoutInCell="1" allowOverlap="1">
+            <wp:simplePos x="0" y="0"/>
+            <wp:positionH relativeFrom="column">
+              <wp:posOffset>706582</wp:posOffset>
+            </wp:positionH>
+            <wp:positionV relativeFrom="paragraph">
+              <wp:posOffset>3871768</wp:posOffset>
+            </wp:positionV>
             <wp:extent cx="4733925" cy="504825"/>
-            <wp:effectExtent l="0" t="0" r="0" b="0"/>
+            <wp:effectExtent l="0" t="0" r="9525" b="9525"/>
+            <wp:wrapTopAndBottom/>
             <wp:docPr id="53" name="image36.png"/>
             <wp:cNvGraphicFramePr/>
             <a:graphic xmlns:a="http://schemas.openxmlformats.org/drawingml/2006/main">
@@ -6849,7 +6761,13 @@
                     <pic:cNvPicPr preferRelativeResize="0"/>
                   </pic:nvPicPr>
                   <pic:blipFill>
-                    <a:blip r:embed="rId36"/>
+                    <a:blip r:embed="rId35">
+                      <a:extLst>
+                        <a:ext uri="{28A0092B-C50C-407E-A947-70E740481C1C}">
+                          <a14:useLocalDpi xmlns:a14="http://schemas.microsoft.com/office/drawing/2010/main" val="0"/>
+                        </a:ext>
+                      </a:extLst>
+                    </a:blip>
                     <a:srcRect/>
                     <a:stretch>
                       <a:fillRect/>
@@ -6868,44 +6786,42 @@
                 </pic:pic>
               </a:graphicData>
             </a:graphic>
-          </wp:inline>
+            <wp14:sizeRelH relativeFrom="page">
+              <wp14:pctWidth>0</wp14:pctWidth>
+            </wp14:sizeRelH>
+            <wp14:sizeRelV relativeFrom="page">
+              <wp14:pctHeight>0</wp14:pctHeight>
+            </wp14:sizeRelV>
+          </wp:anchor>
         </w:drawing>
       </w:r>
       <w:r>
         <w:rPr>
-          <w:rFonts w:ascii="Times New Roman" w:eastAsia="Times New Roman" w:hAnsi="Times New Roman" w:cs="Times New Roman"/>
-          <w:sz w:val="28"/>
-          <w:szCs w:val="28"/>
-        </w:rPr>
-        <w:tab/>
-      </w:r>
-      <w:r>
-        <w:rPr>
           <w:noProof/>
         </w:rPr>
         <w:drawing>
-          <wp:anchor distT="114300" distB="114300" distL="114300" distR="114300" simplePos="0" relativeHeight="251713536" behindDoc="0" locked="0" layoutInCell="1" hidden="0" allowOverlap="1">
+          <wp:anchor distT="114300" distB="114300" distL="114300" distR="114300" simplePos="0" relativeHeight="251711488" behindDoc="0" locked="0" layoutInCell="1" hidden="0" allowOverlap="1">
             <wp:simplePos x="0" y="0"/>
             <wp:positionH relativeFrom="column">
-              <wp:posOffset>800100</wp:posOffset>
+              <wp:posOffset>340302</wp:posOffset>
             </wp:positionH>
             <wp:positionV relativeFrom="paragraph">
-              <wp:posOffset>4419600</wp:posOffset>
+              <wp:posOffset>920058</wp:posOffset>
             </wp:positionV>
-            <wp:extent cx="4591050" cy="685800"/>
+            <wp:extent cx="5730875" cy="2286000"/>
             <wp:effectExtent l="0" t="0" r="0" b="0"/>
             <wp:wrapTopAndBottom distT="114300" distB="114300"/>
-            <wp:docPr id="62" name="image38.png"/>
+            <wp:docPr id="57" name="image35.png"/>
             <wp:cNvGraphicFramePr/>
             <a:graphic xmlns:a="http://schemas.openxmlformats.org/drawingml/2006/main">
               <a:graphicData uri="http://schemas.openxmlformats.org/drawingml/2006/picture">
                 <pic:pic xmlns:pic="http://schemas.openxmlformats.org/drawingml/2006/picture">
                   <pic:nvPicPr>
-                    <pic:cNvPr id="0" name="image38.png"/>
+                    <pic:cNvPr id="0" name="image35.png"/>
                     <pic:cNvPicPr preferRelativeResize="0"/>
                   </pic:nvPicPr>
                   <pic:blipFill>
-                    <a:blip r:embed="rId37"/>
+                    <a:blip r:embed="rId36"/>
                     <a:srcRect/>
                     <a:stretch>
                       <a:fillRect/>
@@ -6914,7 +6830,7 @@
                   <pic:spPr>
                     <a:xfrm>
                       <a:off x="0" y="0"/>
-                      <a:ext cx="4591050" cy="685800"/>
+                      <a:ext cx="5730875" cy="2286000"/>
                     </a:xfrm>
                     <a:prstGeom prst="rect">
                       <a:avLst/>
@@ -6934,18 +6850,18 @@
         <mc:AlternateContent>
           <mc:Choice Requires="wps">
             <w:drawing>
-              <wp:anchor distT="114300" distB="114300" distL="114300" distR="114300" simplePos="0" relativeHeight="251714560" behindDoc="0" locked="0" layoutInCell="1" hidden="0" allowOverlap="1">
+              <wp:anchor distT="114300" distB="114300" distL="114300" distR="114300" simplePos="0" relativeHeight="251710464" behindDoc="0" locked="0" layoutInCell="1" hidden="0" allowOverlap="1">
                 <wp:simplePos x="0" y="0"/>
-                <wp:positionH relativeFrom="column">
-                  <wp:posOffset>923925</wp:posOffset>
+                <wp:positionH relativeFrom="margin">
+                  <wp:posOffset>702945</wp:posOffset>
                 </wp:positionH>
                 <wp:positionV relativeFrom="paragraph">
-                  <wp:posOffset>5105400</wp:posOffset>
+                  <wp:posOffset>3342293</wp:posOffset>
                 </wp:positionV>
-                <wp:extent cx="4340550" cy="584957"/>
+                <wp:extent cx="4340550" cy="565735"/>
                 <wp:effectExtent l="0" t="0" r="0" b="0"/>
                 <wp:wrapTopAndBottom distT="114300" distB="114300"/>
-                <wp:docPr id="11" name="Text Box 11"/>
+                <wp:docPr id="18" name="Text Box 18"/>
                 <wp:cNvGraphicFramePr/>
                 <a:graphic xmlns:a="http://schemas.openxmlformats.org/drawingml/2006/main">
                   <a:graphicData uri="http://schemas.microsoft.com/office/word/2010/wordprocessingShape">
@@ -6953,8 +6869,8 @@
                       <wps:cNvSpPr txBox="1"/>
                       <wps:spPr>
                         <a:xfrm>
-                          <a:off x="1106425" y="623775"/>
-                          <a:ext cx="4857300" cy="636000"/>
+                          <a:off x="0" y="0"/>
+                          <a:ext cx="4340550" cy="565735"/>
                         </a:xfrm>
                         <a:prstGeom prst="rect">
                           <a:avLst/>
@@ -6977,8 +6893,9 @@
                                 <w:rFonts w:ascii="Times New Roman" w:eastAsia="Times New Roman" w:hAnsi="Times New Roman" w:cs="Times New Roman"/>
                                 <w:color w:val="000000"/>
                                 <w:sz w:val="28"/>
+                                <w:lang w:val="en-US"/>
                               </w:rPr>
-                              <w:t xml:space="preserve">Ảnh </w:t>
+                              <w:t>Hình 3</w:t>
                             </w:r>
                             <w:r>
                               <w:rPr>
@@ -6986,7 +6903,7 @@
                                 <w:color w:val="000000"/>
                                 <w:sz w:val="28"/>
                               </w:rPr>
-                              <w:t>30: Thời gian khi sử dụng where</w:t>
+                              <w:t>: Truy vấn không sử dụng where</w:t>
                             </w:r>
                           </w:p>
                         </w:txbxContent>
@@ -7002,7 +6919,7 @@
           </mc:Choice>
           <mc:Fallback>
             <w:pict>
-              <v:shape id="Text Box 11" o:spid="_x0000_s1054" type="#_x0000_t202" style="position:absolute;left:0;text-align:left;margin-left:72.75pt;margin-top:402pt;width:341.8pt;height:46.05pt;z-index:251714560;visibility:visible;mso-wrap-style:square;mso-wrap-distance-left:9pt;mso-wrap-distance-top:9pt;mso-wrap-distance-right:9pt;mso-wrap-distance-bottom:9pt;mso-position-horizontal:absolute;mso-position-horizontal-relative:text;mso-position-vertical:absolute;mso-position-vertical-relative:text;v-text-anchor:middle" o:gfxdata="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" filled="f" stroked="f">
+              <v:shape id="Text Box 18" o:spid="_x0000_s1054" type="#_x0000_t202" style="position:absolute;left:0;text-align:left;margin-left:55.35pt;margin-top:263.15pt;width:341.8pt;height:44.55pt;z-index:251710464;visibility:visible;mso-wrap-style:square;mso-wrap-distance-left:9pt;mso-wrap-distance-top:9pt;mso-wrap-distance-right:9pt;mso-wrap-distance-bottom:9pt;mso-position-horizontal:absolute;mso-position-horizontal-relative:margin;mso-position-vertical:absolute;mso-position-vertical-relative:text;v-text-anchor:middle" o:gfxdata="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" filled="f" stroked="f">
                 <v:textbox inset="2.53958mm,2.53958mm,2.53958mm,2.53958mm">
                   <w:txbxContent>
                     <w:p>
@@ -7016,8 +6933,9 @@
                           <w:rFonts w:ascii="Times New Roman" w:eastAsia="Times New Roman" w:hAnsi="Times New Roman" w:cs="Times New Roman"/>
                           <w:color w:val="000000"/>
                           <w:sz w:val="28"/>
+                          <w:lang w:val="en-US"/>
                         </w:rPr>
-                        <w:t xml:space="preserve">Ảnh </w:t>
+                        <w:t>Hình 3</w:t>
                       </w:r>
                       <w:r>
                         <w:rPr>
@@ -7025,12 +6943,12 @@
                           <w:color w:val="000000"/>
                           <w:sz w:val="28"/>
                         </w:rPr>
-                        <w:t>30: Thời gian khi sử dụng where</w:t>
+                        <w:t>: Truy vấn không sử dụng where</w:t>
                       </w:r>
                     </w:p>
                   </w:txbxContent>
                 </v:textbox>
-                <w10:wrap type="topAndBottom"/>
+                <w10:wrap type="topAndBottom" anchorx="margin"/>
               </v:shape>
             </w:pict>
           </mc:Fallback>
@@ -7038,160 +6956,57 @@
       </w:r>
       <w:r>
         <w:rPr>
-          <w:noProof/>
-        </w:rPr>
-        <w:drawing>
-          <wp:anchor distT="114300" distB="114300" distL="114300" distR="114300" simplePos="0" relativeHeight="251715584" behindDoc="0" locked="0" layoutInCell="1" hidden="0" allowOverlap="1">
-            <wp:simplePos x="0" y="0"/>
-            <wp:positionH relativeFrom="column">
-              <wp:posOffset>428625</wp:posOffset>
-            </wp:positionH>
-            <wp:positionV relativeFrom="paragraph">
-              <wp:posOffset>1295400</wp:posOffset>
-            </wp:positionV>
-            <wp:extent cx="5731200" cy="2425700"/>
-            <wp:effectExtent l="0" t="0" r="0" b="0"/>
-            <wp:wrapTopAndBottom distT="114300" distB="114300"/>
-            <wp:docPr id="47" name="image12.png"/>
-            <wp:cNvGraphicFramePr/>
-            <a:graphic xmlns:a="http://schemas.openxmlformats.org/drawingml/2006/main">
-              <a:graphicData uri="http://schemas.openxmlformats.org/drawingml/2006/picture">
-                <pic:pic xmlns:pic="http://schemas.openxmlformats.org/drawingml/2006/picture">
-                  <pic:nvPicPr>
-                    <pic:cNvPr id="0" name="image12.png"/>
-                    <pic:cNvPicPr preferRelativeResize="0"/>
-                  </pic:nvPicPr>
-                  <pic:blipFill>
-                    <a:blip r:embed="rId38"/>
-                    <a:srcRect/>
-                    <a:stretch>
-                      <a:fillRect/>
-                    </a:stretch>
-                  </pic:blipFill>
-                  <pic:spPr>
-                    <a:xfrm>
-                      <a:off x="0" y="0"/>
-                      <a:ext cx="5731200" cy="2425700"/>
-                    </a:xfrm>
-                    <a:prstGeom prst="rect">
-                      <a:avLst/>
-                    </a:prstGeom>
-                    <a:ln/>
-                  </pic:spPr>
-                </pic:pic>
-              </a:graphicData>
-            </a:graphic>
-          </wp:anchor>
-        </w:drawing>
-      </w:r>
-      <w:r>
-        <w:rPr>
-          <w:noProof/>
-        </w:rPr>
-        <mc:AlternateContent>
-          <mc:Choice Requires="wps">
-            <w:drawing>
-              <wp:anchor distT="114300" distB="114300" distL="114300" distR="114300" simplePos="0" relativeHeight="251716608" behindDoc="0" locked="0" layoutInCell="1" hidden="0" allowOverlap="1">
-                <wp:simplePos x="0" y="0"/>
-                <wp:positionH relativeFrom="column">
-                  <wp:posOffset>923925</wp:posOffset>
-                </wp:positionH>
-                <wp:positionV relativeFrom="paragraph">
-                  <wp:posOffset>3838575</wp:posOffset>
-                </wp:positionV>
-                <wp:extent cx="4340550" cy="584957"/>
-                <wp:effectExtent l="0" t="0" r="0" b="0"/>
-                <wp:wrapTopAndBottom distT="114300" distB="114300"/>
-                <wp:docPr id="12" name="Text Box 12"/>
-                <wp:cNvGraphicFramePr/>
-                <a:graphic xmlns:a="http://schemas.openxmlformats.org/drawingml/2006/main">
-                  <a:graphicData uri="http://schemas.microsoft.com/office/word/2010/wordprocessingShape">
-                    <wps:wsp>
-                      <wps:cNvSpPr txBox="1"/>
-                      <wps:spPr>
-                        <a:xfrm>
-                          <a:off x="1106425" y="623775"/>
-                          <a:ext cx="4857300" cy="636000"/>
-                        </a:xfrm>
-                        <a:prstGeom prst="rect">
-                          <a:avLst/>
-                        </a:prstGeom>
-                        <a:noFill/>
-                        <a:ln>
-                          <a:noFill/>
-                        </a:ln>
-                      </wps:spPr>
-                      <wps:txbx>
-                        <w:txbxContent>
-                          <w:p>
-                            <w:pPr>
-                              <w:spacing w:line="240" w:lineRule="auto"/>
-                              <w:jc w:val="center"/>
-                              <w:textDirection w:val="btLr"/>
-                            </w:pPr>
-                            <w:r>
-                              <w:rPr>
-                                <w:rFonts w:ascii="Times New Roman" w:eastAsia="Times New Roman" w:hAnsi="Times New Roman" w:cs="Times New Roman"/>
-                                <w:color w:val="000000"/>
-                                <w:sz w:val="28"/>
-                              </w:rPr>
-                              <w:t xml:space="preserve">Ảnh </w:t>
-                            </w:r>
-                            <w:r>
-                              <w:rPr>
-                                <w:rFonts w:ascii="Times New Roman" w:eastAsia="Times New Roman" w:hAnsi="Times New Roman" w:cs="Times New Roman"/>
-                                <w:color w:val="000000"/>
-                                <w:sz w:val="28"/>
-                              </w:rPr>
-                              <w:t>29: Truy vấn khi sử dụng where</w:t>
-                            </w:r>
-                          </w:p>
-                        </w:txbxContent>
-                      </wps:txbx>
-                      <wps:bodyPr spcFirstLastPara="1" wrap="square" lIns="91425" tIns="91425" rIns="91425" bIns="91425" anchor="ctr" anchorCtr="0">
-                        <a:noAutofit/>
-                      </wps:bodyPr>
-                    </wps:wsp>
-                  </a:graphicData>
-                </a:graphic>
-              </wp:anchor>
-            </w:drawing>
-          </mc:Choice>
-          <mc:Fallback>
-            <w:pict>
-              <v:shape id="Text Box 12" o:spid="_x0000_s1055" type="#_x0000_t202" style="position:absolute;left:0;text-align:left;margin-left:72.75pt;margin-top:302.25pt;width:341.8pt;height:46.05pt;z-index:251716608;visibility:visible;mso-wrap-style:square;mso-wrap-distance-left:9pt;mso-wrap-distance-top:9pt;mso-wrap-distance-right:9pt;mso-wrap-distance-bottom:9pt;mso-position-horizontal:absolute;mso-position-horizontal-relative:text;mso-position-vertical:absolute;mso-position-vertical-relative:text;v-text-anchor:middle" o:gfxdata="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" filled="f" stroked="f">
-                <v:textbox inset="2.53958mm,2.53958mm,2.53958mm,2.53958mm">
-                  <w:txbxContent>
-                    <w:p>
-                      <w:pPr>
-                        <w:spacing w:line="240" w:lineRule="auto"/>
-                        <w:jc w:val="center"/>
-                        <w:textDirection w:val="btLr"/>
-                      </w:pPr>
-                      <w:r>
-                        <w:rPr>
-                          <w:rFonts w:ascii="Times New Roman" w:eastAsia="Times New Roman" w:hAnsi="Times New Roman" w:cs="Times New Roman"/>
-                          <w:color w:val="000000"/>
-                          <w:sz w:val="28"/>
-                        </w:rPr>
-                        <w:t xml:space="preserve">Ảnh </w:t>
-                      </w:r>
-                      <w:r>
-                        <w:rPr>
-                          <w:rFonts w:ascii="Times New Roman" w:eastAsia="Times New Roman" w:hAnsi="Times New Roman" w:cs="Times New Roman"/>
-                          <w:color w:val="000000"/>
-                          <w:sz w:val="28"/>
-                        </w:rPr>
-                        <w:t>29: Truy vấn khi sử dụng where</w:t>
-                      </w:r>
-                    </w:p>
-                  </w:txbxContent>
-                </v:textbox>
-                <w10:wrap type="topAndBottom"/>
-              </v:shape>
-            </w:pict>
-          </mc:Fallback>
-        </mc:AlternateContent>
+          <w:rFonts w:ascii="Times New Roman" w:eastAsia="Times New Roman" w:hAnsi="Times New Roman" w:cs="Times New Roman"/>
+          <w:sz w:val="28"/>
+          <w:szCs w:val="28"/>
+        </w:rPr>
+        <w:t>Tiếp tục với với truy vấn khác:</w:t>
+      </w:r>
+      <w:r>
+        <w:rPr>
+          <w:rFonts w:ascii="Times New Roman" w:eastAsia="Times New Roman" w:hAnsi="Times New Roman" w:cs="Times New Roman"/>
+          <w:sz w:val="28"/>
+          <w:szCs w:val="28"/>
+          <w:lang w:val="en-US"/>
+        </w:rPr>
+        <w:t xml:space="preserve"> Tạo file complex_with</w:t>
+      </w:r>
+      <w:r>
+        <w:rPr>
+          <w:rFonts w:ascii="Times New Roman" w:eastAsia="Times New Roman" w:hAnsi="Times New Roman" w:cs="Times New Roman"/>
+          <w:sz w:val="28"/>
+          <w:szCs w:val="28"/>
+          <w:lang w:val="en-US"/>
+        </w:rPr>
+        <w:t>out_where.py và complex_with_where.py</w:t>
+      </w:r>
+      <w:r>
+        <w:rPr>
+          <w:rFonts w:ascii="Times New Roman" w:eastAsia="Times New Roman" w:hAnsi="Times New Roman" w:cs="Times New Roman"/>
+          <w:sz w:val="28"/>
+          <w:szCs w:val="28"/>
+          <w:lang w:val="en-US"/>
+        </w:rPr>
+        <w:t xml:space="preserve"> và thực hiện ghi dòng code lần lượt như hình 3 và 4.</w:t>
+      </w:r>
+    </w:p>
+    <w:p>
+      <w:pPr>
+        <w:ind w:left="1440"/>
+        <w:rPr>
+          <w:rFonts w:ascii="Times New Roman" w:eastAsia="Times New Roman" w:hAnsi="Times New Roman" w:cs="Times New Roman"/>
+          <w:sz w:val="28"/>
+          <w:szCs w:val="28"/>
+        </w:rPr>
+      </w:pPr>
+      <w:r>
+        <w:rPr>
+          <w:rFonts w:ascii="Times New Roman" w:eastAsia="Times New Roman" w:hAnsi="Times New Roman" w:cs="Times New Roman"/>
+          <w:sz w:val="28"/>
+          <w:szCs w:val="28"/>
+        </w:rPr>
+        <w:lastRenderedPageBreak/>
+        <w:tab/>
       </w:r>
     </w:p>
     <w:p>
@@ -7260,19 +7075,11 @@
           <w:sz w:val="28"/>
           <w:szCs w:val="28"/>
         </w:rPr>
-        <w:t>Qua project này, ta nắm được cách xây dựng và chạy một d</w:t>
-      </w:r>
-      <w:r>
-        <w:rPr>
-          <w:rFonts w:ascii="Times New Roman" w:eastAsia="Times New Roman" w:hAnsi="Times New Roman" w:cs="Times New Roman"/>
-          <w:sz w:val="28"/>
-          <w:szCs w:val="28"/>
-        </w:rPr>
-        <w:t>ocker container, cùng với đó là thực hiện sử dụng spark trong docker, biết cách sử dụng cơ sở dữ liệu trong docker và thực hiện một vài truy vấn, ngoài ra nhận thấy được sự ảnh hưởng của where đối với hiệu năng truy vấn.</w:t>
+        <w:t>Qua project này, ta nắm được cách xây dựng và chạy một docker container, cùng với đó là thực hiện sử dụng spark trong docker, biết cách sử dụng cơ sở dữ liệu trong docker và thực hiện một vài truy vấn, ngoài ra nhận thấy được sự ảnh hưởng của where đối với hiệu năng truy vấn.</w:t>
       </w:r>
     </w:p>
     <w:sectPr>
-      <w:footerReference w:type="default" r:id="rId39"/>
+      <w:footerReference w:type="default" r:id="rId37"/>
       <w:pgSz w:w="11909" w:h="16834"/>
       <w:pgMar w:top="1440" w:right="1440" w:bottom="1440" w:left="1440" w:header="720" w:footer="720" w:gutter="0"/>
       <w:pgNumType w:start="1"/>
